--- a/node_js/MongoDB .docx
+++ b/node_js/MongoDB .docx
@@ -13,7 +13,7 @@
           <w:lang w:val="en-US"/>
         </w:rPr>
       </w:pPr>
-      <w:bookmarkStart w:id="0" w:name="_GoBack"/>
+      <w:proofErr w:type="gramStart"/>
       <w:r>
         <w:rPr>
           <w:rFonts w:ascii="Roboto;arial;sans-serif" w:hAnsi="Roboto;arial;sans-serif"/>
@@ -22,9 +22,9 @@
           <w:szCs w:val="32"/>
           <w:lang w:val="en-US"/>
         </w:rPr>
-        <w:t>MongoDB</w:t>
-      </w:r>
-      <w:bookmarkEnd w:id="0"/>
+        <w:t>MongoDB  on</w:t>
+      </w:r>
+      <w:proofErr w:type="gramEnd"/>
       <w:r>
         <w:rPr>
           <w:rFonts w:ascii="Roboto;arial;sans-serif" w:hAnsi="Roboto;arial;sans-serif"/>
@@ -33,7 +33,7 @@
           <w:szCs w:val="32"/>
           <w:lang w:val="en-US"/>
         </w:rPr>
-        <w:t xml:space="preserve">  on mac</w:t>
+        <w:t xml:space="preserve"> mac</w:t>
       </w:r>
     </w:p>
     <w:p>
@@ -410,7 +410,35 @@
             <w:szCs w:val="20"/>
             <w:lang w:val="en-GB" w:eastAsia="de-DE" w:bidi="hi-IN"/>
           </w:rPr>
-          <w:t>How to check if mongo db is running on Mac?</w:t>
+          <w:t xml:space="preserve">How to check if mongo </w:t>
+        </w:r>
+        <w:proofErr w:type="spellStart"/>
+        <w:r>
+          <w:rPr>
+            <w:rFonts w:ascii="Segoe UI" w:hAnsi="Segoe UI" w:cs="Segoe UI"/>
+            <w:b/>
+            <w:bCs/>
+            <w:color w:val="FF0000"/>
+            <w:kern w:val="2"/>
+            <w:sz w:val="20"/>
+            <w:szCs w:val="20"/>
+            <w:lang w:val="en-GB" w:eastAsia="de-DE" w:bidi="hi-IN"/>
+          </w:rPr>
+          <w:t>db</w:t>
+        </w:r>
+        <w:proofErr w:type="spellEnd"/>
+        <w:r>
+          <w:rPr>
+            <w:rFonts w:ascii="Segoe UI" w:hAnsi="Segoe UI" w:cs="Segoe UI"/>
+            <w:b/>
+            <w:bCs/>
+            <w:color w:val="FF0000"/>
+            <w:kern w:val="2"/>
+            <w:sz w:val="20"/>
+            <w:szCs w:val="20"/>
+            <w:lang w:val="en-GB" w:eastAsia="de-DE" w:bidi="hi-IN"/>
+          </w:rPr>
+          <w:t xml:space="preserve"> is running on Mac?</w:t>
         </w:r>
       </w:hyperlink>
     </w:p>
@@ -457,6 +485,7 @@
           <w:lang w:val="en-US"/>
         </w:rPr>
       </w:pPr>
+      <w:proofErr w:type="spellStart"/>
       <w:r>
         <w:rPr>
           <w:rFonts w:ascii="inherit" w:hAnsi="inherit" w:cs="Consolas"/>
@@ -467,7 +496,124 @@
           <w:shd w:val="clear" w:color="auto" w:fill="EFF0F1"/>
           <w:lang w:val="en-US"/>
         </w:rPr>
-        <w:t xml:space="preserve">ps -ef | grep mongod | grep -v grep | wc -l | tr -d </w:t>
+        <w:t>ps</w:t>
+      </w:r>
+      <w:proofErr w:type="spellEnd"/>
+      <w:r>
+        <w:rPr>
+          <w:rFonts w:ascii="inherit" w:hAnsi="inherit" w:cs="Consolas"/>
+          <w:color w:val="303336"/>
+          <w:sz w:val="20"/>
+          <w:szCs w:val="20"/>
+          <w:bdr w:val="none" w:sz="0" w:space="0" w:color="auto" w:frame="1"/>
+          <w:shd w:val="clear" w:color="auto" w:fill="EFF0F1"/>
+          <w:lang w:val="en-US"/>
+        </w:rPr>
+        <w:t xml:space="preserve"> -</w:t>
+      </w:r>
+      <w:proofErr w:type="spellStart"/>
+      <w:r>
+        <w:rPr>
+          <w:rFonts w:ascii="inherit" w:hAnsi="inherit" w:cs="Consolas"/>
+          <w:color w:val="303336"/>
+          <w:sz w:val="20"/>
+          <w:szCs w:val="20"/>
+          <w:bdr w:val="none" w:sz="0" w:space="0" w:color="auto" w:frame="1"/>
+          <w:shd w:val="clear" w:color="auto" w:fill="EFF0F1"/>
+          <w:lang w:val="en-US"/>
+        </w:rPr>
+        <w:t>ef</w:t>
+      </w:r>
+      <w:proofErr w:type="spellEnd"/>
+      <w:r>
+        <w:rPr>
+          <w:rFonts w:ascii="inherit" w:hAnsi="inherit" w:cs="Consolas"/>
+          <w:color w:val="303336"/>
+          <w:sz w:val="20"/>
+          <w:szCs w:val="20"/>
+          <w:bdr w:val="none" w:sz="0" w:space="0" w:color="auto" w:frame="1"/>
+          <w:shd w:val="clear" w:color="auto" w:fill="EFF0F1"/>
+          <w:lang w:val="en-US"/>
+        </w:rPr>
+        <w:t xml:space="preserve"> | grep </w:t>
+      </w:r>
+      <w:proofErr w:type="spellStart"/>
+      <w:r>
+        <w:rPr>
+          <w:rFonts w:ascii="inherit" w:hAnsi="inherit" w:cs="Consolas"/>
+          <w:color w:val="303336"/>
+          <w:sz w:val="20"/>
+          <w:szCs w:val="20"/>
+          <w:bdr w:val="none" w:sz="0" w:space="0" w:color="auto" w:frame="1"/>
+          <w:shd w:val="clear" w:color="auto" w:fill="EFF0F1"/>
+          <w:lang w:val="en-US"/>
+        </w:rPr>
+        <w:t>mongod</w:t>
+      </w:r>
+      <w:proofErr w:type="spellEnd"/>
+      <w:r>
+        <w:rPr>
+          <w:rFonts w:ascii="inherit" w:hAnsi="inherit" w:cs="Consolas"/>
+          <w:color w:val="303336"/>
+          <w:sz w:val="20"/>
+          <w:szCs w:val="20"/>
+          <w:bdr w:val="none" w:sz="0" w:space="0" w:color="auto" w:frame="1"/>
+          <w:shd w:val="clear" w:color="auto" w:fill="EFF0F1"/>
+          <w:lang w:val="en-US"/>
+        </w:rPr>
+        <w:t xml:space="preserve"> | grep -v grep | </w:t>
+      </w:r>
+      <w:proofErr w:type="spellStart"/>
+      <w:r>
+        <w:rPr>
+          <w:rFonts w:ascii="inherit" w:hAnsi="inherit" w:cs="Consolas"/>
+          <w:color w:val="303336"/>
+          <w:sz w:val="20"/>
+          <w:szCs w:val="20"/>
+          <w:bdr w:val="none" w:sz="0" w:space="0" w:color="auto" w:frame="1"/>
+          <w:shd w:val="clear" w:color="auto" w:fill="EFF0F1"/>
+          <w:lang w:val="en-US"/>
+        </w:rPr>
+        <w:t>wc</w:t>
+      </w:r>
+      <w:proofErr w:type="spellEnd"/>
+      <w:r>
+        <w:rPr>
+          <w:rFonts w:ascii="inherit" w:hAnsi="inherit" w:cs="Consolas"/>
+          <w:color w:val="303336"/>
+          <w:sz w:val="20"/>
+          <w:szCs w:val="20"/>
+          <w:bdr w:val="none" w:sz="0" w:space="0" w:color="auto" w:frame="1"/>
+          <w:shd w:val="clear" w:color="auto" w:fill="EFF0F1"/>
+          <w:lang w:val="en-US"/>
+        </w:rPr>
+        <w:t xml:space="preserve"> -l | </w:t>
+      </w:r>
+      <w:proofErr w:type="spellStart"/>
+      <w:r>
+        <w:rPr>
+          <w:rFonts w:ascii="inherit" w:hAnsi="inherit" w:cs="Consolas"/>
+          <w:color w:val="303336"/>
+          <w:sz w:val="20"/>
+          <w:szCs w:val="20"/>
+          <w:bdr w:val="none" w:sz="0" w:space="0" w:color="auto" w:frame="1"/>
+          <w:shd w:val="clear" w:color="auto" w:fill="EFF0F1"/>
+          <w:lang w:val="en-US"/>
+        </w:rPr>
+        <w:t>tr</w:t>
+      </w:r>
+      <w:proofErr w:type="spellEnd"/>
+      <w:r>
+        <w:rPr>
+          <w:rFonts w:ascii="inherit" w:hAnsi="inherit" w:cs="Consolas"/>
+          <w:color w:val="303336"/>
+          <w:sz w:val="20"/>
+          <w:szCs w:val="20"/>
+          <w:bdr w:val="none" w:sz="0" w:space="0" w:color="auto" w:frame="1"/>
+          <w:shd w:val="clear" w:color="auto" w:fill="EFF0F1"/>
+          <w:lang w:val="en-US"/>
+        </w:rPr>
+        <w:t xml:space="preserve"> -d </w:t>
       </w:r>
       <w:r>
         <w:rPr>
@@ -662,7 +808,29 @@
           <w:szCs w:val="32"/>
           <w:lang w:val="en-US"/>
         </w:rPr>
-        <w:t>MongoDB folder location in mac ( server )</w:t>
+        <w:t xml:space="preserve">MongoDB folder location in mac </w:t>
+      </w:r>
+      <w:proofErr w:type="gramStart"/>
+      <w:r>
+        <w:rPr>
+          <w:rFonts w:ascii="Roboto;arial;sans-serif" w:hAnsi="Roboto;arial;sans-serif"/>
+          <w:color w:val="FF0000"/>
+          <w:sz w:val="32"/>
+          <w:szCs w:val="32"/>
+          <w:lang w:val="en-US"/>
+        </w:rPr>
+        <w:t>( server</w:t>
+      </w:r>
+      <w:proofErr w:type="gramEnd"/>
+      <w:r>
+        <w:rPr>
+          <w:rFonts w:ascii="Roboto;arial;sans-serif" w:hAnsi="Roboto;arial;sans-serif"/>
+          <w:color w:val="FF0000"/>
+          <w:sz w:val="32"/>
+          <w:szCs w:val="32"/>
+          <w:lang w:val="en-US"/>
+        </w:rPr>
+        <w:t xml:space="preserve"> )</w:t>
       </w:r>
     </w:p>
     <w:p>
@@ -730,19 +898,21 @@
           <w:highlight w:val="white"/>
           <w:lang w:val="en-GB"/>
         </w:rPr>
-        <w:t xml:space="preserve"> ⁨usr⁩ </w:t>
-      </w:r>
-      <w:r>
-        <w:rPr>
-          <w:rFonts w:ascii="Segoe UI Symbol" w:hAnsi="Segoe UI Symbol" w:cs="Segoe UI Symbol"/>
+        <w:t xml:space="preserve"> ⁨</w:t>
+      </w:r>
+      <w:proofErr w:type="spellStart"/>
+      <w:r>
+        <w:rPr>
+          <w:rFonts w:ascii="Verdana" w:hAnsi="Verdana"/>
           <w:color w:val="000000"/>
           <w:sz w:val="20"/>
           <w:szCs w:val="20"/>
           <w:highlight w:val="white"/>
           <w:lang w:val="en-GB"/>
         </w:rPr>
-        <w:t>▸</w:t>
-      </w:r>
+        <w:t>usr</w:t>
+      </w:r>
+      <w:proofErr w:type="spellEnd"/>
       <w:r>
         <w:rPr>
           <w:rFonts w:ascii="Verdana" w:hAnsi="Verdana"/>
@@ -752,7 +922,7 @@
           <w:highlight w:val="white"/>
           <w:lang w:val="en-GB"/>
         </w:rPr>
-        <w:t xml:space="preserve"> ⁨local⁩ </w:t>
+        <w:t xml:space="preserve">⁩ </w:t>
       </w:r>
       <w:r>
         <w:rPr>
@@ -774,7 +944,7 @@
           <w:highlight w:val="white"/>
           <w:lang w:val="en-GB"/>
         </w:rPr>
-        <w:t xml:space="preserve"> ⁨var⁩ </w:t>
+        <w:t xml:space="preserve"> ⁨local⁩ </w:t>
       </w:r>
       <w:r>
         <w:rPr>
@@ -796,11 +966,10 @@
           <w:highlight w:val="white"/>
           <w:lang w:val="en-GB"/>
         </w:rPr>
-        <w:t xml:space="preserve"> ⁨mongodb⁩</w:t>
-      </w:r>
-    </w:p>
-    <w:p>
-      <w:pPr>
+        <w:t xml:space="preserve"> ⁨</w:t>
+      </w:r>
+      <w:proofErr w:type="spellStart"/>
+      <w:r>
         <w:rPr>
           <w:rFonts w:ascii="Verdana" w:hAnsi="Verdana"/>
           <w:color w:val="000000"/>
@@ -809,10 +978,10 @@
           <w:highlight w:val="white"/>
           <w:lang w:val="en-GB"/>
         </w:rPr>
-      </w:pPr>
-    </w:p>
-    <w:p>
-      <w:pPr>
+        <w:t>var</w:t>
+      </w:r>
+      <w:proofErr w:type="spellEnd"/>
+      <w:r>
         <w:rPr>
           <w:rFonts w:ascii="Verdana" w:hAnsi="Verdana"/>
           <w:color w:val="000000"/>
@@ -821,6 +990,77 @@
           <w:highlight w:val="white"/>
           <w:lang w:val="en-GB"/>
         </w:rPr>
+        <w:t xml:space="preserve">⁩ </w:t>
+      </w:r>
+      <w:r>
+        <w:rPr>
+          <w:rFonts w:ascii="Segoe UI Symbol" w:hAnsi="Segoe UI Symbol" w:cs="Segoe UI Symbol"/>
+          <w:color w:val="000000"/>
+          <w:sz w:val="20"/>
+          <w:szCs w:val="20"/>
+          <w:highlight w:val="white"/>
+          <w:lang w:val="en-GB"/>
+        </w:rPr>
+        <w:t>▸</w:t>
+      </w:r>
+      <w:r>
+        <w:rPr>
+          <w:rFonts w:ascii="Verdana" w:hAnsi="Verdana"/>
+          <w:color w:val="000000"/>
+          <w:sz w:val="20"/>
+          <w:szCs w:val="20"/>
+          <w:highlight w:val="white"/>
+          <w:lang w:val="en-GB"/>
+        </w:rPr>
+        <w:t xml:space="preserve"> ⁨</w:t>
+      </w:r>
+      <w:proofErr w:type="spellStart"/>
+      <w:r>
+        <w:rPr>
+          <w:rFonts w:ascii="Verdana" w:hAnsi="Verdana"/>
+          <w:color w:val="000000"/>
+          <w:sz w:val="20"/>
+          <w:szCs w:val="20"/>
+          <w:highlight w:val="white"/>
+          <w:lang w:val="en-GB"/>
+        </w:rPr>
+        <w:t>mongodb</w:t>
+      </w:r>
+      <w:proofErr w:type="spellEnd"/>
+      <w:r>
+        <w:rPr>
+          <w:rFonts w:ascii="Verdana" w:hAnsi="Verdana"/>
+          <w:color w:val="000000"/>
+          <w:sz w:val="20"/>
+          <w:szCs w:val="20"/>
+          <w:highlight w:val="white"/>
+          <w:lang w:val="en-GB"/>
+        </w:rPr>
+        <w:t>⁩</w:t>
+      </w:r>
+    </w:p>
+    <w:p>
+      <w:pPr>
+        <w:rPr>
+          <w:rFonts w:ascii="Verdana" w:hAnsi="Verdana"/>
+          <w:color w:val="000000"/>
+          <w:sz w:val="20"/>
+          <w:szCs w:val="20"/>
+          <w:highlight w:val="white"/>
+          <w:lang w:val="en-GB"/>
+        </w:rPr>
+      </w:pPr>
+    </w:p>
+    <w:p>
+      <w:pPr>
+        <w:rPr>
+          <w:rFonts w:ascii="Verdana" w:hAnsi="Verdana"/>
+          <w:color w:val="000000"/>
+          <w:sz w:val="20"/>
+          <w:szCs w:val="20"/>
+          <w:highlight w:val="white"/>
+          <w:lang w:val="en-GB"/>
+        </w:rPr>
       </w:pPr>
     </w:p>
     <w:p>
@@ -841,7 +1081,29 @@
           <w:szCs w:val="32"/>
           <w:lang w:val="en-US"/>
         </w:rPr>
-        <w:t>MongoDB Collections location in mac ( data )</w:t>
+        <w:t xml:space="preserve">MongoDB Collections location in mac </w:t>
+      </w:r>
+      <w:proofErr w:type="gramStart"/>
+      <w:r>
+        <w:rPr>
+          <w:rFonts w:ascii="Roboto;arial;sans-serif" w:hAnsi="Roboto;arial;sans-serif"/>
+          <w:color w:val="FF0000"/>
+          <w:sz w:val="32"/>
+          <w:szCs w:val="32"/>
+          <w:lang w:val="en-US"/>
+        </w:rPr>
+        <w:t>( data</w:t>
+      </w:r>
+      <w:proofErr w:type="gramEnd"/>
+      <w:r>
+        <w:rPr>
+          <w:rFonts w:ascii="Roboto;arial;sans-serif" w:hAnsi="Roboto;arial;sans-serif"/>
+          <w:color w:val="FF0000"/>
+          <w:sz w:val="32"/>
+          <w:szCs w:val="32"/>
+          <w:lang w:val="en-US"/>
+        </w:rPr>
+        <w:t xml:space="preserve"> )</w:t>
       </w:r>
     </w:p>
     <w:p>
@@ -943,7 +1205,29 @@
           <w:szCs w:val="20"/>
           <w:lang w:val="en-GB"/>
         </w:rPr>
-        <w:t xml:space="preserve"> ⁨db⁩</w:t>
+        <w:t xml:space="preserve"> ⁨</w:t>
+      </w:r>
+      <w:proofErr w:type="spellStart"/>
+      <w:r>
+        <w:rPr>
+          <w:rFonts w:ascii="Verdana" w:hAnsi="Verdana"/>
+          <w:color w:val="000000"/>
+          <w:sz w:val="20"/>
+          <w:szCs w:val="20"/>
+          <w:lang w:val="en-GB"/>
+        </w:rPr>
+        <w:t>db</w:t>
+      </w:r>
+      <w:proofErr w:type="spellEnd"/>
+      <w:r>
+        <w:rPr>
+          <w:rFonts w:ascii="Verdana" w:hAnsi="Verdana"/>
+          <w:color w:val="000000"/>
+          <w:sz w:val="20"/>
+          <w:szCs w:val="20"/>
+          <w:lang w:val="en-GB"/>
+        </w:rPr>
+        <w:t>⁩</w:t>
       </w:r>
     </w:p>
     <w:p>
@@ -976,8 +1260,20 @@
           <w:szCs w:val="20"/>
           <w:lang w:val="en-GB"/>
         </w:rPr>
-        <w:t>collection-0--8069778669997908300.wt</w:t>
-      </w:r>
+        <w:t>collection-0--</w:t>
+      </w:r>
+      <w:proofErr w:type="gramStart"/>
+      <w:r>
+        <w:rPr>
+          <w:rFonts w:ascii="Verdana" w:hAnsi="Verdana"/>
+          <w:color w:val="000000"/>
+          <w:sz w:val="20"/>
+          <w:szCs w:val="20"/>
+          <w:lang w:val="en-GB"/>
+        </w:rPr>
+        <w:t>8069778669997908300.wt</w:t>
+      </w:r>
+      <w:proofErr w:type="gramEnd"/>
     </w:p>
     <w:p>
       <w:pPr>
@@ -1018,8 +1314,20 @@
           <w:szCs w:val="20"/>
           <w:lang w:val="en-GB"/>
         </w:rPr>
-        <w:t>--8069778669997908300.wt</w:t>
-      </w:r>
+        <w:t>--</w:t>
+      </w:r>
+      <w:proofErr w:type="gramStart"/>
+      <w:r>
+        <w:rPr>
+          <w:rFonts w:ascii="Verdana" w:hAnsi="Verdana"/>
+          <w:color w:val="000000"/>
+          <w:sz w:val="20"/>
+          <w:szCs w:val="20"/>
+          <w:lang w:val="en-GB"/>
+        </w:rPr>
+        <w:t>8069778669997908300.wt</w:t>
+      </w:r>
+      <w:proofErr w:type="gramEnd"/>
     </w:p>
     <w:p>
       <w:pPr>
@@ -1074,8 +1382,20 @@
           <w:szCs w:val="32"/>
           <w:lang w:val="en-US"/>
         </w:rPr>
-        <w:t>what is the mongo shell</w:t>
-      </w:r>
+        <w:t xml:space="preserve">what is the mongo </w:t>
+      </w:r>
+      <w:proofErr w:type="gramStart"/>
+      <w:r>
+        <w:rPr>
+          <w:rFonts w:ascii="Roboto;arial;sans-serif" w:hAnsi="Roboto;arial;sans-serif"/>
+          <w:color w:val="FF0000"/>
+          <w:sz w:val="32"/>
+          <w:szCs w:val="32"/>
+          <w:lang w:val="en-US"/>
+        </w:rPr>
+        <w:t>shell</w:t>
+      </w:r>
+      <w:proofErr w:type="gramEnd"/>
     </w:p>
     <w:p>
       <w:pPr>
@@ -1176,11 +1496,10 @@
           <w:szCs w:val="32"/>
           <w:lang w:val="en-US"/>
         </w:rPr>
-        <w:t>To start mongoDB server</w:t>
-      </w:r>
-    </w:p>
-    <w:p>
-      <w:pPr>
+        <w:t xml:space="preserve">To start </w:t>
+      </w:r>
+      <w:proofErr w:type="spellStart"/>
+      <w:r>
         <w:rPr>
           <w:rFonts w:ascii="Roboto;arial;sans-serif" w:hAnsi="Roboto;arial;sans-serif"/>
           <w:color w:val="FF0000"/>
@@ -1188,6 +1507,29 @@
           <w:szCs w:val="32"/>
           <w:lang w:val="en-US"/>
         </w:rPr>
+        <w:t>mongoDB</w:t>
+      </w:r>
+      <w:proofErr w:type="spellEnd"/>
+      <w:r>
+        <w:rPr>
+          <w:rFonts w:ascii="Roboto;arial;sans-serif" w:hAnsi="Roboto;arial;sans-serif"/>
+          <w:color w:val="FF0000"/>
+          <w:sz w:val="32"/>
+          <w:szCs w:val="32"/>
+          <w:lang w:val="en-US"/>
+        </w:rPr>
+        <w:t xml:space="preserve"> server</w:t>
+      </w:r>
+    </w:p>
+    <w:p>
+      <w:pPr>
+        <w:rPr>
+          <w:rFonts w:ascii="Roboto;arial;sans-serif" w:hAnsi="Roboto;arial;sans-serif"/>
+          <w:color w:val="FF0000"/>
+          <w:sz w:val="32"/>
+          <w:szCs w:val="32"/>
+          <w:lang w:val="en-US"/>
+        </w:rPr>
       </w:pPr>
     </w:p>
     <w:p>
@@ -1235,6 +1577,7 @@
           <w:lang w:val="en-GB"/>
         </w:rPr>
       </w:pPr>
+      <w:proofErr w:type="spellStart"/>
       <w:r>
         <w:rPr>
           <w:rFonts w:ascii="Verdana" w:hAnsi="Verdana"/>
@@ -1246,6 +1589,7 @@
         </w:rPr>
         <w:t>mongod</w:t>
       </w:r>
+      <w:proofErr w:type="spellEnd"/>
     </w:p>
     <w:p>
       <w:pPr>
@@ -1298,7 +1642,29 @@
           <w:szCs w:val="32"/>
           <w:lang w:val="en-US"/>
         </w:rPr>
-        <w:t>To start mongoDB shell</w:t>
+        <w:t xml:space="preserve">To start </w:t>
+      </w:r>
+      <w:proofErr w:type="spellStart"/>
+      <w:r>
+        <w:rPr>
+          <w:rFonts w:ascii="Roboto;arial;sans-serif" w:hAnsi="Roboto;arial;sans-serif"/>
+          <w:color w:val="FF0000"/>
+          <w:sz w:val="32"/>
+          <w:szCs w:val="32"/>
+          <w:lang w:val="en-US"/>
+        </w:rPr>
+        <w:t>mongoDB</w:t>
+      </w:r>
+      <w:proofErr w:type="spellEnd"/>
+      <w:r>
+        <w:rPr>
+          <w:rFonts w:ascii="Roboto;arial;sans-serif" w:hAnsi="Roboto;arial;sans-serif"/>
+          <w:color w:val="FF0000"/>
+          <w:sz w:val="32"/>
+          <w:szCs w:val="32"/>
+          <w:lang w:val="en-US"/>
+        </w:rPr>
+        <w:t xml:space="preserve"> shell</w:t>
       </w:r>
     </w:p>
     <w:p>
@@ -1489,8 +1855,20 @@
           <w:szCs w:val="22"/>
           <w:lang w:val="en-US"/>
         </w:rPr>
-        <w:t>&gt; show dbs</w:t>
-      </w:r>
+        <w:t xml:space="preserve">&gt; show </w:t>
+      </w:r>
+      <w:proofErr w:type="spellStart"/>
+      <w:r>
+        <w:rPr>
+          <w:rFonts w:ascii="Menlo" w:hAnsi="Menlo" w:cs="Menlo"/>
+          <w:color w:val="000000"/>
+          <w:sz w:val="22"/>
+          <w:szCs w:val="22"/>
+          <w:lang w:val="en-US"/>
+        </w:rPr>
+        <w:t>dbs</w:t>
+      </w:r>
+      <w:proofErr w:type="spellEnd"/>
     </w:p>
     <w:p>
       <w:pPr>
@@ -1557,15 +1935,27 @@
           <w:lang w:val="en-US"/>
         </w:rPr>
       </w:pPr>
-      <w:r>
-        <w:rPr>
-          <w:rFonts w:ascii="Menlo" w:hAnsi="Menlo" w:cs="Menlo"/>
-          <w:color w:val="000000"/>
-          <w:sz w:val="22"/>
-          <w:szCs w:val="22"/>
-          <w:lang w:val="en-US"/>
-        </w:rPr>
-        <w:t>config  0.000GB</w:t>
+      <w:proofErr w:type="gramStart"/>
+      <w:r>
+        <w:rPr>
+          <w:rFonts w:ascii="Menlo" w:hAnsi="Menlo" w:cs="Menlo"/>
+          <w:color w:val="000000"/>
+          <w:sz w:val="22"/>
+          <w:szCs w:val="22"/>
+          <w:lang w:val="en-US"/>
+        </w:rPr>
+        <w:t>config  0</w:t>
+      </w:r>
+      <w:proofErr w:type="gramEnd"/>
+      <w:r>
+        <w:rPr>
+          <w:rFonts w:ascii="Menlo" w:hAnsi="Menlo" w:cs="Menlo"/>
+          <w:color w:val="000000"/>
+          <w:sz w:val="22"/>
+          <w:szCs w:val="22"/>
+          <w:lang w:val="en-US"/>
+        </w:rPr>
+        <w:t>.000GB</w:t>
       </w:r>
     </w:p>
     <w:p>
@@ -1656,7 +2046,29 @@
           <w:szCs w:val="22"/>
           <w:lang w:val="en-US"/>
         </w:rPr>
-        <w:t>switched to db classes</w:t>
+        <w:t xml:space="preserve">switched to </w:t>
+      </w:r>
+      <w:proofErr w:type="spellStart"/>
+      <w:r>
+        <w:rPr>
+          <w:rFonts w:ascii="Menlo" w:hAnsi="Menlo" w:cs="Menlo"/>
+          <w:color w:val="000000"/>
+          <w:sz w:val="22"/>
+          <w:szCs w:val="22"/>
+          <w:lang w:val="en-US"/>
+        </w:rPr>
+        <w:t>db</w:t>
+      </w:r>
+      <w:proofErr w:type="spellEnd"/>
+      <w:r>
+        <w:rPr>
+          <w:rFonts w:ascii="Menlo" w:hAnsi="Menlo" w:cs="Menlo"/>
+          <w:color w:val="000000"/>
+          <w:sz w:val="22"/>
+          <w:szCs w:val="22"/>
+          <w:lang w:val="en-US"/>
+        </w:rPr>
+        <w:t xml:space="preserve"> classes</w:t>
       </w:r>
     </w:p>
     <w:p>
@@ -1694,28 +2106,64 @@
           <w:szCs w:val="22"/>
           <w:lang w:val="en-US"/>
         </w:rPr>
-        <w:t>&gt; db.createCollection('class')</w:t>
-      </w:r>
-    </w:p>
-    <w:p>
-      <w:pPr>
-        <w:rPr>
-          <w:rFonts w:ascii="Menlo" w:hAnsi="Menlo" w:cs="Menlo"/>
-          <w:color w:val="000000"/>
-          <w:sz w:val="22"/>
-          <w:szCs w:val="22"/>
-          <w:lang w:val="en-US"/>
-        </w:rPr>
-      </w:pPr>
-      <w:r>
-        <w:rPr>
-          <w:rFonts w:ascii="Menlo" w:hAnsi="Menlo" w:cs="Menlo"/>
-          <w:color w:val="000000"/>
-          <w:sz w:val="22"/>
-          <w:szCs w:val="22"/>
-          <w:lang w:val="en-US"/>
-        </w:rPr>
-        <w:t>{ "ok" : 1 }</w:t>
+        <w:t xml:space="preserve">&gt; </w:t>
+      </w:r>
+      <w:proofErr w:type="spellStart"/>
+      <w:proofErr w:type="gramStart"/>
+      <w:r>
+        <w:rPr>
+          <w:rFonts w:ascii="Menlo" w:hAnsi="Menlo" w:cs="Menlo"/>
+          <w:color w:val="000000"/>
+          <w:sz w:val="22"/>
+          <w:szCs w:val="22"/>
+          <w:lang w:val="en-US"/>
+        </w:rPr>
+        <w:t>db.createCollection</w:t>
+      </w:r>
+      <w:proofErr w:type="spellEnd"/>
+      <w:proofErr w:type="gramEnd"/>
+      <w:r>
+        <w:rPr>
+          <w:rFonts w:ascii="Menlo" w:hAnsi="Menlo" w:cs="Menlo"/>
+          <w:color w:val="000000"/>
+          <w:sz w:val="22"/>
+          <w:szCs w:val="22"/>
+          <w:lang w:val="en-US"/>
+        </w:rPr>
+        <w:t>('class')</w:t>
+      </w:r>
+    </w:p>
+    <w:p>
+      <w:pPr>
+        <w:rPr>
+          <w:rFonts w:ascii="Menlo" w:hAnsi="Menlo" w:cs="Menlo"/>
+          <w:color w:val="000000"/>
+          <w:sz w:val="22"/>
+          <w:szCs w:val="22"/>
+          <w:lang w:val="en-US"/>
+        </w:rPr>
+      </w:pPr>
+      <w:proofErr w:type="gramStart"/>
+      <w:r>
+        <w:rPr>
+          <w:rFonts w:ascii="Menlo" w:hAnsi="Menlo" w:cs="Menlo"/>
+          <w:color w:val="000000"/>
+          <w:sz w:val="22"/>
+          <w:szCs w:val="22"/>
+          <w:lang w:val="en-US"/>
+        </w:rPr>
+        <w:t>{ "</w:t>
+      </w:r>
+      <w:proofErr w:type="gramEnd"/>
+      <w:r>
+        <w:rPr>
+          <w:rFonts w:ascii="Menlo" w:hAnsi="Menlo" w:cs="Menlo"/>
+          <w:color w:val="000000"/>
+          <w:sz w:val="22"/>
+          <w:szCs w:val="22"/>
+          <w:lang w:val="en-US"/>
+        </w:rPr>
+        <w:t>ok" : 1 }</w:t>
       </w:r>
     </w:p>
     <w:p>
@@ -1764,28 +2212,64 @@
           <w:szCs w:val="22"/>
           <w:lang w:val="en-US"/>
         </w:rPr>
-        <w:t>&gt; db.createCollection('student')</w:t>
-      </w:r>
-    </w:p>
-    <w:p>
-      <w:pPr>
-        <w:rPr>
-          <w:rFonts w:ascii="Menlo" w:hAnsi="Menlo" w:cs="Menlo"/>
-          <w:color w:val="000000"/>
-          <w:sz w:val="22"/>
-          <w:szCs w:val="22"/>
-          <w:lang w:val="en-US"/>
-        </w:rPr>
-      </w:pPr>
-      <w:r>
-        <w:rPr>
-          <w:rFonts w:ascii="Menlo" w:hAnsi="Menlo" w:cs="Menlo"/>
-          <w:color w:val="000000"/>
-          <w:sz w:val="22"/>
-          <w:szCs w:val="22"/>
-          <w:lang w:val="en-US"/>
-        </w:rPr>
-        <w:t>{ "ok" : 1 }</w:t>
+        <w:t xml:space="preserve">&gt; </w:t>
+      </w:r>
+      <w:proofErr w:type="spellStart"/>
+      <w:proofErr w:type="gramStart"/>
+      <w:r>
+        <w:rPr>
+          <w:rFonts w:ascii="Menlo" w:hAnsi="Menlo" w:cs="Menlo"/>
+          <w:color w:val="000000"/>
+          <w:sz w:val="22"/>
+          <w:szCs w:val="22"/>
+          <w:lang w:val="en-US"/>
+        </w:rPr>
+        <w:t>db.createCollection</w:t>
+      </w:r>
+      <w:proofErr w:type="spellEnd"/>
+      <w:proofErr w:type="gramEnd"/>
+      <w:r>
+        <w:rPr>
+          <w:rFonts w:ascii="Menlo" w:hAnsi="Menlo" w:cs="Menlo"/>
+          <w:color w:val="000000"/>
+          <w:sz w:val="22"/>
+          <w:szCs w:val="22"/>
+          <w:lang w:val="en-US"/>
+        </w:rPr>
+        <w:t>('student')</w:t>
+      </w:r>
+    </w:p>
+    <w:p>
+      <w:pPr>
+        <w:rPr>
+          <w:rFonts w:ascii="Menlo" w:hAnsi="Menlo" w:cs="Menlo"/>
+          <w:color w:val="000000"/>
+          <w:sz w:val="22"/>
+          <w:szCs w:val="22"/>
+          <w:lang w:val="en-US"/>
+        </w:rPr>
+      </w:pPr>
+      <w:proofErr w:type="gramStart"/>
+      <w:r>
+        <w:rPr>
+          <w:rFonts w:ascii="Menlo" w:hAnsi="Menlo" w:cs="Menlo"/>
+          <w:color w:val="000000"/>
+          <w:sz w:val="22"/>
+          <w:szCs w:val="22"/>
+          <w:lang w:val="en-US"/>
+        </w:rPr>
+        <w:t>{ "</w:t>
+      </w:r>
+      <w:proofErr w:type="gramEnd"/>
+      <w:r>
+        <w:rPr>
+          <w:rFonts w:ascii="Menlo" w:hAnsi="Menlo" w:cs="Menlo"/>
+          <w:color w:val="000000"/>
+          <w:sz w:val="22"/>
+          <w:szCs w:val="22"/>
+          <w:lang w:val="en-US"/>
+        </w:rPr>
+        <w:t>ok" : 1 }</w:t>
       </w:r>
     </w:p>
     <w:p>
@@ -1834,114 +2318,252 @@
           <w:szCs w:val="22"/>
           <w:lang w:val="en-US"/>
         </w:rPr>
-        <w:t>&gt; db.createCollection('students')</w:t>
-      </w:r>
-    </w:p>
-    <w:p>
-      <w:pPr>
-        <w:rPr>
-          <w:rFonts w:ascii="Menlo" w:hAnsi="Menlo" w:cs="Menlo"/>
-          <w:color w:val="000000"/>
-          <w:sz w:val="22"/>
-          <w:szCs w:val="22"/>
-          <w:lang w:val="en-US"/>
-        </w:rPr>
-      </w:pPr>
-      <w:r>
-        <w:rPr>
-          <w:rFonts w:ascii="Menlo" w:hAnsi="Menlo" w:cs="Menlo"/>
-          <w:color w:val="000000"/>
-          <w:sz w:val="22"/>
-          <w:szCs w:val="22"/>
-          <w:lang w:val="en-US"/>
-        </w:rPr>
-        <w:t>{ "ok" : 1 }</w:t>
-      </w:r>
-    </w:p>
-    <w:p>
-      <w:pPr>
-        <w:rPr>
-          <w:rFonts w:ascii="Menlo" w:hAnsi="Menlo" w:cs="Menlo"/>
-          <w:color w:val="000000"/>
-          <w:sz w:val="22"/>
-          <w:szCs w:val="22"/>
-          <w:lang w:val="en-US"/>
-        </w:rPr>
-      </w:pPr>
-    </w:p>
-    <w:p>
-      <w:pPr>
-        <w:rPr>
-          <w:rFonts w:ascii="Menlo" w:hAnsi="Menlo" w:cs="Menlo"/>
-          <w:color w:val="000000"/>
-          <w:sz w:val="22"/>
-          <w:szCs w:val="22"/>
-          <w:lang w:val="en-US"/>
-        </w:rPr>
-      </w:pPr>
-    </w:p>
-    <w:p>
-      <w:pPr>
-        <w:rPr>
-          <w:rFonts w:ascii="Menlo" w:hAnsi="Menlo" w:cs="Menlo"/>
-          <w:color w:val="000000"/>
-          <w:sz w:val="22"/>
-          <w:szCs w:val="22"/>
-          <w:lang w:val="en-US"/>
-        </w:rPr>
-      </w:pPr>
-      <w:r>
-        <w:rPr>
-          <w:rFonts w:ascii="Menlo" w:hAnsi="Menlo" w:cs="Menlo"/>
-          <w:color w:val="000000"/>
-          <w:sz w:val="22"/>
-          <w:szCs w:val="22"/>
-          <w:lang w:val="en-US"/>
-        </w:rPr>
-        <w:t>&gt; db student.drop()</w:t>
-      </w:r>
-    </w:p>
-    <w:p>
-      <w:pPr>
-        <w:rPr>
-          <w:rFonts w:ascii="Menlo" w:hAnsi="Menlo" w:cs="Menlo"/>
-          <w:color w:val="000000"/>
-          <w:sz w:val="22"/>
-          <w:szCs w:val="22"/>
-          <w:lang w:val="en-US"/>
-        </w:rPr>
-      </w:pPr>
-    </w:p>
-    <w:p>
-      <w:pPr>
-        <w:rPr>
-          <w:rFonts w:ascii="Menlo" w:hAnsi="Menlo" w:cs="Menlo"/>
-          <w:color w:val="000000"/>
-          <w:sz w:val="22"/>
-          <w:szCs w:val="22"/>
-          <w:lang w:val="en-US"/>
-        </w:rPr>
-      </w:pPr>
-    </w:p>
-    <w:p>
-      <w:pPr>
-        <w:rPr>
-          <w:rFonts w:ascii="Menlo" w:hAnsi="Menlo" w:cs="Menlo"/>
-          <w:color w:val="000000"/>
-          <w:sz w:val="22"/>
-          <w:szCs w:val="22"/>
-          <w:lang w:val="en-US"/>
-        </w:rPr>
-      </w:pPr>
-      <w:r>
-        <w:rPr>
-          <w:rFonts w:ascii="Menlo" w:hAnsi="Menlo" w:cs="Menlo"/>
-          <w:color w:val="000000"/>
-          <w:sz w:val="22"/>
-          <w:szCs w:val="22"/>
-          <w:lang w:val="en-US"/>
-        </w:rPr>
-        <w:t>&gt; db.class.insert({code:'FBW1', mamber:12, isRunning:true})</w:t>
+        <w:t xml:space="preserve">&gt; </w:t>
+      </w:r>
+      <w:proofErr w:type="spellStart"/>
+      <w:proofErr w:type="gramStart"/>
+      <w:r>
+        <w:rPr>
+          <w:rFonts w:ascii="Menlo" w:hAnsi="Menlo" w:cs="Menlo"/>
+          <w:color w:val="000000"/>
+          <w:sz w:val="22"/>
+          <w:szCs w:val="22"/>
+          <w:lang w:val="en-US"/>
+        </w:rPr>
+        <w:t>db.createCollection</w:t>
+      </w:r>
+      <w:proofErr w:type="spellEnd"/>
+      <w:proofErr w:type="gramEnd"/>
+      <w:r>
+        <w:rPr>
+          <w:rFonts w:ascii="Menlo" w:hAnsi="Menlo" w:cs="Menlo"/>
+          <w:color w:val="000000"/>
+          <w:sz w:val="22"/>
+          <w:szCs w:val="22"/>
+          <w:lang w:val="en-US"/>
+        </w:rPr>
+        <w:t>('students')</w:t>
+      </w:r>
+    </w:p>
+    <w:p>
+      <w:pPr>
+        <w:rPr>
+          <w:rFonts w:ascii="Menlo" w:hAnsi="Menlo" w:cs="Menlo"/>
+          <w:color w:val="000000"/>
+          <w:sz w:val="22"/>
+          <w:szCs w:val="22"/>
+          <w:lang w:val="en-US"/>
+        </w:rPr>
+      </w:pPr>
+      <w:proofErr w:type="gramStart"/>
+      <w:r>
+        <w:rPr>
+          <w:rFonts w:ascii="Menlo" w:hAnsi="Menlo" w:cs="Menlo"/>
+          <w:color w:val="000000"/>
+          <w:sz w:val="22"/>
+          <w:szCs w:val="22"/>
+          <w:lang w:val="en-US"/>
+        </w:rPr>
+        <w:t>{ "</w:t>
+      </w:r>
+      <w:proofErr w:type="gramEnd"/>
+      <w:r>
+        <w:rPr>
+          <w:rFonts w:ascii="Menlo" w:hAnsi="Menlo" w:cs="Menlo"/>
+          <w:color w:val="000000"/>
+          <w:sz w:val="22"/>
+          <w:szCs w:val="22"/>
+          <w:lang w:val="en-US"/>
+        </w:rPr>
+        <w:t>ok" : 1 }</w:t>
+      </w:r>
+    </w:p>
+    <w:p>
+      <w:pPr>
+        <w:rPr>
+          <w:rFonts w:ascii="Menlo" w:hAnsi="Menlo" w:cs="Menlo"/>
+          <w:color w:val="000000"/>
+          <w:sz w:val="22"/>
+          <w:szCs w:val="22"/>
+          <w:lang w:val="en-US"/>
+        </w:rPr>
+      </w:pPr>
+    </w:p>
+    <w:p>
+      <w:pPr>
+        <w:rPr>
+          <w:rFonts w:ascii="Menlo" w:hAnsi="Menlo" w:cs="Menlo"/>
+          <w:color w:val="000000"/>
+          <w:sz w:val="22"/>
+          <w:szCs w:val="22"/>
+          <w:lang w:val="en-US"/>
+        </w:rPr>
+      </w:pPr>
+    </w:p>
+    <w:p>
+      <w:pPr>
+        <w:rPr>
+          <w:rFonts w:ascii="Menlo" w:hAnsi="Menlo" w:cs="Menlo"/>
+          <w:color w:val="000000"/>
+          <w:sz w:val="22"/>
+          <w:szCs w:val="22"/>
+          <w:lang w:val="en-US"/>
+        </w:rPr>
+      </w:pPr>
+      <w:r>
+        <w:rPr>
+          <w:rFonts w:ascii="Menlo" w:hAnsi="Menlo" w:cs="Menlo"/>
+          <w:color w:val="000000"/>
+          <w:sz w:val="22"/>
+          <w:szCs w:val="22"/>
+          <w:lang w:val="en-US"/>
+        </w:rPr>
+        <w:t xml:space="preserve">&gt; </w:t>
+      </w:r>
+      <w:proofErr w:type="spellStart"/>
+      <w:r>
+        <w:rPr>
+          <w:rFonts w:ascii="Menlo" w:hAnsi="Menlo" w:cs="Menlo"/>
+          <w:color w:val="000000"/>
+          <w:sz w:val="22"/>
+          <w:szCs w:val="22"/>
+          <w:lang w:val="en-US"/>
+        </w:rPr>
+        <w:t>db</w:t>
+      </w:r>
+      <w:proofErr w:type="spellEnd"/>
+      <w:r>
+        <w:rPr>
+          <w:rFonts w:ascii="Menlo" w:hAnsi="Menlo" w:cs="Menlo"/>
+          <w:color w:val="000000"/>
+          <w:sz w:val="22"/>
+          <w:szCs w:val="22"/>
+          <w:lang w:val="en-US"/>
+        </w:rPr>
+        <w:t xml:space="preserve"> </w:t>
+      </w:r>
+      <w:proofErr w:type="spellStart"/>
+      <w:proofErr w:type="gramStart"/>
+      <w:r>
+        <w:rPr>
+          <w:rFonts w:ascii="Menlo" w:hAnsi="Menlo" w:cs="Menlo"/>
+          <w:color w:val="000000"/>
+          <w:sz w:val="22"/>
+          <w:szCs w:val="22"/>
+          <w:lang w:val="en-US"/>
+        </w:rPr>
+        <w:t>student.drop</w:t>
+      </w:r>
+      <w:proofErr w:type="spellEnd"/>
+      <w:proofErr w:type="gramEnd"/>
+      <w:r>
+        <w:rPr>
+          <w:rFonts w:ascii="Menlo" w:hAnsi="Menlo" w:cs="Menlo"/>
+          <w:color w:val="000000"/>
+          <w:sz w:val="22"/>
+          <w:szCs w:val="22"/>
+          <w:lang w:val="en-US"/>
+        </w:rPr>
+        <w:t>()</w:t>
+      </w:r>
+    </w:p>
+    <w:p>
+      <w:pPr>
+        <w:rPr>
+          <w:rFonts w:ascii="Menlo" w:hAnsi="Menlo" w:cs="Menlo"/>
+          <w:color w:val="000000"/>
+          <w:sz w:val="22"/>
+          <w:szCs w:val="22"/>
+          <w:lang w:val="en-US"/>
+        </w:rPr>
+      </w:pPr>
+    </w:p>
+    <w:p>
+      <w:pPr>
+        <w:rPr>
+          <w:rFonts w:ascii="Menlo" w:hAnsi="Menlo" w:cs="Menlo"/>
+          <w:color w:val="000000"/>
+          <w:sz w:val="22"/>
+          <w:szCs w:val="22"/>
+          <w:lang w:val="en-US"/>
+        </w:rPr>
+      </w:pPr>
+    </w:p>
+    <w:p>
+      <w:pPr>
+        <w:rPr>
+          <w:rFonts w:ascii="Menlo" w:hAnsi="Menlo" w:cs="Menlo"/>
+          <w:color w:val="000000"/>
+          <w:sz w:val="22"/>
+          <w:szCs w:val="22"/>
+          <w:lang w:val="en-US"/>
+        </w:rPr>
+      </w:pPr>
+      <w:r>
+        <w:rPr>
+          <w:rFonts w:ascii="Menlo" w:hAnsi="Menlo" w:cs="Menlo"/>
+          <w:color w:val="000000"/>
+          <w:sz w:val="22"/>
+          <w:szCs w:val="22"/>
+          <w:lang w:val="en-US"/>
+        </w:rPr>
+        <w:t xml:space="preserve">&gt; </w:t>
+      </w:r>
+      <w:proofErr w:type="spellStart"/>
+      <w:r>
+        <w:rPr>
+          <w:rFonts w:ascii="Menlo" w:hAnsi="Menlo" w:cs="Menlo"/>
+          <w:color w:val="000000"/>
+          <w:sz w:val="22"/>
+          <w:szCs w:val="22"/>
+          <w:lang w:val="en-US"/>
+        </w:rPr>
+        <w:t>db.</w:t>
+      </w:r>
+      <w:proofErr w:type="gramStart"/>
+      <w:r>
+        <w:rPr>
+          <w:rFonts w:ascii="Menlo" w:hAnsi="Menlo" w:cs="Menlo"/>
+          <w:color w:val="000000"/>
+          <w:sz w:val="22"/>
+          <w:szCs w:val="22"/>
+          <w:lang w:val="en-US"/>
+        </w:rPr>
+        <w:t>class.insert</w:t>
+      </w:r>
+      <w:proofErr w:type="spellEnd"/>
+      <w:proofErr w:type="gramEnd"/>
+      <w:r>
+        <w:rPr>
+          <w:rFonts w:ascii="Menlo" w:hAnsi="Menlo" w:cs="Menlo"/>
+          <w:color w:val="000000"/>
+          <w:sz w:val="22"/>
+          <w:szCs w:val="22"/>
+          <w:lang w:val="en-US"/>
+        </w:rPr>
+        <w:t xml:space="preserve">({code:'FBW1', mamber:12, </w:t>
+      </w:r>
+      <w:proofErr w:type="spellStart"/>
+      <w:r>
+        <w:rPr>
+          <w:rFonts w:ascii="Menlo" w:hAnsi="Menlo" w:cs="Menlo"/>
+          <w:color w:val="000000"/>
+          <w:sz w:val="22"/>
+          <w:szCs w:val="22"/>
+          <w:lang w:val="en-US"/>
+        </w:rPr>
+        <w:t>isRunning:true</w:t>
+      </w:r>
+      <w:proofErr w:type="spellEnd"/>
+      <w:r>
+        <w:rPr>
+          <w:rFonts w:ascii="Menlo" w:hAnsi="Menlo" w:cs="Menlo"/>
+          <w:color w:val="000000"/>
+          <w:sz w:val="22"/>
+          <w:szCs w:val="22"/>
+          <w:lang w:val="en-US"/>
+        </w:rPr>
+        <w:t>})</w:t>
       </w:r>
     </w:p>
     <w:p>
@@ -2001,7 +2623,41 @@
           <w:szCs w:val="22"/>
           <w:lang w:val="en-US"/>
         </w:rPr>
-        <w:t>&gt; db.class.find().pretty()</w:t>
+        <w:t xml:space="preserve">&gt; </w:t>
+      </w:r>
+      <w:proofErr w:type="spellStart"/>
+      <w:r>
+        <w:rPr>
+          <w:rFonts w:ascii="Menlo" w:hAnsi="Menlo" w:cs="Menlo"/>
+          <w:color w:val="000000"/>
+          <w:sz w:val="22"/>
+          <w:szCs w:val="22"/>
+          <w:lang w:val="en-US"/>
+        </w:rPr>
+        <w:t>db.</w:t>
+      </w:r>
+      <w:proofErr w:type="gramStart"/>
+      <w:r>
+        <w:rPr>
+          <w:rFonts w:ascii="Menlo" w:hAnsi="Menlo" w:cs="Menlo"/>
+          <w:color w:val="000000"/>
+          <w:sz w:val="22"/>
+          <w:szCs w:val="22"/>
+          <w:lang w:val="en-US"/>
+        </w:rPr>
+        <w:t>class.find</w:t>
+      </w:r>
+      <w:proofErr w:type="spellEnd"/>
+      <w:proofErr w:type="gramEnd"/>
+      <w:r>
+        <w:rPr>
+          <w:rFonts w:ascii="Menlo" w:hAnsi="Menlo" w:cs="Menlo"/>
+          <w:color w:val="000000"/>
+          <w:sz w:val="22"/>
+          <w:szCs w:val="22"/>
+          <w:lang w:val="en-US"/>
+        </w:rPr>
+        <w:t>().pretty()</w:t>
       </w:r>
     </w:p>
     <w:p>
@@ -2087,7 +2743,51 @@
           <w:szCs w:val="22"/>
           <w:lang w:val="en-US"/>
         </w:rPr>
-        <w:t>"_id" : ObjectId("5cb457a1c1d9bcafc2e3d87b"),</w:t>
+        <w:t>"_id</w:t>
+      </w:r>
+      <w:proofErr w:type="gramStart"/>
+      <w:r>
+        <w:rPr>
+          <w:rFonts w:ascii="Menlo" w:hAnsi="Menlo" w:cs="Menlo"/>
+          <w:color w:val="000000"/>
+          <w:sz w:val="22"/>
+          <w:szCs w:val="22"/>
+          <w:lang w:val="en-US"/>
+        </w:rPr>
+        <w:t>" :</w:t>
+      </w:r>
+      <w:proofErr w:type="gramEnd"/>
+      <w:r>
+        <w:rPr>
+          <w:rFonts w:ascii="Menlo" w:hAnsi="Menlo" w:cs="Menlo"/>
+          <w:color w:val="000000"/>
+          <w:sz w:val="22"/>
+          <w:szCs w:val="22"/>
+          <w:lang w:val="en-US"/>
+        </w:rPr>
+        <w:t xml:space="preserve"> </w:t>
+      </w:r>
+      <w:proofErr w:type="spellStart"/>
+      <w:r>
+        <w:rPr>
+          <w:rFonts w:ascii="Menlo" w:hAnsi="Menlo" w:cs="Menlo"/>
+          <w:color w:val="000000"/>
+          <w:sz w:val="22"/>
+          <w:szCs w:val="22"/>
+          <w:lang w:val="en-US"/>
+        </w:rPr>
+        <w:t>ObjectId</w:t>
+      </w:r>
+      <w:proofErr w:type="spellEnd"/>
+      <w:r>
+        <w:rPr>
+          <w:rFonts w:ascii="Menlo" w:hAnsi="Menlo" w:cs="Menlo"/>
+          <w:color w:val="000000"/>
+          <w:sz w:val="22"/>
+          <w:szCs w:val="22"/>
+          <w:lang w:val="en-US"/>
+        </w:rPr>
+        <w:t>("5cb457a1c1d9bcafc2e3d87b"),</w:t>
       </w:r>
     </w:p>
     <w:p>
@@ -2126,7 +2826,29 @@
           <w:lang w:val="en-US"/>
         </w:rPr>
         <w:tab/>
-        <w:t>"code" : "FBW1",</w:t>
+        <w:t>"code</w:t>
+      </w:r>
+      <w:proofErr w:type="gramStart"/>
+      <w:r>
+        <w:rPr>
+          <w:rFonts w:ascii="Menlo" w:hAnsi="Menlo" w:cs="Menlo"/>
+          <w:color w:val="000000"/>
+          <w:sz w:val="22"/>
+          <w:szCs w:val="22"/>
+          <w:lang w:val="en-US"/>
+        </w:rPr>
+        <w:t>" :</w:t>
+      </w:r>
+      <w:proofErr w:type="gramEnd"/>
+      <w:r>
+        <w:rPr>
+          <w:rFonts w:ascii="Menlo" w:hAnsi="Menlo" w:cs="Menlo"/>
+          <w:color w:val="000000"/>
+          <w:sz w:val="22"/>
+          <w:szCs w:val="22"/>
+          <w:lang w:val="en-US"/>
+        </w:rPr>
+        <w:t xml:space="preserve"> "FBW1",</w:t>
       </w:r>
     </w:p>
     <w:p>
@@ -2174,7 +2896,41 @@
           <w:szCs w:val="22"/>
           <w:lang w:val="en-US"/>
         </w:rPr>
-        <w:t>"mamber" : 12,</w:t>
+        <w:t>"</w:t>
+      </w:r>
+      <w:proofErr w:type="spellStart"/>
+      <w:r>
+        <w:rPr>
+          <w:rFonts w:ascii="Menlo" w:hAnsi="Menlo" w:cs="Menlo"/>
+          <w:color w:val="000000"/>
+          <w:sz w:val="22"/>
+          <w:szCs w:val="22"/>
+          <w:lang w:val="en-US"/>
+        </w:rPr>
+        <w:t>mamber</w:t>
+      </w:r>
+      <w:proofErr w:type="spellEnd"/>
+      <w:proofErr w:type="gramStart"/>
+      <w:r>
+        <w:rPr>
+          <w:rFonts w:ascii="Menlo" w:hAnsi="Menlo" w:cs="Menlo"/>
+          <w:color w:val="000000"/>
+          <w:sz w:val="22"/>
+          <w:szCs w:val="22"/>
+          <w:lang w:val="en-US"/>
+        </w:rPr>
+        <w:t>" :</w:t>
+      </w:r>
+      <w:proofErr w:type="gramEnd"/>
+      <w:r>
+        <w:rPr>
+          <w:rFonts w:ascii="Menlo" w:hAnsi="Menlo" w:cs="Menlo"/>
+          <w:color w:val="000000"/>
+          <w:sz w:val="22"/>
+          <w:szCs w:val="22"/>
+          <w:lang w:val="en-US"/>
+        </w:rPr>
+        <w:t xml:space="preserve"> 12,</w:t>
       </w:r>
     </w:p>
     <w:p>
@@ -2213,7 +2969,41 @@
           <w:lang w:val="en-US"/>
         </w:rPr>
         <w:tab/>
-        <w:t>"isRunning" : true</w:t>
+        <w:t>"</w:t>
+      </w:r>
+      <w:proofErr w:type="spellStart"/>
+      <w:r>
+        <w:rPr>
+          <w:rFonts w:ascii="Menlo" w:hAnsi="Menlo" w:cs="Menlo"/>
+          <w:color w:val="000000"/>
+          <w:sz w:val="22"/>
+          <w:szCs w:val="22"/>
+          <w:lang w:val="en-US"/>
+        </w:rPr>
+        <w:t>isRunning</w:t>
+      </w:r>
+      <w:proofErr w:type="spellEnd"/>
+      <w:proofErr w:type="gramStart"/>
+      <w:r>
+        <w:rPr>
+          <w:rFonts w:ascii="Menlo" w:hAnsi="Menlo" w:cs="Menlo"/>
+          <w:color w:val="000000"/>
+          <w:sz w:val="22"/>
+          <w:szCs w:val="22"/>
+          <w:lang w:val="en-US"/>
+        </w:rPr>
+        <w:t>" :</w:t>
+      </w:r>
+      <w:proofErr w:type="gramEnd"/>
+      <w:r>
+        <w:rPr>
+          <w:rFonts w:ascii="Menlo" w:hAnsi="Menlo" w:cs="Menlo"/>
+          <w:color w:val="000000"/>
+          <w:sz w:val="22"/>
+          <w:szCs w:val="22"/>
+          <w:lang w:val="en-US"/>
+        </w:rPr>
+        <w:t xml:space="preserve"> true</w:t>
       </w:r>
     </w:p>
     <w:p>
@@ -2332,28 +3122,218 @@
           <w:szCs w:val="22"/>
           <w:lang w:val="en-US"/>
         </w:rPr>
-        <w:t>&gt; db.teacher.insert({firstName:'kostas', lastNmame:'Diakogiannis', age:31, nickName:'Jake'})</w:t>
-      </w:r>
-    </w:p>
-    <w:p>
-      <w:pPr>
-        <w:rPr>
-          <w:rFonts w:ascii="Menlo" w:hAnsi="Menlo" w:cs="Menlo"/>
-          <w:color w:val="000000"/>
-          <w:sz w:val="22"/>
-          <w:szCs w:val="22"/>
-          <w:lang w:val="en-US"/>
-        </w:rPr>
-      </w:pPr>
-      <w:r>
-        <w:rPr>
-          <w:rFonts w:ascii="Menlo" w:hAnsi="Menlo" w:cs="Menlo"/>
-          <w:color w:val="000000"/>
-          <w:sz w:val="22"/>
-          <w:szCs w:val="22"/>
-          <w:lang w:val="en-US"/>
-        </w:rPr>
-        <w:t>WriteResult({ "nInserted" : 1 })</w:t>
+        <w:t xml:space="preserve">&gt; </w:t>
+      </w:r>
+      <w:proofErr w:type="spellStart"/>
+      <w:proofErr w:type="gramStart"/>
+      <w:r>
+        <w:rPr>
+          <w:rFonts w:ascii="Menlo" w:hAnsi="Menlo" w:cs="Menlo"/>
+          <w:color w:val="000000"/>
+          <w:sz w:val="22"/>
+          <w:szCs w:val="22"/>
+          <w:lang w:val="en-US"/>
+        </w:rPr>
+        <w:t>db.teacher</w:t>
+      </w:r>
+      <w:proofErr w:type="gramEnd"/>
+      <w:r>
+        <w:rPr>
+          <w:rFonts w:ascii="Menlo" w:hAnsi="Menlo" w:cs="Menlo"/>
+          <w:color w:val="000000"/>
+          <w:sz w:val="22"/>
+          <w:szCs w:val="22"/>
+          <w:lang w:val="en-US"/>
+        </w:rPr>
+        <w:t>.insert</w:t>
+      </w:r>
+      <w:proofErr w:type="spellEnd"/>
+      <w:r>
+        <w:rPr>
+          <w:rFonts w:ascii="Menlo" w:hAnsi="Menlo" w:cs="Menlo"/>
+          <w:color w:val="000000"/>
+          <w:sz w:val="22"/>
+          <w:szCs w:val="22"/>
+          <w:lang w:val="en-US"/>
+        </w:rPr>
+        <w:t>({</w:t>
+      </w:r>
+      <w:proofErr w:type="spellStart"/>
+      <w:r>
+        <w:rPr>
+          <w:rFonts w:ascii="Menlo" w:hAnsi="Menlo" w:cs="Menlo"/>
+          <w:color w:val="000000"/>
+          <w:sz w:val="22"/>
+          <w:szCs w:val="22"/>
+          <w:lang w:val="en-US"/>
+        </w:rPr>
+        <w:t>firstName</w:t>
+      </w:r>
+      <w:proofErr w:type="spellEnd"/>
+      <w:r>
+        <w:rPr>
+          <w:rFonts w:ascii="Menlo" w:hAnsi="Menlo" w:cs="Menlo"/>
+          <w:color w:val="000000"/>
+          <w:sz w:val="22"/>
+          <w:szCs w:val="22"/>
+          <w:lang w:val="en-US"/>
+        </w:rPr>
+        <w:t>:'</w:t>
+      </w:r>
+      <w:proofErr w:type="spellStart"/>
+      <w:r>
+        <w:rPr>
+          <w:rFonts w:ascii="Menlo" w:hAnsi="Menlo" w:cs="Menlo"/>
+          <w:color w:val="000000"/>
+          <w:sz w:val="22"/>
+          <w:szCs w:val="22"/>
+          <w:lang w:val="en-US"/>
+        </w:rPr>
+        <w:t>kostas</w:t>
+      </w:r>
+      <w:proofErr w:type="spellEnd"/>
+      <w:r>
+        <w:rPr>
+          <w:rFonts w:ascii="Menlo" w:hAnsi="Menlo" w:cs="Menlo"/>
+          <w:color w:val="000000"/>
+          <w:sz w:val="22"/>
+          <w:szCs w:val="22"/>
+          <w:lang w:val="en-US"/>
+        </w:rPr>
+        <w:t xml:space="preserve">', </w:t>
+      </w:r>
+      <w:proofErr w:type="spellStart"/>
+      <w:r>
+        <w:rPr>
+          <w:rFonts w:ascii="Menlo" w:hAnsi="Menlo" w:cs="Menlo"/>
+          <w:color w:val="000000"/>
+          <w:sz w:val="22"/>
+          <w:szCs w:val="22"/>
+          <w:lang w:val="en-US"/>
+        </w:rPr>
+        <w:t>lastNmame</w:t>
+      </w:r>
+      <w:proofErr w:type="spellEnd"/>
+      <w:r>
+        <w:rPr>
+          <w:rFonts w:ascii="Menlo" w:hAnsi="Menlo" w:cs="Menlo"/>
+          <w:color w:val="000000"/>
+          <w:sz w:val="22"/>
+          <w:szCs w:val="22"/>
+          <w:lang w:val="en-US"/>
+        </w:rPr>
+        <w:t>:'</w:t>
+      </w:r>
+      <w:proofErr w:type="spellStart"/>
+      <w:r>
+        <w:rPr>
+          <w:rFonts w:ascii="Menlo" w:hAnsi="Menlo" w:cs="Menlo"/>
+          <w:color w:val="000000"/>
+          <w:sz w:val="22"/>
+          <w:szCs w:val="22"/>
+          <w:lang w:val="en-US"/>
+        </w:rPr>
+        <w:t>Diakogiannis</w:t>
+      </w:r>
+      <w:proofErr w:type="spellEnd"/>
+      <w:r>
+        <w:rPr>
+          <w:rFonts w:ascii="Menlo" w:hAnsi="Menlo" w:cs="Menlo"/>
+          <w:color w:val="000000"/>
+          <w:sz w:val="22"/>
+          <w:szCs w:val="22"/>
+          <w:lang w:val="en-US"/>
+        </w:rPr>
+        <w:t xml:space="preserve">', age:31, </w:t>
+      </w:r>
+      <w:proofErr w:type="spellStart"/>
+      <w:r>
+        <w:rPr>
+          <w:rFonts w:ascii="Menlo" w:hAnsi="Menlo" w:cs="Menlo"/>
+          <w:color w:val="000000"/>
+          <w:sz w:val="22"/>
+          <w:szCs w:val="22"/>
+          <w:lang w:val="en-US"/>
+        </w:rPr>
+        <w:t>nickName</w:t>
+      </w:r>
+      <w:proofErr w:type="spellEnd"/>
+      <w:r>
+        <w:rPr>
+          <w:rFonts w:ascii="Menlo" w:hAnsi="Menlo" w:cs="Menlo"/>
+          <w:color w:val="000000"/>
+          <w:sz w:val="22"/>
+          <w:szCs w:val="22"/>
+          <w:lang w:val="en-US"/>
+        </w:rPr>
+        <w:t>:'Jake'})</w:t>
+      </w:r>
+    </w:p>
+    <w:p>
+      <w:pPr>
+        <w:rPr>
+          <w:rFonts w:ascii="Menlo" w:hAnsi="Menlo" w:cs="Menlo"/>
+          <w:color w:val="000000"/>
+          <w:sz w:val="22"/>
+          <w:szCs w:val="22"/>
+          <w:lang w:val="en-US"/>
+        </w:rPr>
+      </w:pPr>
+      <w:proofErr w:type="spellStart"/>
+      <w:proofErr w:type="gramStart"/>
+      <w:r>
+        <w:rPr>
+          <w:rFonts w:ascii="Menlo" w:hAnsi="Menlo" w:cs="Menlo"/>
+          <w:color w:val="000000"/>
+          <w:sz w:val="22"/>
+          <w:szCs w:val="22"/>
+          <w:lang w:val="en-US"/>
+        </w:rPr>
+        <w:t>WriteResult</w:t>
+      </w:r>
+      <w:proofErr w:type="spellEnd"/>
+      <w:r>
+        <w:rPr>
+          <w:rFonts w:ascii="Menlo" w:hAnsi="Menlo" w:cs="Menlo"/>
+          <w:color w:val="000000"/>
+          <w:sz w:val="22"/>
+          <w:szCs w:val="22"/>
+          <w:lang w:val="en-US"/>
+        </w:rPr>
+        <w:t>(</w:t>
+      </w:r>
+      <w:proofErr w:type="gramEnd"/>
+      <w:r>
+        <w:rPr>
+          <w:rFonts w:ascii="Menlo" w:hAnsi="Menlo" w:cs="Menlo"/>
+          <w:color w:val="000000"/>
+          <w:sz w:val="22"/>
+          <w:szCs w:val="22"/>
+          <w:lang w:val="en-US"/>
+        </w:rPr>
+        <w:t>{ "</w:t>
+      </w:r>
+      <w:proofErr w:type="spellStart"/>
+      <w:r>
+        <w:rPr>
+          <w:rFonts w:ascii="Menlo" w:hAnsi="Menlo" w:cs="Menlo"/>
+          <w:color w:val="000000"/>
+          <w:sz w:val="22"/>
+          <w:szCs w:val="22"/>
+          <w:lang w:val="en-US"/>
+        </w:rPr>
+        <w:t>nInserted</w:t>
+      </w:r>
+      <w:proofErr w:type="spellEnd"/>
+      <w:r>
+        <w:rPr>
+          <w:rFonts w:ascii="Menlo" w:hAnsi="Menlo" w:cs="Menlo"/>
+          <w:color w:val="000000"/>
+          <w:sz w:val="22"/>
+          <w:szCs w:val="22"/>
+          <w:lang w:val="en-US"/>
+        </w:rPr>
+        <w:t>" : 1 })</w:t>
       </w:r>
     </w:p>
     <w:p>
@@ -2413,28 +3393,218 @@
           <w:szCs w:val="22"/>
           <w:lang w:val="en-US"/>
         </w:rPr>
-        <w:t>&gt; db.student.insert({firstName:'Mauro', lastName:'Navaroo', favTopics:['swimming', 'runnung'], scores:[{html:78,css:88,js:77}]})</w:t>
-      </w:r>
-    </w:p>
-    <w:p>
-      <w:pPr>
-        <w:rPr>
-          <w:rFonts w:ascii="Menlo" w:hAnsi="Menlo" w:cs="Menlo"/>
-          <w:color w:val="000000"/>
-          <w:sz w:val="22"/>
-          <w:szCs w:val="22"/>
-          <w:lang w:val="en-US"/>
-        </w:rPr>
-      </w:pPr>
-      <w:r>
-        <w:rPr>
-          <w:rFonts w:ascii="Menlo" w:hAnsi="Menlo" w:cs="Menlo"/>
-          <w:color w:val="000000"/>
-          <w:sz w:val="22"/>
-          <w:szCs w:val="22"/>
-          <w:lang w:val="en-US"/>
-        </w:rPr>
-        <w:t>WriteResult({ "nInserted" : 1 })</w:t>
+        <w:t xml:space="preserve">&gt; </w:t>
+      </w:r>
+      <w:proofErr w:type="spellStart"/>
+      <w:proofErr w:type="gramStart"/>
+      <w:r>
+        <w:rPr>
+          <w:rFonts w:ascii="Menlo" w:hAnsi="Menlo" w:cs="Menlo"/>
+          <w:color w:val="000000"/>
+          <w:sz w:val="22"/>
+          <w:szCs w:val="22"/>
+          <w:lang w:val="en-US"/>
+        </w:rPr>
+        <w:t>db.student</w:t>
+      </w:r>
+      <w:proofErr w:type="gramEnd"/>
+      <w:r>
+        <w:rPr>
+          <w:rFonts w:ascii="Menlo" w:hAnsi="Menlo" w:cs="Menlo"/>
+          <w:color w:val="000000"/>
+          <w:sz w:val="22"/>
+          <w:szCs w:val="22"/>
+          <w:lang w:val="en-US"/>
+        </w:rPr>
+        <w:t>.insert</w:t>
+      </w:r>
+      <w:proofErr w:type="spellEnd"/>
+      <w:r>
+        <w:rPr>
+          <w:rFonts w:ascii="Menlo" w:hAnsi="Menlo" w:cs="Menlo"/>
+          <w:color w:val="000000"/>
+          <w:sz w:val="22"/>
+          <w:szCs w:val="22"/>
+          <w:lang w:val="en-US"/>
+        </w:rPr>
+        <w:t>({</w:t>
+      </w:r>
+      <w:proofErr w:type="spellStart"/>
+      <w:r>
+        <w:rPr>
+          <w:rFonts w:ascii="Menlo" w:hAnsi="Menlo" w:cs="Menlo"/>
+          <w:color w:val="000000"/>
+          <w:sz w:val="22"/>
+          <w:szCs w:val="22"/>
+          <w:lang w:val="en-US"/>
+        </w:rPr>
+        <w:t>firstName</w:t>
+      </w:r>
+      <w:proofErr w:type="spellEnd"/>
+      <w:r>
+        <w:rPr>
+          <w:rFonts w:ascii="Menlo" w:hAnsi="Menlo" w:cs="Menlo"/>
+          <w:color w:val="000000"/>
+          <w:sz w:val="22"/>
+          <w:szCs w:val="22"/>
+          <w:lang w:val="en-US"/>
+        </w:rPr>
+        <w:t xml:space="preserve">:'Mauro', </w:t>
+      </w:r>
+      <w:proofErr w:type="spellStart"/>
+      <w:r>
+        <w:rPr>
+          <w:rFonts w:ascii="Menlo" w:hAnsi="Menlo" w:cs="Menlo"/>
+          <w:color w:val="000000"/>
+          <w:sz w:val="22"/>
+          <w:szCs w:val="22"/>
+          <w:lang w:val="en-US"/>
+        </w:rPr>
+        <w:t>lastName</w:t>
+      </w:r>
+      <w:proofErr w:type="spellEnd"/>
+      <w:r>
+        <w:rPr>
+          <w:rFonts w:ascii="Menlo" w:hAnsi="Menlo" w:cs="Menlo"/>
+          <w:color w:val="000000"/>
+          <w:sz w:val="22"/>
+          <w:szCs w:val="22"/>
+          <w:lang w:val="en-US"/>
+        </w:rPr>
+        <w:t>:'</w:t>
+      </w:r>
+      <w:proofErr w:type="spellStart"/>
+      <w:r>
+        <w:rPr>
+          <w:rFonts w:ascii="Menlo" w:hAnsi="Menlo" w:cs="Menlo"/>
+          <w:color w:val="000000"/>
+          <w:sz w:val="22"/>
+          <w:szCs w:val="22"/>
+          <w:lang w:val="en-US"/>
+        </w:rPr>
+        <w:t>Navaroo</w:t>
+      </w:r>
+      <w:proofErr w:type="spellEnd"/>
+      <w:r>
+        <w:rPr>
+          <w:rFonts w:ascii="Menlo" w:hAnsi="Menlo" w:cs="Menlo"/>
+          <w:color w:val="000000"/>
+          <w:sz w:val="22"/>
+          <w:szCs w:val="22"/>
+          <w:lang w:val="en-US"/>
+        </w:rPr>
+        <w:t xml:space="preserve">', </w:t>
+      </w:r>
+      <w:proofErr w:type="spellStart"/>
+      <w:r>
+        <w:rPr>
+          <w:rFonts w:ascii="Menlo" w:hAnsi="Menlo" w:cs="Menlo"/>
+          <w:color w:val="000000"/>
+          <w:sz w:val="22"/>
+          <w:szCs w:val="22"/>
+          <w:lang w:val="en-US"/>
+        </w:rPr>
+        <w:t>favTopics</w:t>
+      </w:r>
+      <w:proofErr w:type="spellEnd"/>
+      <w:r>
+        <w:rPr>
+          <w:rFonts w:ascii="Menlo" w:hAnsi="Menlo" w:cs="Menlo"/>
+          <w:color w:val="000000"/>
+          <w:sz w:val="22"/>
+          <w:szCs w:val="22"/>
+          <w:lang w:val="en-US"/>
+        </w:rPr>
+        <w:t>:['swimming', '</w:t>
+      </w:r>
+      <w:proofErr w:type="spellStart"/>
+      <w:r>
+        <w:rPr>
+          <w:rFonts w:ascii="Menlo" w:hAnsi="Menlo" w:cs="Menlo"/>
+          <w:color w:val="000000"/>
+          <w:sz w:val="22"/>
+          <w:szCs w:val="22"/>
+          <w:lang w:val="en-US"/>
+        </w:rPr>
+        <w:t>runnung</w:t>
+      </w:r>
+      <w:proofErr w:type="spellEnd"/>
+      <w:r>
+        <w:rPr>
+          <w:rFonts w:ascii="Menlo" w:hAnsi="Menlo" w:cs="Menlo"/>
+          <w:color w:val="000000"/>
+          <w:sz w:val="22"/>
+          <w:szCs w:val="22"/>
+          <w:lang w:val="en-US"/>
+        </w:rPr>
+        <w:t>'], scores:[{html:78,css:88,js:77}]})</w:t>
+      </w:r>
+    </w:p>
+    <w:p>
+      <w:pPr>
+        <w:rPr>
+          <w:rFonts w:ascii="Menlo" w:hAnsi="Menlo" w:cs="Menlo"/>
+          <w:color w:val="000000"/>
+          <w:sz w:val="22"/>
+          <w:szCs w:val="22"/>
+          <w:lang w:val="en-US"/>
+        </w:rPr>
+      </w:pPr>
+      <w:proofErr w:type="spellStart"/>
+      <w:proofErr w:type="gramStart"/>
+      <w:r>
+        <w:rPr>
+          <w:rFonts w:ascii="Menlo" w:hAnsi="Menlo" w:cs="Menlo"/>
+          <w:color w:val="000000"/>
+          <w:sz w:val="22"/>
+          <w:szCs w:val="22"/>
+          <w:lang w:val="en-US"/>
+        </w:rPr>
+        <w:t>WriteResult</w:t>
+      </w:r>
+      <w:proofErr w:type="spellEnd"/>
+      <w:r>
+        <w:rPr>
+          <w:rFonts w:ascii="Menlo" w:hAnsi="Menlo" w:cs="Menlo"/>
+          <w:color w:val="000000"/>
+          <w:sz w:val="22"/>
+          <w:szCs w:val="22"/>
+          <w:lang w:val="en-US"/>
+        </w:rPr>
+        <w:t>(</w:t>
+      </w:r>
+      <w:proofErr w:type="gramEnd"/>
+      <w:r>
+        <w:rPr>
+          <w:rFonts w:ascii="Menlo" w:hAnsi="Menlo" w:cs="Menlo"/>
+          <w:color w:val="000000"/>
+          <w:sz w:val="22"/>
+          <w:szCs w:val="22"/>
+          <w:lang w:val="en-US"/>
+        </w:rPr>
+        <w:t>{ "</w:t>
+      </w:r>
+      <w:proofErr w:type="spellStart"/>
+      <w:r>
+        <w:rPr>
+          <w:rFonts w:ascii="Menlo" w:hAnsi="Menlo" w:cs="Menlo"/>
+          <w:color w:val="000000"/>
+          <w:sz w:val="22"/>
+          <w:szCs w:val="22"/>
+          <w:lang w:val="en-US"/>
+        </w:rPr>
+        <w:t>nInserted</w:t>
+      </w:r>
+      <w:proofErr w:type="spellEnd"/>
+      <w:r>
+        <w:rPr>
+          <w:rFonts w:ascii="Menlo" w:hAnsi="Menlo" w:cs="Menlo"/>
+          <w:color w:val="000000"/>
+          <w:sz w:val="22"/>
+          <w:szCs w:val="22"/>
+          <w:lang w:val="en-US"/>
+        </w:rPr>
+        <w:t>" : 1 })</w:t>
       </w:r>
     </w:p>
     <w:p>
@@ -2659,7 +3829,41 @@
           <w:szCs w:val="22"/>
           <w:lang w:val="en-US"/>
         </w:rPr>
-        <w:t>&gt; db.student.find().pretty()</w:t>
+        <w:t xml:space="preserve">&gt; </w:t>
+      </w:r>
+      <w:proofErr w:type="spellStart"/>
+      <w:proofErr w:type="gramStart"/>
+      <w:r>
+        <w:rPr>
+          <w:rFonts w:ascii="Menlo" w:hAnsi="Menlo" w:cs="Menlo"/>
+          <w:color w:val="000000"/>
+          <w:sz w:val="22"/>
+          <w:szCs w:val="22"/>
+          <w:lang w:val="en-US"/>
+        </w:rPr>
+        <w:t>db.student</w:t>
+      </w:r>
+      <w:proofErr w:type="gramEnd"/>
+      <w:r>
+        <w:rPr>
+          <w:rFonts w:ascii="Menlo" w:hAnsi="Menlo" w:cs="Menlo"/>
+          <w:color w:val="000000"/>
+          <w:sz w:val="22"/>
+          <w:szCs w:val="22"/>
+          <w:lang w:val="en-US"/>
+        </w:rPr>
+        <w:t>.find</w:t>
+      </w:r>
+      <w:proofErr w:type="spellEnd"/>
+      <w:r>
+        <w:rPr>
+          <w:rFonts w:ascii="Menlo" w:hAnsi="Menlo" w:cs="Menlo"/>
+          <w:color w:val="000000"/>
+          <w:sz w:val="22"/>
+          <w:szCs w:val="22"/>
+          <w:lang w:val="en-US"/>
+        </w:rPr>
+        <w:t>().pretty()</w:t>
       </w:r>
     </w:p>
     <w:p>
@@ -2745,7 +3949,51 @@
           <w:szCs w:val="22"/>
           <w:lang w:val="en-US"/>
         </w:rPr>
-        <w:t>"_id" : ObjectId("5cb45bd4c1d9bcafc2e3d87d"),</w:t>
+        <w:t>"_id</w:t>
+      </w:r>
+      <w:proofErr w:type="gramStart"/>
+      <w:r>
+        <w:rPr>
+          <w:rFonts w:ascii="Menlo" w:hAnsi="Menlo" w:cs="Menlo"/>
+          <w:color w:val="000000"/>
+          <w:sz w:val="22"/>
+          <w:szCs w:val="22"/>
+          <w:lang w:val="en-US"/>
+        </w:rPr>
+        <w:t>" :</w:t>
+      </w:r>
+      <w:proofErr w:type="gramEnd"/>
+      <w:r>
+        <w:rPr>
+          <w:rFonts w:ascii="Menlo" w:hAnsi="Menlo" w:cs="Menlo"/>
+          <w:color w:val="000000"/>
+          <w:sz w:val="22"/>
+          <w:szCs w:val="22"/>
+          <w:lang w:val="en-US"/>
+        </w:rPr>
+        <w:t xml:space="preserve"> </w:t>
+      </w:r>
+      <w:proofErr w:type="spellStart"/>
+      <w:r>
+        <w:rPr>
+          <w:rFonts w:ascii="Menlo" w:hAnsi="Menlo" w:cs="Menlo"/>
+          <w:color w:val="000000"/>
+          <w:sz w:val="22"/>
+          <w:szCs w:val="22"/>
+          <w:lang w:val="en-US"/>
+        </w:rPr>
+        <w:t>ObjectId</w:t>
+      </w:r>
+      <w:proofErr w:type="spellEnd"/>
+      <w:r>
+        <w:rPr>
+          <w:rFonts w:ascii="Menlo" w:hAnsi="Menlo" w:cs="Menlo"/>
+          <w:color w:val="000000"/>
+          <w:sz w:val="22"/>
+          <w:szCs w:val="22"/>
+          <w:lang w:val="en-US"/>
+        </w:rPr>
+        <w:t>("5cb45bd4c1d9bcafc2e3d87d"),</w:t>
       </w:r>
     </w:p>
     <w:p>
@@ -2784,7 +4032,41 @@
           <w:lang w:val="en-US"/>
         </w:rPr>
         <w:tab/>
-        <w:t>"firstName" : "Mauro",</w:t>
+        <w:t>"</w:t>
+      </w:r>
+      <w:proofErr w:type="spellStart"/>
+      <w:r>
+        <w:rPr>
+          <w:rFonts w:ascii="Menlo" w:hAnsi="Menlo" w:cs="Menlo"/>
+          <w:color w:val="000000"/>
+          <w:sz w:val="22"/>
+          <w:szCs w:val="22"/>
+          <w:lang w:val="en-US"/>
+        </w:rPr>
+        <w:t>firstName</w:t>
+      </w:r>
+      <w:proofErr w:type="spellEnd"/>
+      <w:proofErr w:type="gramStart"/>
+      <w:r>
+        <w:rPr>
+          <w:rFonts w:ascii="Menlo" w:hAnsi="Menlo" w:cs="Menlo"/>
+          <w:color w:val="000000"/>
+          <w:sz w:val="22"/>
+          <w:szCs w:val="22"/>
+          <w:lang w:val="en-US"/>
+        </w:rPr>
+        <w:t>" :</w:t>
+      </w:r>
+      <w:proofErr w:type="gramEnd"/>
+      <w:r>
+        <w:rPr>
+          <w:rFonts w:ascii="Menlo" w:hAnsi="Menlo" w:cs="Menlo"/>
+          <w:color w:val="000000"/>
+          <w:sz w:val="22"/>
+          <w:szCs w:val="22"/>
+          <w:lang w:val="en-US"/>
+        </w:rPr>
+        <w:t xml:space="preserve"> "Mauro",</w:t>
       </w:r>
     </w:p>
     <w:p>
@@ -2823,7 +4105,63 @@
           <w:lang w:val="en-US"/>
         </w:rPr>
         <w:tab/>
-        <w:t>"lastName" : "Navaroo",</w:t>
+        <w:t>"</w:t>
+      </w:r>
+      <w:proofErr w:type="spellStart"/>
+      <w:r>
+        <w:rPr>
+          <w:rFonts w:ascii="Menlo" w:hAnsi="Menlo" w:cs="Menlo"/>
+          <w:color w:val="000000"/>
+          <w:sz w:val="22"/>
+          <w:szCs w:val="22"/>
+          <w:lang w:val="en-US"/>
+        </w:rPr>
+        <w:t>lastName</w:t>
+      </w:r>
+      <w:proofErr w:type="spellEnd"/>
+      <w:proofErr w:type="gramStart"/>
+      <w:r>
+        <w:rPr>
+          <w:rFonts w:ascii="Menlo" w:hAnsi="Menlo" w:cs="Menlo"/>
+          <w:color w:val="000000"/>
+          <w:sz w:val="22"/>
+          <w:szCs w:val="22"/>
+          <w:lang w:val="en-US"/>
+        </w:rPr>
+        <w:t>" :</w:t>
+      </w:r>
+      <w:proofErr w:type="gramEnd"/>
+      <w:r>
+        <w:rPr>
+          <w:rFonts w:ascii="Menlo" w:hAnsi="Menlo" w:cs="Menlo"/>
+          <w:color w:val="000000"/>
+          <w:sz w:val="22"/>
+          <w:szCs w:val="22"/>
+          <w:lang w:val="en-US"/>
+        </w:rPr>
+        <w:t xml:space="preserve"> "</w:t>
+      </w:r>
+      <w:proofErr w:type="spellStart"/>
+      <w:r>
+        <w:rPr>
+          <w:rFonts w:ascii="Menlo" w:hAnsi="Menlo" w:cs="Menlo"/>
+          <w:color w:val="000000"/>
+          <w:sz w:val="22"/>
+          <w:szCs w:val="22"/>
+          <w:lang w:val="en-US"/>
+        </w:rPr>
+        <w:t>Navaroo</w:t>
+      </w:r>
+      <w:proofErr w:type="spellEnd"/>
+      <w:r>
+        <w:rPr>
+          <w:rFonts w:ascii="Menlo" w:hAnsi="Menlo" w:cs="Menlo"/>
+          <w:color w:val="000000"/>
+          <w:sz w:val="22"/>
+          <w:szCs w:val="22"/>
+          <w:lang w:val="en-US"/>
+        </w:rPr>
+        <w:t>",</w:t>
       </w:r>
     </w:p>
     <w:p>
@@ -2862,7 +4200,41 @@
           <w:lang w:val="en-US"/>
         </w:rPr>
         <w:tab/>
-        <w:t>"favTopics" : [</w:t>
+        <w:t>"</w:t>
+      </w:r>
+      <w:proofErr w:type="spellStart"/>
+      <w:r>
+        <w:rPr>
+          <w:rFonts w:ascii="Menlo" w:hAnsi="Menlo" w:cs="Menlo"/>
+          <w:color w:val="000000"/>
+          <w:sz w:val="22"/>
+          <w:szCs w:val="22"/>
+          <w:lang w:val="en-US"/>
+        </w:rPr>
+        <w:t>favTopics</w:t>
+      </w:r>
+      <w:proofErr w:type="spellEnd"/>
+      <w:proofErr w:type="gramStart"/>
+      <w:r>
+        <w:rPr>
+          <w:rFonts w:ascii="Menlo" w:hAnsi="Menlo" w:cs="Menlo"/>
+          <w:color w:val="000000"/>
+          <w:sz w:val="22"/>
+          <w:szCs w:val="22"/>
+          <w:lang w:val="en-US"/>
+        </w:rPr>
+        <w:t>" :</w:t>
+      </w:r>
+      <w:proofErr w:type="gramEnd"/>
+      <w:r>
+        <w:rPr>
+          <w:rFonts w:ascii="Menlo" w:hAnsi="Menlo" w:cs="Menlo"/>
+          <w:color w:val="000000"/>
+          <w:sz w:val="22"/>
+          <w:szCs w:val="22"/>
+          <w:lang w:val="en-US"/>
+        </w:rPr>
+        <w:t xml:space="preserve"> [</w:t>
       </w:r>
     </w:p>
     <w:p>
@@ -2960,7 +4332,29 @@
           <w:lang w:val="en-US"/>
         </w:rPr>
         <w:tab/>
-        <w:t>"runnung"</w:t>
+        <w:t>"</w:t>
+      </w:r>
+      <w:proofErr w:type="spellStart"/>
+      <w:r>
+        <w:rPr>
+          <w:rFonts w:ascii="Menlo" w:hAnsi="Menlo" w:cs="Menlo"/>
+          <w:color w:val="000000"/>
+          <w:sz w:val="22"/>
+          <w:szCs w:val="22"/>
+          <w:lang w:val="en-US"/>
+        </w:rPr>
+        <w:t>runnung</w:t>
+      </w:r>
+      <w:proofErr w:type="spellEnd"/>
+      <w:r>
+        <w:rPr>
+          <w:rFonts w:ascii="Menlo" w:hAnsi="Menlo" w:cs="Menlo"/>
+          <w:color w:val="000000"/>
+          <w:sz w:val="22"/>
+          <w:szCs w:val="22"/>
+          <w:lang w:val="en-US"/>
+        </w:rPr>
+        <w:t>"</w:t>
       </w:r>
     </w:p>
     <w:p>
@@ -2987,6 +4381,7 @@
           <w:color w:val="000000"/>
           <w:sz w:val="22"/>
           <w:szCs w:val="22"/>
+          <w:lang w:val="en-US"/>
         </w:rPr>
       </w:pPr>
       <w:r>
@@ -3005,6 +4400,7 @@
           <w:color w:val="000000"/>
           <w:sz w:val="22"/>
           <w:szCs w:val="22"/>
+          <w:lang w:val="en-US"/>
         </w:rPr>
         <w:t>],</w:t>
       </w:r>
@@ -3033,17 +4429,41 @@
           <w:color w:val="000000"/>
           <w:sz w:val="22"/>
           <w:szCs w:val="22"/>
-        </w:rPr>
-      </w:pPr>
-      <w:r>
-        <w:rPr>
-          <w:rFonts w:ascii="Menlo" w:hAnsi="Menlo" w:cs="Menlo"/>
-          <w:color w:val="000000"/>
-          <w:sz w:val="22"/>
-          <w:szCs w:val="22"/>
+          <w:lang w:val="en-US"/>
+        </w:rPr>
+      </w:pPr>
+      <w:r>
+        <w:rPr>
+          <w:rFonts w:ascii="Menlo" w:hAnsi="Menlo" w:cs="Menlo"/>
+          <w:color w:val="000000"/>
+          <w:sz w:val="22"/>
+          <w:szCs w:val="22"/>
+          <w:lang w:val="en-US"/>
         </w:rPr>
         <w:tab/>
-        <w:t>"scores" : [</w:t>
+        <w:t>"scores</w:t>
+      </w:r>
+      <w:proofErr w:type="gramStart"/>
+      <w:r>
+        <w:rPr>
+          <w:rFonts w:ascii="Menlo" w:hAnsi="Menlo" w:cs="Menlo"/>
+          <w:color w:val="000000"/>
+          <w:sz w:val="22"/>
+          <w:szCs w:val="22"/>
+          <w:lang w:val="en-US"/>
+        </w:rPr>
+        <w:t>" :</w:t>
+      </w:r>
+      <w:proofErr w:type="gramEnd"/>
+      <w:r>
+        <w:rPr>
+          <w:rFonts w:ascii="Menlo" w:hAnsi="Menlo" w:cs="Menlo"/>
+          <w:color w:val="000000"/>
+          <w:sz w:val="22"/>
+          <w:szCs w:val="22"/>
+          <w:lang w:val="en-US"/>
+        </w:rPr>
+        <w:t xml:space="preserve"> [</w:t>
       </w:r>
     </w:p>
     <w:p>
@@ -3070,14 +4490,16 @@
           <w:color w:val="000000"/>
           <w:sz w:val="22"/>
           <w:szCs w:val="22"/>
-        </w:rPr>
-      </w:pPr>
-      <w:r>
-        <w:rPr>
-          <w:rFonts w:ascii="Menlo" w:hAnsi="Menlo" w:cs="Menlo"/>
-          <w:color w:val="000000"/>
-          <w:sz w:val="22"/>
-          <w:szCs w:val="22"/>
+          <w:lang w:val="en-US"/>
+        </w:rPr>
+      </w:pPr>
+      <w:r>
+        <w:rPr>
+          <w:rFonts w:ascii="Menlo" w:hAnsi="Menlo" w:cs="Menlo"/>
+          <w:color w:val="000000"/>
+          <w:sz w:val="22"/>
+          <w:szCs w:val="22"/>
+          <w:lang w:val="en-US"/>
         </w:rPr>
         <w:tab/>
       </w:r>
@@ -3087,6 +4509,7 @@
           <w:color w:val="000000"/>
           <w:sz w:val="22"/>
           <w:szCs w:val="22"/>
+          <w:lang w:val="en-US"/>
         </w:rPr>
         <w:tab/>
         <w:t>{</w:t>
@@ -3116,14 +4539,16 @@
           <w:color w:val="000000"/>
           <w:sz w:val="22"/>
           <w:szCs w:val="22"/>
-        </w:rPr>
-      </w:pPr>
-      <w:r>
-        <w:rPr>
-          <w:rFonts w:ascii="Menlo" w:hAnsi="Menlo" w:cs="Menlo"/>
-          <w:color w:val="000000"/>
-          <w:sz w:val="22"/>
-          <w:szCs w:val="22"/>
+          <w:lang w:val="en-US"/>
+        </w:rPr>
+      </w:pPr>
+      <w:r>
+        <w:rPr>
+          <w:rFonts w:ascii="Menlo" w:hAnsi="Menlo" w:cs="Menlo"/>
+          <w:color w:val="000000"/>
+          <w:sz w:val="22"/>
+          <w:szCs w:val="22"/>
+          <w:lang w:val="en-US"/>
         </w:rPr>
         <w:tab/>
       </w:r>
@@ -3133,6 +4558,7 @@
           <w:color w:val="000000"/>
           <w:sz w:val="22"/>
           <w:szCs w:val="22"/>
+          <w:lang w:val="en-US"/>
         </w:rPr>
         <w:tab/>
       </w:r>
@@ -3142,9 +4568,32 @@
           <w:color w:val="000000"/>
           <w:sz w:val="22"/>
           <w:szCs w:val="22"/>
+          <w:lang w:val="en-US"/>
         </w:rPr>
         <w:tab/>
-        <w:t>"html" : 78,</w:t>
+        <w:t>"html</w:t>
+      </w:r>
+      <w:proofErr w:type="gramStart"/>
+      <w:r>
+        <w:rPr>
+          <w:rFonts w:ascii="Menlo" w:hAnsi="Menlo" w:cs="Menlo"/>
+          <w:color w:val="000000"/>
+          <w:sz w:val="22"/>
+          <w:szCs w:val="22"/>
+          <w:lang w:val="en-US"/>
+        </w:rPr>
+        <w:t>" :</w:t>
+      </w:r>
+      <w:proofErr w:type="gramEnd"/>
+      <w:r>
+        <w:rPr>
+          <w:rFonts w:ascii="Menlo" w:hAnsi="Menlo" w:cs="Menlo"/>
+          <w:color w:val="000000"/>
+          <w:sz w:val="22"/>
+          <w:szCs w:val="22"/>
+          <w:lang w:val="en-US"/>
+        </w:rPr>
+        <w:t xml:space="preserve"> 78,</w:t>
       </w:r>
     </w:p>
     <w:p>
@@ -3171,14 +4620,16 @@
           <w:color w:val="000000"/>
           <w:sz w:val="22"/>
           <w:szCs w:val="22"/>
-        </w:rPr>
-      </w:pPr>
-      <w:r>
-        <w:rPr>
-          <w:rFonts w:ascii="Menlo" w:hAnsi="Menlo" w:cs="Menlo"/>
-          <w:color w:val="000000"/>
-          <w:sz w:val="22"/>
-          <w:szCs w:val="22"/>
+          <w:lang w:val="en-US"/>
+        </w:rPr>
+      </w:pPr>
+      <w:r>
+        <w:rPr>
+          <w:rFonts w:ascii="Menlo" w:hAnsi="Menlo" w:cs="Menlo"/>
+          <w:color w:val="000000"/>
+          <w:sz w:val="22"/>
+          <w:szCs w:val="22"/>
+          <w:lang w:val="en-US"/>
         </w:rPr>
         <w:tab/>
       </w:r>
@@ -3188,6 +4639,7 @@
           <w:color w:val="000000"/>
           <w:sz w:val="22"/>
           <w:szCs w:val="22"/>
+          <w:lang w:val="en-US"/>
         </w:rPr>
         <w:tab/>
       </w:r>
@@ -3197,9 +4649,44 @@
           <w:color w:val="000000"/>
           <w:sz w:val="22"/>
           <w:szCs w:val="22"/>
+          <w:lang w:val="en-US"/>
         </w:rPr>
         <w:tab/>
-        <w:t>"css" : 88,</w:t>
+        <w:t>"</w:t>
+      </w:r>
+      <w:proofErr w:type="spellStart"/>
+      <w:r>
+        <w:rPr>
+          <w:rFonts w:ascii="Menlo" w:hAnsi="Menlo" w:cs="Menlo"/>
+          <w:color w:val="000000"/>
+          <w:sz w:val="22"/>
+          <w:szCs w:val="22"/>
+          <w:lang w:val="en-US"/>
+        </w:rPr>
+        <w:t>css</w:t>
+      </w:r>
+      <w:proofErr w:type="spellEnd"/>
+      <w:proofErr w:type="gramStart"/>
+      <w:r>
+        <w:rPr>
+          <w:rFonts w:ascii="Menlo" w:hAnsi="Menlo" w:cs="Menlo"/>
+          <w:color w:val="000000"/>
+          <w:sz w:val="22"/>
+          <w:szCs w:val="22"/>
+          <w:lang w:val="en-US"/>
+        </w:rPr>
+        <w:t>" :</w:t>
+      </w:r>
+      <w:proofErr w:type="gramEnd"/>
+      <w:r>
+        <w:rPr>
+          <w:rFonts w:ascii="Menlo" w:hAnsi="Menlo" w:cs="Menlo"/>
+          <w:color w:val="000000"/>
+          <w:sz w:val="22"/>
+          <w:szCs w:val="22"/>
+          <w:lang w:val="en-US"/>
+        </w:rPr>
+        <w:t xml:space="preserve"> 88,</w:t>
       </w:r>
     </w:p>
     <w:p>
@@ -3226,14 +4713,16 @@
           <w:color w:val="000000"/>
           <w:sz w:val="22"/>
           <w:szCs w:val="22"/>
-        </w:rPr>
-      </w:pPr>
-      <w:r>
-        <w:rPr>
-          <w:rFonts w:ascii="Menlo" w:hAnsi="Menlo" w:cs="Menlo"/>
-          <w:color w:val="000000"/>
-          <w:sz w:val="22"/>
-          <w:szCs w:val="22"/>
+          <w:lang w:val="en-US"/>
+        </w:rPr>
+      </w:pPr>
+      <w:r>
+        <w:rPr>
+          <w:rFonts w:ascii="Menlo" w:hAnsi="Menlo" w:cs="Menlo"/>
+          <w:color w:val="000000"/>
+          <w:sz w:val="22"/>
+          <w:szCs w:val="22"/>
+          <w:lang w:val="en-US"/>
         </w:rPr>
         <w:tab/>
       </w:r>
@@ -3243,6 +4732,7 @@
           <w:color w:val="000000"/>
           <w:sz w:val="22"/>
           <w:szCs w:val="22"/>
+          <w:lang w:val="en-US"/>
         </w:rPr>
         <w:tab/>
       </w:r>
@@ -3252,9 +4742,44 @@
           <w:color w:val="000000"/>
           <w:sz w:val="22"/>
           <w:szCs w:val="22"/>
+          <w:lang w:val="en-US"/>
         </w:rPr>
         <w:tab/>
-        <w:t>"js" : 77</w:t>
+        <w:t>"</w:t>
+      </w:r>
+      <w:proofErr w:type="spellStart"/>
+      <w:r>
+        <w:rPr>
+          <w:rFonts w:ascii="Menlo" w:hAnsi="Menlo" w:cs="Menlo"/>
+          <w:color w:val="000000"/>
+          <w:sz w:val="22"/>
+          <w:szCs w:val="22"/>
+          <w:lang w:val="en-US"/>
+        </w:rPr>
+        <w:t>js</w:t>
+      </w:r>
+      <w:proofErr w:type="spellEnd"/>
+      <w:proofErr w:type="gramStart"/>
+      <w:r>
+        <w:rPr>
+          <w:rFonts w:ascii="Menlo" w:hAnsi="Menlo" w:cs="Menlo"/>
+          <w:color w:val="000000"/>
+          <w:sz w:val="22"/>
+          <w:szCs w:val="22"/>
+          <w:lang w:val="en-US"/>
+        </w:rPr>
+        <w:t>" :</w:t>
+      </w:r>
+      <w:proofErr w:type="gramEnd"/>
+      <w:r>
+        <w:rPr>
+          <w:rFonts w:ascii="Menlo" w:hAnsi="Menlo" w:cs="Menlo"/>
+          <w:color w:val="000000"/>
+          <w:sz w:val="22"/>
+          <w:szCs w:val="22"/>
+          <w:lang w:val="en-US"/>
+        </w:rPr>
+        <w:t xml:space="preserve"> 77</w:t>
       </w:r>
     </w:p>
     <w:p>
@@ -3281,14 +4806,16 @@
           <w:color w:val="000000"/>
           <w:sz w:val="22"/>
           <w:szCs w:val="22"/>
-        </w:rPr>
-      </w:pPr>
-      <w:r>
-        <w:rPr>
-          <w:rFonts w:ascii="Menlo" w:hAnsi="Menlo" w:cs="Menlo"/>
-          <w:color w:val="000000"/>
-          <w:sz w:val="22"/>
-          <w:szCs w:val="22"/>
+          <w:lang w:val="en-US"/>
+        </w:rPr>
+      </w:pPr>
+      <w:r>
+        <w:rPr>
+          <w:rFonts w:ascii="Menlo" w:hAnsi="Menlo" w:cs="Menlo"/>
+          <w:color w:val="000000"/>
+          <w:sz w:val="22"/>
+          <w:szCs w:val="22"/>
+          <w:lang w:val="en-US"/>
         </w:rPr>
         <w:tab/>
       </w:r>
@@ -3298,6 +4825,7 @@
           <w:color w:val="000000"/>
           <w:sz w:val="22"/>
           <w:szCs w:val="22"/>
+          <w:lang w:val="en-US"/>
         </w:rPr>
         <w:tab/>
         <w:t>}</w:t>
@@ -3327,14 +4855,16 @@
           <w:color w:val="000000"/>
           <w:sz w:val="22"/>
           <w:szCs w:val="22"/>
-        </w:rPr>
-      </w:pPr>
-      <w:r>
-        <w:rPr>
-          <w:rFonts w:ascii="Menlo" w:hAnsi="Menlo" w:cs="Menlo"/>
-          <w:color w:val="000000"/>
-          <w:sz w:val="22"/>
-          <w:szCs w:val="22"/>
+          <w:lang w:val="en-US"/>
+        </w:rPr>
+      </w:pPr>
+      <w:r>
+        <w:rPr>
+          <w:rFonts w:ascii="Menlo" w:hAnsi="Menlo" w:cs="Menlo"/>
+          <w:color w:val="000000"/>
+          <w:sz w:val="22"/>
+          <w:szCs w:val="22"/>
+          <w:lang w:val="en-US"/>
         </w:rPr>
         <w:tab/>
         <w:t>]</w:t>
@@ -3364,14 +4894,16 @@
           <w:color w:val="000000"/>
           <w:sz w:val="22"/>
           <w:szCs w:val="22"/>
-        </w:rPr>
-      </w:pPr>
-      <w:r>
-        <w:rPr>
-          <w:rFonts w:ascii="Menlo" w:hAnsi="Menlo" w:cs="Menlo"/>
-          <w:color w:val="000000"/>
-          <w:sz w:val="22"/>
-          <w:szCs w:val="22"/>
+          <w:lang w:val="en-US"/>
+        </w:rPr>
+      </w:pPr>
+      <w:r>
+        <w:rPr>
+          <w:rFonts w:ascii="Menlo" w:hAnsi="Menlo" w:cs="Menlo"/>
+          <w:color w:val="000000"/>
+          <w:sz w:val="22"/>
+          <w:szCs w:val="22"/>
+          <w:lang w:val="en-US"/>
         </w:rPr>
         <w:t>}</w:t>
       </w:r>
@@ -3383,14 +4915,16 @@
           <w:color w:val="000000"/>
           <w:sz w:val="22"/>
           <w:szCs w:val="22"/>
-        </w:rPr>
-      </w:pPr>
-      <w:r>
-        <w:rPr>
-          <w:rFonts w:ascii="Menlo" w:hAnsi="Menlo" w:cs="Menlo"/>
-          <w:color w:val="000000"/>
-          <w:sz w:val="22"/>
-          <w:szCs w:val="22"/>
+          <w:lang w:val="en-US"/>
+        </w:rPr>
+      </w:pPr>
+      <w:r>
+        <w:rPr>
+          <w:rFonts w:ascii="Menlo" w:hAnsi="Menlo" w:cs="Menlo"/>
+          <w:color w:val="000000"/>
+          <w:sz w:val="22"/>
+          <w:szCs w:val="22"/>
+          <w:lang w:val="en-US"/>
         </w:rPr>
         <w:t>&gt;</w:t>
       </w:r>
@@ -3402,48 +4936,129 @@
           <w:color w:val="000000"/>
           <w:sz w:val="22"/>
           <w:szCs w:val="22"/>
-        </w:rPr>
-      </w:pPr>
-    </w:p>
-    <w:p>
-      <w:pPr>
-        <w:rPr>
-          <w:rFonts w:ascii="Menlo" w:hAnsi="Menlo" w:cs="Menlo"/>
-          <w:color w:val="000000"/>
-          <w:sz w:val="22"/>
-          <w:szCs w:val="22"/>
-        </w:rPr>
-      </w:pPr>
-    </w:p>
-    <w:p>
-      <w:pPr>
-        <w:rPr>
-          <w:rFonts w:ascii="Menlo" w:hAnsi="Menlo" w:cs="Menlo"/>
-          <w:color w:val="000000"/>
-          <w:sz w:val="22"/>
-          <w:szCs w:val="22"/>
-        </w:rPr>
-      </w:pPr>
-    </w:p>
-    <w:p>
-      <w:pPr>
-        <w:rPr>
-          <w:rFonts w:ascii="Menlo" w:hAnsi="Menlo" w:cs="Menlo"/>
-          <w:color w:val="000000"/>
-          <w:sz w:val="22"/>
-          <w:szCs w:val="22"/>
-          <w:lang w:val="en-US"/>
-        </w:rPr>
-      </w:pPr>
-      <w:r>
-        <w:rPr>
-          <w:rFonts w:ascii="Menlo" w:hAnsi="Menlo" w:cs="Menlo"/>
-          <w:color w:val="000000"/>
-          <w:sz w:val="22"/>
-          <w:szCs w:val="22"/>
-          <w:lang w:val="en-US"/>
-        </w:rPr>
-        <w:t>&gt; db.student.find({firstName:'mohammed'})</w:t>
+          <w:lang w:val="en-US"/>
+        </w:rPr>
+      </w:pPr>
+    </w:p>
+    <w:p>
+      <w:pPr>
+        <w:rPr>
+          <w:rFonts w:ascii="Menlo" w:hAnsi="Menlo" w:cs="Menlo"/>
+          <w:color w:val="000000"/>
+          <w:sz w:val="22"/>
+          <w:szCs w:val="22"/>
+          <w:lang w:val="en-US"/>
+        </w:rPr>
+      </w:pPr>
+    </w:p>
+    <w:p>
+      <w:pPr>
+        <w:rPr>
+          <w:rFonts w:ascii="Menlo" w:hAnsi="Menlo" w:cs="Menlo"/>
+          <w:color w:val="000000"/>
+          <w:sz w:val="22"/>
+          <w:szCs w:val="22"/>
+          <w:lang w:val="en-US"/>
+        </w:rPr>
+      </w:pPr>
+    </w:p>
+    <w:p>
+      <w:pPr>
+        <w:rPr>
+          <w:rFonts w:ascii="Menlo" w:hAnsi="Menlo" w:cs="Menlo"/>
+          <w:color w:val="000000"/>
+          <w:sz w:val="22"/>
+          <w:szCs w:val="22"/>
+          <w:lang w:val="en-US"/>
+        </w:rPr>
+      </w:pPr>
+      <w:r>
+        <w:rPr>
+          <w:rFonts w:ascii="Menlo" w:hAnsi="Menlo" w:cs="Menlo"/>
+          <w:color w:val="000000"/>
+          <w:sz w:val="22"/>
+          <w:szCs w:val="22"/>
+          <w:lang w:val="en-US"/>
+        </w:rPr>
+        <w:t xml:space="preserve">&gt; </w:t>
+      </w:r>
+      <w:proofErr w:type="spellStart"/>
+      <w:proofErr w:type="gramStart"/>
+      <w:r>
+        <w:rPr>
+          <w:rFonts w:ascii="Menlo" w:hAnsi="Menlo" w:cs="Menlo"/>
+          <w:color w:val="000000"/>
+          <w:sz w:val="22"/>
+          <w:szCs w:val="22"/>
+          <w:lang w:val="en-US"/>
+        </w:rPr>
+        <w:t>db.student</w:t>
+      </w:r>
+      <w:proofErr w:type="gramEnd"/>
+      <w:r>
+        <w:rPr>
+          <w:rFonts w:ascii="Menlo" w:hAnsi="Menlo" w:cs="Menlo"/>
+          <w:color w:val="000000"/>
+          <w:sz w:val="22"/>
+          <w:szCs w:val="22"/>
+          <w:lang w:val="en-US"/>
+        </w:rPr>
+        <w:t>.find</w:t>
+      </w:r>
+      <w:proofErr w:type="spellEnd"/>
+      <w:r>
+        <w:rPr>
+          <w:rFonts w:ascii="Menlo" w:hAnsi="Menlo" w:cs="Menlo"/>
+          <w:color w:val="000000"/>
+          <w:sz w:val="22"/>
+          <w:szCs w:val="22"/>
+          <w:lang w:val="en-US"/>
+        </w:rPr>
+        <w:t>({</w:t>
+      </w:r>
+      <w:proofErr w:type="spellStart"/>
+      <w:r>
+        <w:rPr>
+          <w:rFonts w:ascii="Menlo" w:hAnsi="Menlo" w:cs="Menlo"/>
+          <w:color w:val="000000"/>
+          <w:sz w:val="22"/>
+          <w:szCs w:val="22"/>
+          <w:lang w:val="en-US"/>
+        </w:rPr>
+        <w:t>firstName</w:t>
+      </w:r>
+      <w:proofErr w:type="spellEnd"/>
+      <w:r>
+        <w:rPr>
+          <w:rFonts w:ascii="Menlo" w:hAnsi="Menlo" w:cs="Menlo"/>
+          <w:color w:val="000000"/>
+          <w:sz w:val="22"/>
+          <w:szCs w:val="22"/>
+          <w:lang w:val="en-US"/>
+        </w:rPr>
+        <w:t>:'</w:t>
+      </w:r>
+      <w:proofErr w:type="spellStart"/>
+      <w:r>
+        <w:rPr>
+          <w:rFonts w:ascii="Menlo" w:hAnsi="Menlo" w:cs="Menlo"/>
+          <w:color w:val="000000"/>
+          <w:sz w:val="22"/>
+          <w:szCs w:val="22"/>
+          <w:lang w:val="en-US"/>
+        </w:rPr>
+        <w:t>mohammed</w:t>
+      </w:r>
+      <w:proofErr w:type="spellEnd"/>
+      <w:r>
+        <w:rPr>
+          <w:rFonts w:ascii="Menlo" w:hAnsi="Menlo" w:cs="Menlo"/>
+          <w:color w:val="000000"/>
+          <w:sz w:val="22"/>
+          <w:szCs w:val="22"/>
+          <w:lang w:val="en-US"/>
+        </w:rPr>
+        <w:t>'})</w:t>
       </w:r>
     </w:p>
     <w:p>
@@ -3525,7 +5140,85 @@
           <w:szCs w:val="22"/>
           <w:lang w:val="en-US"/>
         </w:rPr>
-        <w:t>&gt; db.student.find({firstName:'mohammed'}).pretty()</w:t>
+        <w:t xml:space="preserve">&gt; </w:t>
+      </w:r>
+      <w:proofErr w:type="spellStart"/>
+      <w:proofErr w:type="gramStart"/>
+      <w:r>
+        <w:rPr>
+          <w:rFonts w:ascii="Menlo" w:hAnsi="Menlo" w:cs="Menlo"/>
+          <w:color w:val="000000"/>
+          <w:sz w:val="22"/>
+          <w:szCs w:val="22"/>
+          <w:lang w:val="en-US"/>
+        </w:rPr>
+        <w:t>db.student</w:t>
+      </w:r>
+      <w:proofErr w:type="gramEnd"/>
+      <w:r>
+        <w:rPr>
+          <w:rFonts w:ascii="Menlo" w:hAnsi="Menlo" w:cs="Menlo"/>
+          <w:color w:val="000000"/>
+          <w:sz w:val="22"/>
+          <w:szCs w:val="22"/>
+          <w:lang w:val="en-US"/>
+        </w:rPr>
+        <w:t>.find</w:t>
+      </w:r>
+      <w:proofErr w:type="spellEnd"/>
+      <w:r>
+        <w:rPr>
+          <w:rFonts w:ascii="Menlo" w:hAnsi="Menlo" w:cs="Menlo"/>
+          <w:color w:val="000000"/>
+          <w:sz w:val="22"/>
+          <w:szCs w:val="22"/>
+          <w:lang w:val="en-US"/>
+        </w:rPr>
+        <w:t>({</w:t>
+      </w:r>
+      <w:proofErr w:type="spellStart"/>
+      <w:r>
+        <w:rPr>
+          <w:rFonts w:ascii="Menlo" w:hAnsi="Menlo" w:cs="Menlo"/>
+          <w:color w:val="000000"/>
+          <w:sz w:val="22"/>
+          <w:szCs w:val="22"/>
+          <w:lang w:val="en-US"/>
+        </w:rPr>
+        <w:t>firstName</w:t>
+      </w:r>
+      <w:proofErr w:type="spellEnd"/>
+      <w:r>
+        <w:rPr>
+          <w:rFonts w:ascii="Menlo" w:hAnsi="Menlo" w:cs="Menlo"/>
+          <w:color w:val="000000"/>
+          <w:sz w:val="22"/>
+          <w:szCs w:val="22"/>
+          <w:lang w:val="en-US"/>
+        </w:rPr>
+        <w:t>:'</w:t>
+      </w:r>
+      <w:proofErr w:type="spellStart"/>
+      <w:r>
+        <w:rPr>
+          <w:rFonts w:ascii="Menlo" w:hAnsi="Menlo" w:cs="Menlo"/>
+          <w:color w:val="000000"/>
+          <w:sz w:val="22"/>
+          <w:szCs w:val="22"/>
+          <w:lang w:val="en-US"/>
+        </w:rPr>
+        <w:t>mohammed</w:t>
+      </w:r>
+      <w:proofErr w:type="spellEnd"/>
+      <w:r>
+        <w:rPr>
+          <w:rFonts w:ascii="Menlo" w:hAnsi="Menlo" w:cs="Menlo"/>
+          <w:color w:val="000000"/>
+          <w:sz w:val="22"/>
+          <w:szCs w:val="22"/>
+          <w:lang w:val="en-US"/>
+        </w:rPr>
+        <w:t>'}).pretty()</w:t>
       </w:r>
     </w:p>
     <w:p>
@@ -3552,14 +5245,16 @@
           <w:color w:val="000000"/>
           <w:sz w:val="22"/>
           <w:szCs w:val="22"/>
-        </w:rPr>
-      </w:pPr>
-      <w:r>
-        <w:rPr>
-          <w:rFonts w:ascii="Menlo" w:hAnsi="Menlo" w:cs="Menlo"/>
-          <w:color w:val="000000"/>
-          <w:sz w:val="22"/>
-          <w:szCs w:val="22"/>
+          <w:lang w:val="en-US"/>
+        </w:rPr>
+      </w:pPr>
+      <w:r>
+        <w:rPr>
+          <w:rFonts w:ascii="Menlo" w:hAnsi="Menlo" w:cs="Menlo"/>
+          <w:color w:val="000000"/>
+          <w:sz w:val="22"/>
+          <w:szCs w:val="22"/>
+          <w:lang w:val="en-US"/>
         </w:rPr>
         <w:t>{</w:t>
       </w:r>
@@ -3597,6 +5292,7 @@
           <w:color w:val="000000"/>
           <w:sz w:val="22"/>
           <w:szCs w:val="22"/>
+          <w:lang w:val="en-US"/>
         </w:rPr>
         <w:tab/>
       </w:r>
@@ -3608,7 +5304,51 @@
           <w:szCs w:val="22"/>
           <w:lang w:val="en-US"/>
         </w:rPr>
-        <w:t>"_id" : ObjectId("5cb45d90c1d9bcafc2e3d87e"),</w:t>
+        <w:t>"_id</w:t>
+      </w:r>
+      <w:proofErr w:type="gramStart"/>
+      <w:r>
+        <w:rPr>
+          <w:rFonts w:ascii="Menlo" w:hAnsi="Menlo" w:cs="Menlo"/>
+          <w:color w:val="000000"/>
+          <w:sz w:val="22"/>
+          <w:szCs w:val="22"/>
+          <w:lang w:val="en-US"/>
+        </w:rPr>
+        <w:t>" :</w:t>
+      </w:r>
+      <w:proofErr w:type="gramEnd"/>
+      <w:r>
+        <w:rPr>
+          <w:rFonts w:ascii="Menlo" w:hAnsi="Menlo" w:cs="Menlo"/>
+          <w:color w:val="000000"/>
+          <w:sz w:val="22"/>
+          <w:szCs w:val="22"/>
+          <w:lang w:val="en-US"/>
+        </w:rPr>
+        <w:t xml:space="preserve"> </w:t>
+      </w:r>
+      <w:proofErr w:type="spellStart"/>
+      <w:r>
+        <w:rPr>
+          <w:rFonts w:ascii="Menlo" w:hAnsi="Menlo" w:cs="Menlo"/>
+          <w:color w:val="000000"/>
+          <w:sz w:val="22"/>
+          <w:szCs w:val="22"/>
+          <w:lang w:val="en-US"/>
+        </w:rPr>
+        <w:t>ObjectId</w:t>
+      </w:r>
+      <w:proofErr w:type="spellEnd"/>
+      <w:r>
+        <w:rPr>
+          <w:rFonts w:ascii="Menlo" w:hAnsi="Menlo" w:cs="Menlo"/>
+          <w:color w:val="000000"/>
+          <w:sz w:val="22"/>
+          <w:szCs w:val="22"/>
+          <w:lang w:val="en-US"/>
+        </w:rPr>
+        <w:t>("5cb45d90c1d9bcafc2e3d87e"),</w:t>
       </w:r>
     </w:p>
     <w:p>
@@ -3647,7 +5387,63 @@
           <w:lang w:val="en-US"/>
         </w:rPr>
         <w:tab/>
-        <w:t>"firstName" : "mohammed",</w:t>
+        <w:t>"</w:t>
+      </w:r>
+      <w:proofErr w:type="spellStart"/>
+      <w:r>
+        <w:rPr>
+          <w:rFonts w:ascii="Menlo" w:hAnsi="Menlo" w:cs="Menlo"/>
+          <w:color w:val="000000"/>
+          <w:sz w:val="22"/>
+          <w:szCs w:val="22"/>
+          <w:lang w:val="en-US"/>
+        </w:rPr>
+        <w:t>firstName</w:t>
+      </w:r>
+      <w:proofErr w:type="spellEnd"/>
+      <w:proofErr w:type="gramStart"/>
+      <w:r>
+        <w:rPr>
+          <w:rFonts w:ascii="Menlo" w:hAnsi="Menlo" w:cs="Menlo"/>
+          <w:color w:val="000000"/>
+          <w:sz w:val="22"/>
+          <w:szCs w:val="22"/>
+          <w:lang w:val="en-US"/>
+        </w:rPr>
+        <w:t>" :</w:t>
+      </w:r>
+      <w:proofErr w:type="gramEnd"/>
+      <w:r>
+        <w:rPr>
+          <w:rFonts w:ascii="Menlo" w:hAnsi="Menlo" w:cs="Menlo"/>
+          <w:color w:val="000000"/>
+          <w:sz w:val="22"/>
+          <w:szCs w:val="22"/>
+          <w:lang w:val="en-US"/>
+        </w:rPr>
+        <w:t xml:space="preserve"> "</w:t>
+      </w:r>
+      <w:proofErr w:type="spellStart"/>
+      <w:r>
+        <w:rPr>
+          <w:rFonts w:ascii="Menlo" w:hAnsi="Menlo" w:cs="Menlo"/>
+          <w:color w:val="000000"/>
+          <w:sz w:val="22"/>
+          <w:szCs w:val="22"/>
+          <w:lang w:val="en-US"/>
+        </w:rPr>
+        <w:t>mohammed</w:t>
+      </w:r>
+      <w:proofErr w:type="spellEnd"/>
+      <w:r>
+        <w:rPr>
+          <w:rFonts w:ascii="Menlo" w:hAnsi="Menlo" w:cs="Menlo"/>
+          <w:color w:val="000000"/>
+          <w:sz w:val="22"/>
+          <w:szCs w:val="22"/>
+          <w:lang w:val="en-US"/>
+        </w:rPr>
+        <w:t>",</w:t>
       </w:r>
     </w:p>
     <w:p>
@@ -3686,7 +5482,63 @@
           <w:lang w:val="en-US"/>
         </w:rPr>
         <w:tab/>
-        <w:t>"lastName" : "wahba",</w:t>
+        <w:t>"</w:t>
+      </w:r>
+      <w:proofErr w:type="spellStart"/>
+      <w:r>
+        <w:rPr>
+          <w:rFonts w:ascii="Menlo" w:hAnsi="Menlo" w:cs="Menlo"/>
+          <w:color w:val="000000"/>
+          <w:sz w:val="22"/>
+          <w:szCs w:val="22"/>
+          <w:lang w:val="en-US"/>
+        </w:rPr>
+        <w:t>lastName</w:t>
+      </w:r>
+      <w:proofErr w:type="spellEnd"/>
+      <w:proofErr w:type="gramStart"/>
+      <w:r>
+        <w:rPr>
+          <w:rFonts w:ascii="Menlo" w:hAnsi="Menlo" w:cs="Menlo"/>
+          <w:color w:val="000000"/>
+          <w:sz w:val="22"/>
+          <w:szCs w:val="22"/>
+          <w:lang w:val="en-US"/>
+        </w:rPr>
+        <w:t>" :</w:t>
+      </w:r>
+      <w:proofErr w:type="gramEnd"/>
+      <w:r>
+        <w:rPr>
+          <w:rFonts w:ascii="Menlo" w:hAnsi="Menlo" w:cs="Menlo"/>
+          <w:color w:val="000000"/>
+          <w:sz w:val="22"/>
+          <w:szCs w:val="22"/>
+          <w:lang w:val="en-US"/>
+        </w:rPr>
+        <w:t xml:space="preserve"> "</w:t>
+      </w:r>
+      <w:proofErr w:type="spellStart"/>
+      <w:r>
+        <w:rPr>
+          <w:rFonts w:ascii="Menlo" w:hAnsi="Menlo" w:cs="Menlo"/>
+          <w:color w:val="000000"/>
+          <w:sz w:val="22"/>
+          <w:szCs w:val="22"/>
+          <w:lang w:val="en-US"/>
+        </w:rPr>
+        <w:t>wahba</w:t>
+      </w:r>
+      <w:proofErr w:type="spellEnd"/>
+      <w:r>
+        <w:rPr>
+          <w:rFonts w:ascii="Menlo" w:hAnsi="Menlo" w:cs="Menlo"/>
+          <w:color w:val="000000"/>
+          <w:sz w:val="22"/>
+          <w:szCs w:val="22"/>
+          <w:lang w:val="en-US"/>
+        </w:rPr>
+        <w:t>",</w:t>
       </w:r>
     </w:p>
     <w:p>
@@ -3725,7 +5577,41 @@
           <w:lang w:val="en-US"/>
         </w:rPr>
         <w:tab/>
-        <w:t>"favTopics" : [</w:t>
+        <w:t>"</w:t>
+      </w:r>
+      <w:proofErr w:type="spellStart"/>
+      <w:r>
+        <w:rPr>
+          <w:rFonts w:ascii="Menlo" w:hAnsi="Menlo" w:cs="Menlo"/>
+          <w:color w:val="000000"/>
+          <w:sz w:val="22"/>
+          <w:szCs w:val="22"/>
+          <w:lang w:val="en-US"/>
+        </w:rPr>
+        <w:t>favTopics</w:t>
+      </w:r>
+      <w:proofErr w:type="spellEnd"/>
+      <w:proofErr w:type="gramStart"/>
+      <w:r>
+        <w:rPr>
+          <w:rFonts w:ascii="Menlo" w:hAnsi="Menlo" w:cs="Menlo"/>
+          <w:color w:val="000000"/>
+          <w:sz w:val="22"/>
+          <w:szCs w:val="22"/>
+          <w:lang w:val="en-US"/>
+        </w:rPr>
+        <w:t>" :</w:t>
+      </w:r>
+      <w:proofErr w:type="gramEnd"/>
+      <w:r>
+        <w:rPr>
+          <w:rFonts w:ascii="Menlo" w:hAnsi="Menlo" w:cs="Menlo"/>
+          <w:color w:val="000000"/>
+          <w:sz w:val="22"/>
+          <w:szCs w:val="22"/>
+          <w:lang w:val="en-US"/>
+        </w:rPr>
+        <w:t xml:space="preserve"> [</w:t>
       </w:r>
     </w:p>
     <w:p>
@@ -3850,6 +5736,7 @@
           <w:color w:val="000000"/>
           <w:sz w:val="22"/>
           <w:szCs w:val="22"/>
+          <w:lang w:val="en-US"/>
         </w:rPr>
       </w:pPr>
       <w:r>
@@ -3868,6 +5755,7 @@
           <w:color w:val="000000"/>
           <w:sz w:val="22"/>
           <w:szCs w:val="22"/>
+          <w:lang w:val="en-US"/>
         </w:rPr>
         <w:t>],</w:t>
       </w:r>
@@ -3896,17 +5784,41 @@
           <w:color w:val="000000"/>
           <w:sz w:val="22"/>
           <w:szCs w:val="22"/>
-        </w:rPr>
-      </w:pPr>
-      <w:r>
-        <w:rPr>
-          <w:rFonts w:ascii="Menlo" w:hAnsi="Menlo" w:cs="Menlo"/>
-          <w:color w:val="000000"/>
-          <w:sz w:val="22"/>
-          <w:szCs w:val="22"/>
+          <w:lang w:val="en-US"/>
+        </w:rPr>
+      </w:pPr>
+      <w:r>
+        <w:rPr>
+          <w:rFonts w:ascii="Menlo" w:hAnsi="Menlo" w:cs="Menlo"/>
+          <w:color w:val="000000"/>
+          <w:sz w:val="22"/>
+          <w:szCs w:val="22"/>
+          <w:lang w:val="en-US"/>
         </w:rPr>
         <w:tab/>
-        <w:t>"scores" : [</w:t>
+        <w:t>"scores</w:t>
+      </w:r>
+      <w:proofErr w:type="gramStart"/>
+      <w:r>
+        <w:rPr>
+          <w:rFonts w:ascii="Menlo" w:hAnsi="Menlo" w:cs="Menlo"/>
+          <w:color w:val="000000"/>
+          <w:sz w:val="22"/>
+          <w:szCs w:val="22"/>
+          <w:lang w:val="en-US"/>
+        </w:rPr>
+        <w:t>" :</w:t>
+      </w:r>
+      <w:proofErr w:type="gramEnd"/>
+      <w:r>
+        <w:rPr>
+          <w:rFonts w:ascii="Menlo" w:hAnsi="Menlo" w:cs="Menlo"/>
+          <w:color w:val="000000"/>
+          <w:sz w:val="22"/>
+          <w:szCs w:val="22"/>
+          <w:lang w:val="en-US"/>
+        </w:rPr>
+        <w:t xml:space="preserve"> [</w:t>
       </w:r>
     </w:p>
     <w:p>
@@ -3933,14 +5845,16 @@
           <w:color w:val="000000"/>
           <w:sz w:val="22"/>
           <w:szCs w:val="22"/>
-        </w:rPr>
-      </w:pPr>
-      <w:r>
-        <w:rPr>
-          <w:rFonts w:ascii="Menlo" w:hAnsi="Menlo" w:cs="Menlo"/>
-          <w:color w:val="000000"/>
-          <w:sz w:val="22"/>
-          <w:szCs w:val="22"/>
+          <w:lang w:val="en-US"/>
+        </w:rPr>
+      </w:pPr>
+      <w:r>
+        <w:rPr>
+          <w:rFonts w:ascii="Menlo" w:hAnsi="Menlo" w:cs="Menlo"/>
+          <w:color w:val="000000"/>
+          <w:sz w:val="22"/>
+          <w:szCs w:val="22"/>
+          <w:lang w:val="en-US"/>
         </w:rPr>
         <w:tab/>
       </w:r>
@@ -3950,6 +5864,7 @@
           <w:color w:val="000000"/>
           <w:sz w:val="22"/>
           <w:szCs w:val="22"/>
+          <w:lang w:val="en-US"/>
         </w:rPr>
         <w:tab/>
         <w:t>{</w:t>
@@ -3979,14 +5894,16 @@
           <w:color w:val="000000"/>
           <w:sz w:val="22"/>
           <w:szCs w:val="22"/>
-        </w:rPr>
-      </w:pPr>
-      <w:r>
-        <w:rPr>
-          <w:rFonts w:ascii="Menlo" w:hAnsi="Menlo" w:cs="Menlo"/>
-          <w:color w:val="000000"/>
-          <w:sz w:val="22"/>
-          <w:szCs w:val="22"/>
+          <w:lang w:val="en-US"/>
+        </w:rPr>
+      </w:pPr>
+      <w:r>
+        <w:rPr>
+          <w:rFonts w:ascii="Menlo" w:hAnsi="Menlo" w:cs="Menlo"/>
+          <w:color w:val="000000"/>
+          <w:sz w:val="22"/>
+          <w:szCs w:val="22"/>
+          <w:lang w:val="en-US"/>
         </w:rPr>
         <w:tab/>
       </w:r>
@@ -3996,6 +5913,7 @@
           <w:color w:val="000000"/>
           <w:sz w:val="22"/>
           <w:szCs w:val="22"/>
+          <w:lang w:val="en-US"/>
         </w:rPr>
         <w:tab/>
       </w:r>
@@ -4005,9 +5923,32 @@
           <w:color w:val="000000"/>
           <w:sz w:val="22"/>
           <w:szCs w:val="22"/>
+          <w:lang w:val="en-US"/>
         </w:rPr>
         <w:tab/>
-        <w:t>"html" : 44,</w:t>
+        <w:t>"html</w:t>
+      </w:r>
+      <w:proofErr w:type="gramStart"/>
+      <w:r>
+        <w:rPr>
+          <w:rFonts w:ascii="Menlo" w:hAnsi="Menlo" w:cs="Menlo"/>
+          <w:color w:val="000000"/>
+          <w:sz w:val="22"/>
+          <w:szCs w:val="22"/>
+          <w:lang w:val="en-US"/>
+        </w:rPr>
+        <w:t>" :</w:t>
+      </w:r>
+      <w:proofErr w:type="gramEnd"/>
+      <w:r>
+        <w:rPr>
+          <w:rFonts w:ascii="Menlo" w:hAnsi="Menlo" w:cs="Menlo"/>
+          <w:color w:val="000000"/>
+          <w:sz w:val="22"/>
+          <w:szCs w:val="22"/>
+          <w:lang w:val="en-US"/>
+        </w:rPr>
+        <w:t xml:space="preserve"> 44,</w:t>
       </w:r>
     </w:p>
     <w:p>
@@ -4034,14 +5975,16 @@
           <w:color w:val="000000"/>
           <w:sz w:val="22"/>
           <w:szCs w:val="22"/>
-        </w:rPr>
-      </w:pPr>
-      <w:r>
-        <w:rPr>
-          <w:rFonts w:ascii="Menlo" w:hAnsi="Menlo" w:cs="Menlo"/>
-          <w:color w:val="000000"/>
-          <w:sz w:val="22"/>
-          <w:szCs w:val="22"/>
+          <w:lang w:val="en-US"/>
+        </w:rPr>
+      </w:pPr>
+      <w:r>
+        <w:rPr>
+          <w:rFonts w:ascii="Menlo" w:hAnsi="Menlo" w:cs="Menlo"/>
+          <w:color w:val="000000"/>
+          <w:sz w:val="22"/>
+          <w:szCs w:val="22"/>
+          <w:lang w:val="en-US"/>
         </w:rPr>
         <w:tab/>
       </w:r>
@@ -4051,6 +5994,7 @@
           <w:color w:val="000000"/>
           <w:sz w:val="22"/>
           <w:szCs w:val="22"/>
+          <w:lang w:val="en-US"/>
         </w:rPr>
         <w:tab/>
       </w:r>
@@ -4060,9 +6004,44 @@
           <w:color w:val="000000"/>
           <w:sz w:val="22"/>
           <w:szCs w:val="22"/>
+          <w:lang w:val="en-US"/>
         </w:rPr>
         <w:tab/>
-        <w:t>"css" : 48,</w:t>
+        <w:t>"</w:t>
+      </w:r>
+      <w:proofErr w:type="spellStart"/>
+      <w:r>
+        <w:rPr>
+          <w:rFonts w:ascii="Menlo" w:hAnsi="Menlo" w:cs="Menlo"/>
+          <w:color w:val="000000"/>
+          <w:sz w:val="22"/>
+          <w:szCs w:val="22"/>
+          <w:lang w:val="en-US"/>
+        </w:rPr>
+        <w:t>css</w:t>
+      </w:r>
+      <w:proofErr w:type="spellEnd"/>
+      <w:proofErr w:type="gramStart"/>
+      <w:r>
+        <w:rPr>
+          <w:rFonts w:ascii="Menlo" w:hAnsi="Menlo" w:cs="Menlo"/>
+          <w:color w:val="000000"/>
+          <w:sz w:val="22"/>
+          <w:szCs w:val="22"/>
+          <w:lang w:val="en-US"/>
+        </w:rPr>
+        <w:t>" :</w:t>
+      </w:r>
+      <w:proofErr w:type="gramEnd"/>
+      <w:r>
+        <w:rPr>
+          <w:rFonts w:ascii="Menlo" w:hAnsi="Menlo" w:cs="Menlo"/>
+          <w:color w:val="000000"/>
+          <w:sz w:val="22"/>
+          <w:szCs w:val="22"/>
+          <w:lang w:val="en-US"/>
+        </w:rPr>
+        <w:t xml:space="preserve"> 48,</w:t>
       </w:r>
     </w:p>
     <w:p>
@@ -4089,14 +6068,16 @@
           <w:color w:val="000000"/>
           <w:sz w:val="22"/>
           <w:szCs w:val="22"/>
-        </w:rPr>
-      </w:pPr>
-      <w:r>
-        <w:rPr>
-          <w:rFonts w:ascii="Menlo" w:hAnsi="Menlo" w:cs="Menlo"/>
-          <w:color w:val="000000"/>
-          <w:sz w:val="22"/>
-          <w:szCs w:val="22"/>
+          <w:lang w:val="en-US"/>
+        </w:rPr>
+      </w:pPr>
+      <w:r>
+        <w:rPr>
+          <w:rFonts w:ascii="Menlo" w:hAnsi="Menlo" w:cs="Menlo"/>
+          <w:color w:val="000000"/>
+          <w:sz w:val="22"/>
+          <w:szCs w:val="22"/>
+          <w:lang w:val="en-US"/>
         </w:rPr>
         <w:tab/>
       </w:r>
@@ -4106,6 +6087,7 @@
           <w:color w:val="000000"/>
           <w:sz w:val="22"/>
           <w:szCs w:val="22"/>
+          <w:lang w:val="en-US"/>
         </w:rPr>
         <w:tab/>
       </w:r>
@@ -4115,9 +6097,44 @@
           <w:color w:val="000000"/>
           <w:sz w:val="22"/>
           <w:szCs w:val="22"/>
+          <w:lang w:val="en-US"/>
         </w:rPr>
         <w:tab/>
-        <w:t>"js" : 33</w:t>
+        <w:t>"</w:t>
+      </w:r>
+      <w:proofErr w:type="spellStart"/>
+      <w:r>
+        <w:rPr>
+          <w:rFonts w:ascii="Menlo" w:hAnsi="Menlo" w:cs="Menlo"/>
+          <w:color w:val="000000"/>
+          <w:sz w:val="22"/>
+          <w:szCs w:val="22"/>
+          <w:lang w:val="en-US"/>
+        </w:rPr>
+        <w:t>js</w:t>
+      </w:r>
+      <w:proofErr w:type="spellEnd"/>
+      <w:proofErr w:type="gramStart"/>
+      <w:r>
+        <w:rPr>
+          <w:rFonts w:ascii="Menlo" w:hAnsi="Menlo" w:cs="Menlo"/>
+          <w:color w:val="000000"/>
+          <w:sz w:val="22"/>
+          <w:szCs w:val="22"/>
+          <w:lang w:val="en-US"/>
+        </w:rPr>
+        <w:t>" :</w:t>
+      </w:r>
+      <w:proofErr w:type="gramEnd"/>
+      <w:r>
+        <w:rPr>
+          <w:rFonts w:ascii="Menlo" w:hAnsi="Menlo" w:cs="Menlo"/>
+          <w:color w:val="000000"/>
+          <w:sz w:val="22"/>
+          <w:szCs w:val="22"/>
+          <w:lang w:val="en-US"/>
+        </w:rPr>
+        <w:t xml:space="preserve"> 33</w:t>
       </w:r>
     </w:p>
     <w:p>
@@ -4144,14 +6161,16 @@
           <w:color w:val="000000"/>
           <w:sz w:val="22"/>
           <w:szCs w:val="22"/>
-        </w:rPr>
-      </w:pPr>
-      <w:r>
-        <w:rPr>
-          <w:rFonts w:ascii="Menlo" w:hAnsi="Menlo" w:cs="Menlo"/>
-          <w:color w:val="000000"/>
-          <w:sz w:val="22"/>
-          <w:szCs w:val="22"/>
+          <w:lang w:val="en-US"/>
+        </w:rPr>
+      </w:pPr>
+      <w:r>
+        <w:rPr>
+          <w:rFonts w:ascii="Menlo" w:hAnsi="Menlo" w:cs="Menlo"/>
+          <w:color w:val="000000"/>
+          <w:sz w:val="22"/>
+          <w:szCs w:val="22"/>
+          <w:lang w:val="en-US"/>
         </w:rPr>
         <w:tab/>
       </w:r>
@@ -4161,6 +6180,7 @@
           <w:color w:val="000000"/>
           <w:sz w:val="22"/>
           <w:szCs w:val="22"/>
+          <w:lang w:val="en-US"/>
         </w:rPr>
         <w:tab/>
         <w:t>}</w:t>
@@ -4190,14 +6210,16 @@
           <w:color w:val="000000"/>
           <w:sz w:val="22"/>
           <w:szCs w:val="22"/>
-        </w:rPr>
-      </w:pPr>
-      <w:r>
-        <w:rPr>
-          <w:rFonts w:ascii="Menlo" w:hAnsi="Menlo" w:cs="Menlo"/>
-          <w:color w:val="000000"/>
-          <w:sz w:val="22"/>
-          <w:szCs w:val="22"/>
+          <w:lang w:val="en-US"/>
+        </w:rPr>
+      </w:pPr>
+      <w:r>
+        <w:rPr>
+          <w:rFonts w:ascii="Menlo" w:hAnsi="Menlo" w:cs="Menlo"/>
+          <w:color w:val="000000"/>
+          <w:sz w:val="22"/>
+          <w:szCs w:val="22"/>
+          <w:lang w:val="en-US"/>
         </w:rPr>
         <w:tab/>
         <w:t>]</w:t>
@@ -4227,14 +6249,16 @@
           <w:color w:val="000000"/>
           <w:sz w:val="22"/>
           <w:szCs w:val="22"/>
-        </w:rPr>
-      </w:pPr>
-      <w:r>
-        <w:rPr>
-          <w:rFonts w:ascii="Menlo" w:hAnsi="Menlo" w:cs="Menlo"/>
-          <w:color w:val="000000"/>
-          <w:sz w:val="22"/>
-          <w:szCs w:val="22"/>
+          <w:lang w:val="en-US"/>
+        </w:rPr>
+      </w:pPr>
+      <w:r>
+        <w:rPr>
+          <w:rFonts w:ascii="Menlo" w:hAnsi="Menlo" w:cs="Menlo"/>
+          <w:color w:val="000000"/>
+          <w:sz w:val="22"/>
+          <w:szCs w:val="22"/>
+          <w:lang w:val="en-US"/>
         </w:rPr>
         <w:t>}</w:t>
       </w:r>
@@ -4246,14 +6270,16 @@
           <w:color w:val="000000"/>
           <w:sz w:val="22"/>
           <w:szCs w:val="22"/>
-        </w:rPr>
-      </w:pPr>
-      <w:r>
-        <w:rPr>
-          <w:rFonts w:ascii="Menlo" w:hAnsi="Menlo" w:cs="Menlo"/>
-          <w:color w:val="000000"/>
-          <w:sz w:val="22"/>
-          <w:szCs w:val="22"/>
+          <w:lang w:val="en-US"/>
+        </w:rPr>
+      </w:pPr>
+      <w:r>
+        <w:rPr>
+          <w:rFonts w:ascii="Menlo" w:hAnsi="Menlo" w:cs="Menlo"/>
+          <w:color w:val="000000"/>
+          <w:sz w:val="22"/>
+          <w:szCs w:val="22"/>
+          <w:lang w:val="en-US"/>
         </w:rPr>
         <w:t>&gt;</w:t>
       </w:r>
@@ -4265,46 +6291,51 @@
           <w:color w:val="000000"/>
           <w:sz w:val="22"/>
           <w:szCs w:val="22"/>
-        </w:rPr>
-      </w:pPr>
-    </w:p>
-    <w:p>
-      <w:pPr>
-        <w:rPr>
-          <w:rFonts w:ascii="Menlo" w:hAnsi="Menlo" w:cs="Menlo"/>
-          <w:color w:val="000000"/>
-          <w:sz w:val="22"/>
-          <w:szCs w:val="22"/>
-        </w:rPr>
-      </w:pPr>
-    </w:p>
-    <w:p>
-      <w:pPr>
-        <w:rPr>
-          <w:rFonts w:ascii="Menlo" w:hAnsi="Menlo" w:cs="Menlo"/>
-          <w:color w:val="000000"/>
-          <w:sz w:val="22"/>
-          <w:szCs w:val="22"/>
-        </w:rPr>
-      </w:pPr>
-    </w:p>
-    <w:p>
-      <w:pPr>
-        <w:rPr>
-          <w:rFonts w:ascii="Menlo" w:hAnsi="Menlo" w:cs="Menlo"/>
-          <w:color w:val="000000"/>
-          <w:sz w:val="22"/>
-          <w:szCs w:val="22"/>
-        </w:rPr>
-      </w:pPr>
-    </w:p>
-    <w:p>
-      <w:pPr>
-        <w:rPr>
-          <w:rFonts w:ascii="Menlo" w:hAnsi="Menlo" w:cs="Menlo"/>
-          <w:color w:val="000000"/>
-          <w:sz w:val="22"/>
-          <w:szCs w:val="22"/>
+          <w:lang w:val="en-US"/>
+        </w:rPr>
+      </w:pPr>
+    </w:p>
+    <w:p>
+      <w:pPr>
+        <w:rPr>
+          <w:rFonts w:ascii="Menlo" w:hAnsi="Menlo" w:cs="Menlo"/>
+          <w:color w:val="000000"/>
+          <w:sz w:val="22"/>
+          <w:szCs w:val="22"/>
+          <w:lang w:val="en-US"/>
+        </w:rPr>
+      </w:pPr>
+    </w:p>
+    <w:p>
+      <w:pPr>
+        <w:rPr>
+          <w:rFonts w:ascii="Menlo" w:hAnsi="Menlo" w:cs="Menlo"/>
+          <w:color w:val="000000"/>
+          <w:sz w:val="22"/>
+          <w:szCs w:val="22"/>
+          <w:lang w:val="en-US"/>
+        </w:rPr>
+      </w:pPr>
+    </w:p>
+    <w:p>
+      <w:pPr>
+        <w:rPr>
+          <w:rFonts w:ascii="Menlo" w:hAnsi="Menlo" w:cs="Menlo"/>
+          <w:color w:val="000000"/>
+          <w:sz w:val="22"/>
+          <w:szCs w:val="22"/>
+          <w:lang w:val="en-US"/>
+        </w:rPr>
+      </w:pPr>
+    </w:p>
+    <w:p>
+      <w:pPr>
+        <w:rPr>
+          <w:rFonts w:ascii="Menlo" w:hAnsi="Menlo" w:cs="Menlo"/>
+          <w:color w:val="000000"/>
+          <w:sz w:val="22"/>
+          <w:szCs w:val="22"/>
+          <w:lang w:val="en-US"/>
         </w:rPr>
       </w:pPr>
     </w:p>
@@ -4335,6 +6366,7 @@
           <w:lang w:val="en-US"/>
         </w:rPr>
       </w:pPr>
+      <w:proofErr w:type="gramStart"/>
       <w:r>
         <w:rPr>
           <w:rFonts w:ascii="Menlo" w:hAnsi="Menlo" w:cs="Menlo"/>
@@ -4344,7 +6376,106 @@
           <w:lang w:val="en-US"/>
         </w:rPr>
         <w:lastRenderedPageBreak/>
-        <w:t>&gt;  db.student.find({firstName:'mohammed'},{lastName: 1}).pretty()</w:t>
+        <w:t xml:space="preserve">&gt;  </w:t>
+      </w:r>
+      <w:proofErr w:type="spellStart"/>
+      <w:r>
+        <w:rPr>
+          <w:rFonts w:ascii="Menlo" w:hAnsi="Menlo" w:cs="Menlo"/>
+          <w:color w:val="000000"/>
+          <w:sz w:val="22"/>
+          <w:szCs w:val="22"/>
+          <w:lang w:val="en-US"/>
+        </w:rPr>
+        <w:t>db</w:t>
+      </w:r>
+      <w:proofErr w:type="gramEnd"/>
+      <w:r>
+        <w:rPr>
+          <w:rFonts w:ascii="Menlo" w:hAnsi="Menlo" w:cs="Menlo"/>
+          <w:color w:val="000000"/>
+          <w:sz w:val="22"/>
+          <w:szCs w:val="22"/>
+          <w:lang w:val="en-US"/>
+        </w:rPr>
+        <w:t>.student.find</w:t>
+      </w:r>
+      <w:proofErr w:type="spellEnd"/>
+      <w:r>
+        <w:rPr>
+          <w:rFonts w:ascii="Menlo" w:hAnsi="Menlo" w:cs="Menlo"/>
+          <w:color w:val="000000"/>
+          <w:sz w:val="22"/>
+          <w:szCs w:val="22"/>
+          <w:lang w:val="en-US"/>
+        </w:rPr>
+        <w:t>({</w:t>
+      </w:r>
+      <w:proofErr w:type="spellStart"/>
+      <w:r>
+        <w:rPr>
+          <w:rFonts w:ascii="Menlo" w:hAnsi="Menlo" w:cs="Menlo"/>
+          <w:color w:val="000000"/>
+          <w:sz w:val="22"/>
+          <w:szCs w:val="22"/>
+          <w:lang w:val="en-US"/>
+        </w:rPr>
+        <w:t>firstName</w:t>
+      </w:r>
+      <w:proofErr w:type="spellEnd"/>
+      <w:r>
+        <w:rPr>
+          <w:rFonts w:ascii="Menlo" w:hAnsi="Menlo" w:cs="Menlo"/>
+          <w:color w:val="000000"/>
+          <w:sz w:val="22"/>
+          <w:szCs w:val="22"/>
+          <w:lang w:val="en-US"/>
+        </w:rPr>
+        <w:t>:'</w:t>
+      </w:r>
+      <w:proofErr w:type="spellStart"/>
+      <w:r>
+        <w:rPr>
+          <w:rFonts w:ascii="Menlo" w:hAnsi="Menlo" w:cs="Menlo"/>
+          <w:color w:val="000000"/>
+          <w:sz w:val="22"/>
+          <w:szCs w:val="22"/>
+          <w:lang w:val="en-US"/>
+        </w:rPr>
+        <w:t>mohammed</w:t>
+      </w:r>
+      <w:proofErr w:type="spellEnd"/>
+      <w:r>
+        <w:rPr>
+          <w:rFonts w:ascii="Menlo" w:hAnsi="Menlo" w:cs="Menlo"/>
+          <w:color w:val="000000"/>
+          <w:sz w:val="22"/>
+          <w:szCs w:val="22"/>
+          <w:lang w:val="en-US"/>
+        </w:rPr>
+        <w:t>'},{</w:t>
+      </w:r>
+      <w:proofErr w:type="spellStart"/>
+      <w:r>
+        <w:rPr>
+          <w:rFonts w:ascii="Menlo" w:hAnsi="Menlo" w:cs="Menlo"/>
+          <w:color w:val="000000"/>
+          <w:sz w:val="22"/>
+          <w:szCs w:val="22"/>
+          <w:lang w:val="en-US"/>
+        </w:rPr>
+        <w:t>lastName</w:t>
+      </w:r>
+      <w:proofErr w:type="spellEnd"/>
+      <w:r>
+        <w:rPr>
+          <w:rFonts w:ascii="Menlo" w:hAnsi="Menlo" w:cs="Menlo"/>
+          <w:color w:val="000000"/>
+          <w:sz w:val="22"/>
+          <w:szCs w:val="22"/>
+          <w:lang w:val="en-US"/>
+        </w:rPr>
+        <w:t>: 1}).pretty()</w:t>
       </w:r>
     </w:p>
     <w:p>
@@ -4374,32 +6505,112 @@
           <w:lang w:val="en-US"/>
         </w:rPr>
       </w:pPr>
-      <w:r>
-        <w:rPr>
-          <w:rFonts w:ascii="Menlo" w:hAnsi="Menlo" w:cs="Menlo"/>
-          <w:color w:val="000000"/>
-          <w:sz w:val="22"/>
-          <w:szCs w:val="22"/>
-          <w:lang w:val="en-US"/>
-        </w:rPr>
-        <w:t>{ "_id" : ObjectId("5cb45d90c1d9bcafc2e3d87e"), "lastName" : "wahba" }</w:t>
-      </w:r>
-    </w:p>
-    <w:p>
-      <w:pPr>
-        <w:rPr>
-          <w:rFonts w:ascii="Menlo" w:hAnsi="Menlo" w:cs="Menlo"/>
-          <w:color w:val="000000"/>
-          <w:sz w:val="22"/>
-          <w:szCs w:val="22"/>
-        </w:rPr>
-      </w:pPr>
-      <w:r>
-        <w:rPr>
-          <w:rFonts w:ascii="Menlo" w:hAnsi="Menlo" w:cs="Menlo"/>
-          <w:color w:val="000000"/>
-          <w:sz w:val="22"/>
-          <w:szCs w:val="22"/>
+      <w:proofErr w:type="gramStart"/>
+      <w:r>
+        <w:rPr>
+          <w:rFonts w:ascii="Menlo" w:hAnsi="Menlo" w:cs="Menlo"/>
+          <w:color w:val="000000"/>
+          <w:sz w:val="22"/>
+          <w:szCs w:val="22"/>
+          <w:lang w:val="en-US"/>
+        </w:rPr>
+        <w:t>{ "</w:t>
+      </w:r>
+      <w:proofErr w:type="gramEnd"/>
+      <w:r>
+        <w:rPr>
+          <w:rFonts w:ascii="Menlo" w:hAnsi="Menlo" w:cs="Menlo"/>
+          <w:color w:val="000000"/>
+          <w:sz w:val="22"/>
+          <w:szCs w:val="22"/>
+          <w:lang w:val="en-US"/>
+        </w:rPr>
+        <w:t xml:space="preserve">_id" : </w:t>
+      </w:r>
+      <w:proofErr w:type="spellStart"/>
+      <w:r>
+        <w:rPr>
+          <w:rFonts w:ascii="Menlo" w:hAnsi="Menlo" w:cs="Menlo"/>
+          <w:color w:val="000000"/>
+          <w:sz w:val="22"/>
+          <w:szCs w:val="22"/>
+          <w:lang w:val="en-US"/>
+        </w:rPr>
+        <w:t>ObjectId</w:t>
+      </w:r>
+      <w:proofErr w:type="spellEnd"/>
+      <w:r>
+        <w:rPr>
+          <w:rFonts w:ascii="Menlo" w:hAnsi="Menlo" w:cs="Menlo"/>
+          <w:color w:val="000000"/>
+          <w:sz w:val="22"/>
+          <w:szCs w:val="22"/>
+          <w:lang w:val="en-US"/>
+        </w:rPr>
+        <w:t>("5cb45d90c1d9bcafc2e3d87e"), "</w:t>
+      </w:r>
+      <w:proofErr w:type="spellStart"/>
+      <w:r>
+        <w:rPr>
+          <w:rFonts w:ascii="Menlo" w:hAnsi="Menlo" w:cs="Menlo"/>
+          <w:color w:val="000000"/>
+          <w:sz w:val="22"/>
+          <w:szCs w:val="22"/>
+          <w:lang w:val="en-US"/>
+        </w:rPr>
+        <w:t>lastName</w:t>
+      </w:r>
+      <w:proofErr w:type="spellEnd"/>
+      <w:r>
+        <w:rPr>
+          <w:rFonts w:ascii="Menlo" w:hAnsi="Menlo" w:cs="Menlo"/>
+          <w:color w:val="000000"/>
+          <w:sz w:val="22"/>
+          <w:szCs w:val="22"/>
+          <w:lang w:val="en-US"/>
+        </w:rPr>
+        <w:t>" : "</w:t>
+      </w:r>
+      <w:proofErr w:type="spellStart"/>
+      <w:r>
+        <w:rPr>
+          <w:rFonts w:ascii="Menlo" w:hAnsi="Menlo" w:cs="Menlo"/>
+          <w:color w:val="000000"/>
+          <w:sz w:val="22"/>
+          <w:szCs w:val="22"/>
+          <w:lang w:val="en-US"/>
+        </w:rPr>
+        <w:t>wahba</w:t>
+      </w:r>
+      <w:proofErr w:type="spellEnd"/>
+      <w:r>
+        <w:rPr>
+          <w:rFonts w:ascii="Menlo" w:hAnsi="Menlo" w:cs="Menlo"/>
+          <w:color w:val="000000"/>
+          <w:sz w:val="22"/>
+          <w:szCs w:val="22"/>
+          <w:lang w:val="en-US"/>
+        </w:rPr>
+        <w:t>" }</w:t>
+      </w:r>
+    </w:p>
+    <w:p>
+      <w:pPr>
+        <w:rPr>
+          <w:rFonts w:ascii="Menlo" w:hAnsi="Menlo" w:cs="Menlo"/>
+          <w:color w:val="000000"/>
+          <w:sz w:val="22"/>
+          <w:szCs w:val="22"/>
+          <w:lang w:val="en-US"/>
+        </w:rPr>
+      </w:pPr>
+      <w:r>
+        <w:rPr>
+          <w:rFonts w:ascii="Menlo" w:hAnsi="Menlo" w:cs="Menlo"/>
+          <w:color w:val="000000"/>
+          <w:sz w:val="22"/>
+          <w:szCs w:val="22"/>
+          <w:lang w:val="en-US"/>
         </w:rPr>
         <w:t>&gt;</w:t>
       </w:r>
@@ -4439,7 +6650,107 @@
           <w:szCs w:val="22"/>
           <w:lang w:val="en-US"/>
         </w:rPr>
-        <w:t>&gt; db.student.find({firstName:'mohammed'},{lastName: 1, _id:0}).pretty()</w:t>
+        <w:t xml:space="preserve">&gt; </w:t>
+      </w:r>
+      <w:proofErr w:type="spellStart"/>
+      <w:proofErr w:type="gramStart"/>
+      <w:r>
+        <w:rPr>
+          <w:rFonts w:ascii="Menlo" w:hAnsi="Menlo" w:cs="Menlo"/>
+          <w:color w:val="000000"/>
+          <w:sz w:val="22"/>
+          <w:szCs w:val="22"/>
+          <w:lang w:val="en-US"/>
+        </w:rPr>
+        <w:t>db.student</w:t>
+      </w:r>
+      <w:proofErr w:type="gramEnd"/>
+      <w:r>
+        <w:rPr>
+          <w:rFonts w:ascii="Menlo" w:hAnsi="Menlo" w:cs="Menlo"/>
+          <w:color w:val="000000"/>
+          <w:sz w:val="22"/>
+          <w:szCs w:val="22"/>
+          <w:lang w:val="en-US"/>
+        </w:rPr>
+        <w:t>.find</w:t>
+      </w:r>
+      <w:proofErr w:type="spellEnd"/>
+      <w:r>
+        <w:rPr>
+          <w:rFonts w:ascii="Menlo" w:hAnsi="Menlo" w:cs="Menlo"/>
+          <w:color w:val="000000"/>
+          <w:sz w:val="22"/>
+          <w:szCs w:val="22"/>
+          <w:lang w:val="en-US"/>
+        </w:rPr>
+        <w:t>({</w:t>
+      </w:r>
+      <w:proofErr w:type="spellStart"/>
+      <w:r>
+        <w:rPr>
+          <w:rFonts w:ascii="Menlo" w:hAnsi="Menlo" w:cs="Menlo"/>
+          <w:color w:val="000000"/>
+          <w:sz w:val="22"/>
+          <w:szCs w:val="22"/>
+          <w:lang w:val="en-US"/>
+        </w:rPr>
+        <w:t>firstName</w:t>
+      </w:r>
+      <w:proofErr w:type="spellEnd"/>
+      <w:r>
+        <w:rPr>
+          <w:rFonts w:ascii="Menlo" w:hAnsi="Menlo" w:cs="Menlo"/>
+          <w:color w:val="000000"/>
+          <w:sz w:val="22"/>
+          <w:szCs w:val="22"/>
+          <w:lang w:val="en-US"/>
+        </w:rPr>
+        <w:t>:'</w:t>
+      </w:r>
+      <w:proofErr w:type="spellStart"/>
+      <w:r>
+        <w:rPr>
+          <w:rFonts w:ascii="Menlo" w:hAnsi="Menlo" w:cs="Menlo"/>
+          <w:color w:val="000000"/>
+          <w:sz w:val="22"/>
+          <w:szCs w:val="22"/>
+          <w:lang w:val="en-US"/>
+        </w:rPr>
+        <w:t>mohammed</w:t>
+      </w:r>
+      <w:proofErr w:type="spellEnd"/>
+      <w:r>
+        <w:rPr>
+          <w:rFonts w:ascii="Menlo" w:hAnsi="Menlo" w:cs="Menlo"/>
+          <w:color w:val="000000"/>
+          <w:sz w:val="22"/>
+          <w:szCs w:val="22"/>
+          <w:lang w:val="en-US"/>
+        </w:rPr>
+        <w:t>'},{</w:t>
+      </w:r>
+      <w:proofErr w:type="spellStart"/>
+      <w:r>
+        <w:rPr>
+          <w:rFonts w:ascii="Menlo" w:hAnsi="Menlo" w:cs="Menlo"/>
+          <w:color w:val="000000"/>
+          <w:sz w:val="22"/>
+          <w:szCs w:val="22"/>
+          <w:lang w:val="en-US"/>
+        </w:rPr>
+        <w:t>lastName</w:t>
+      </w:r>
+      <w:proofErr w:type="spellEnd"/>
+      <w:r>
+        <w:rPr>
+          <w:rFonts w:ascii="Menlo" w:hAnsi="Menlo" w:cs="Menlo"/>
+          <w:color w:val="000000"/>
+          <w:sz w:val="22"/>
+          <w:szCs w:val="22"/>
+          <w:lang w:val="en-US"/>
+        </w:rPr>
+        <w:t>: 1, _id:0}).pretty()</w:t>
       </w:r>
     </w:p>
     <w:p>
@@ -4466,33 +6777,83 @@
           <w:color w:val="000000"/>
           <w:sz w:val="22"/>
           <w:szCs w:val="22"/>
-        </w:rPr>
-      </w:pPr>
-      <w:r>
-        <w:rPr>
-          <w:rFonts w:ascii="Menlo" w:hAnsi="Menlo" w:cs="Menlo"/>
-          <w:color w:val="000000"/>
-          <w:sz w:val="22"/>
-          <w:szCs w:val="22"/>
-        </w:rPr>
-        <w:t>{ "lastName" : "wahba" }</w:t>
-      </w:r>
-    </w:p>
-    <w:p>
-      <w:pPr>
-        <w:rPr>
-          <w:rFonts w:ascii="Menlo" w:hAnsi="Menlo" w:cs="Menlo"/>
-          <w:color w:val="000000"/>
-          <w:sz w:val="22"/>
-          <w:szCs w:val="22"/>
-        </w:rPr>
-      </w:pPr>
-      <w:r>
-        <w:rPr>
-          <w:rFonts w:ascii="Menlo" w:hAnsi="Menlo" w:cs="Menlo"/>
-          <w:color w:val="000000"/>
-          <w:sz w:val="22"/>
-          <w:szCs w:val="22"/>
+          <w:lang w:val="en-US"/>
+        </w:rPr>
+      </w:pPr>
+      <w:proofErr w:type="gramStart"/>
+      <w:r>
+        <w:rPr>
+          <w:rFonts w:ascii="Menlo" w:hAnsi="Menlo" w:cs="Menlo"/>
+          <w:color w:val="000000"/>
+          <w:sz w:val="22"/>
+          <w:szCs w:val="22"/>
+          <w:lang w:val="en-US"/>
+        </w:rPr>
+        <w:t>{ "</w:t>
+      </w:r>
+      <w:proofErr w:type="spellStart"/>
+      <w:proofErr w:type="gramEnd"/>
+      <w:r>
+        <w:rPr>
+          <w:rFonts w:ascii="Menlo" w:hAnsi="Menlo" w:cs="Menlo"/>
+          <w:color w:val="000000"/>
+          <w:sz w:val="22"/>
+          <w:szCs w:val="22"/>
+          <w:lang w:val="en-US"/>
+        </w:rPr>
+        <w:t>lastName</w:t>
+      </w:r>
+      <w:proofErr w:type="spellEnd"/>
+      <w:r>
+        <w:rPr>
+          <w:rFonts w:ascii="Menlo" w:hAnsi="Menlo" w:cs="Menlo"/>
+          <w:color w:val="000000"/>
+          <w:sz w:val="22"/>
+          <w:szCs w:val="22"/>
+          <w:lang w:val="en-US"/>
+        </w:rPr>
+        <w:t>" : "</w:t>
+      </w:r>
+      <w:proofErr w:type="spellStart"/>
+      <w:r>
+        <w:rPr>
+          <w:rFonts w:ascii="Menlo" w:hAnsi="Menlo" w:cs="Menlo"/>
+          <w:color w:val="000000"/>
+          <w:sz w:val="22"/>
+          <w:szCs w:val="22"/>
+          <w:lang w:val="en-US"/>
+        </w:rPr>
+        <w:t>wahba</w:t>
+      </w:r>
+      <w:proofErr w:type="spellEnd"/>
+      <w:r>
+        <w:rPr>
+          <w:rFonts w:ascii="Menlo" w:hAnsi="Menlo" w:cs="Menlo"/>
+          <w:color w:val="000000"/>
+          <w:sz w:val="22"/>
+          <w:szCs w:val="22"/>
+          <w:lang w:val="en-US"/>
+        </w:rPr>
+        <w:t>" }</w:t>
+      </w:r>
+    </w:p>
+    <w:p>
+      <w:pPr>
+        <w:rPr>
+          <w:rFonts w:ascii="Menlo" w:hAnsi="Menlo" w:cs="Menlo"/>
+          <w:color w:val="000000"/>
+          <w:sz w:val="22"/>
+          <w:szCs w:val="22"/>
+          <w:lang w:val="en-US"/>
+        </w:rPr>
+      </w:pPr>
+      <w:r>
+        <w:rPr>
+          <w:rFonts w:ascii="Menlo" w:hAnsi="Menlo" w:cs="Menlo"/>
+          <w:color w:val="000000"/>
+          <w:sz w:val="22"/>
+          <w:szCs w:val="22"/>
+          <w:lang w:val="en-US"/>
         </w:rPr>
         <w:t>&gt;</w:t>
       </w:r>
@@ -4504,16 +6865,18 @@
           <w:color w:val="000000"/>
           <w:sz w:val="22"/>
           <w:szCs w:val="22"/>
-        </w:rPr>
-      </w:pPr>
-    </w:p>
-    <w:p>
-      <w:pPr>
-        <w:rPr>
-          <w:rFonts w:ascii="Menlo" w:hAnsi="Menlo" w:cs="Menlo"/>
-          <w:color w:val="000000"/>
-          <w:sz w:val="22"/>
-          <w:szCs w:val="22"/>
+          <w:lang w:val="en-US"/>
+        </w:rPr>
+      </w:pPr>
+    </w:p>
+    <w:p>
+      <w:pPr>
+        <w:rPr>
+          <w:rFonts w:ascii="Menlo" w:hAnsi="Menlo" w:cs="Menlo"/>
+          <w:color w:val="000000"/>
+          <w:sz w:val="22"/>
+          <w:szCs w:val="22"/>
+          <w:lang w:val="en-US"/>
         </w:rPr>
       </w:pPr>
     </w:p>
@@ -4541,16 +6904,84 @@
           <w:color w:val="000000"/>
           <w:sz w:val="22"/>
           <w:szCs w:val="22"/>
-        </w:rPr>
-      </w:pPr>
-      <w:r>
-        <w:rPr>
-          <w:rFonts w:ascii="Menlo" w:hAnsi="Menlo" w:cs="Menlo"/>
-          <w:color w:val="000000"/>
-          <w:sz w:val="22"/>
-          <w:szCs w:val="22"/>
-        </w:rPr>
-        <w:t>&gt; db.student.update({firstName:'mohammed'},{$set:{firstName:'Mmohammed', lastName:'wahbee'}})</w:t>
+          <w:lang w:val="en-US"/>
+        </w:rPr>
+      </w:pPr>
+      <w:r>
+        <w:rPr>
+          <w:rFonts w:ascii="Menlo" w:hAnsi="Menlo" w:cs="Menlo"/>
+          <w:color w:val="000000"/>
+          <w:sz w:val="22"/>
+          <w:szCs w:val="22"/>
+          <w:lang w:val="en-US"/>
+        </w:rPr>
+        <w:t xml:space="preserve">&gt; </w:t>
+      </w:r>
+      <w:proofErr w:type="gramStart"/>
+      <w:r>
+        <w:rPr>
+          <w:rFonts w:ascii="Menlo" w:hAnsi="Menlo" w:cs="Menlo"/>
+          <w:color w:val="000000"/>
+          <w:sz w:val="22"/>
+          <w:szCs w:val="22"/>
+          <w:lang w:val="en-US"/>
+        </w:rPr>
+        <w:t>db.student</w:t>
+      </w:r>
+      <w:proofErr w:type="gramEnd"/>
+      <w:r>
+        <w:rPr>
+          <w:rFonts w:ascii="Menlo" w:hAnsi="Menlo" w:cs="Menlo"/>
+          <w:color w:val="000000"/>
+          <w:sz w:val="22"/>
+          <w:szCs w:val="22"/>
+          <w:lang w:val="en-US"/>
+        </w:rPr>
+        <w:t xml:space="preserve">.update({firstName:'mohammed'},{$set:{firstName:'Mmohammed', </w:t>
+      </w:r>
+      <w:proofErr w:type="spellStart"/>
+      <w:r>
+        <w:rPr>
+          <w:rFonts w:ascii="Menlo" w:hAnsi="Menlo" w:cs="Menlo"/>
+          <w:color w:val="000000"/>
+          <w:sz w:val="22"/>
+          <w:szCs w:val="22"/>
+          <w:lang w:val="en-US"/>
+        </w:rPr>
+        <w:t>lastName</w:t>
+      </w:r>
+      <w:proofErr w:type="spellEnd"/>
+      <w:r>
+        <w:rPr>
+          <w:rFonts w:ascii="Menlo" w:hAnsi="Menlo" w:cs="Menlo"/>
+          <w:color w:val="000000"/>
+          <w:sz w:val="22"/>
+          <w:szCs w:val="22"/>
+          <w:lang w:val="en-US"/>
+        </w:rPr>
+        <w:t>:'</w:t>
+      </w:r>
+      <w:proofErr w:type="spellStart"/>
+      <w:r>
+        <w:rPr>
+          <w:rFonts w:ascii="Menlo" w:hAnsi="Menlo" w:cs="Menlo"/>
+          <w:color w:val="000000"/>
+          <w:sz w:val="22"/>
+          <w:szCs w:val="22"/>
+          <w:lang w:val="en-US"/>
+        </w:rPr>
+        <w:t>wahbee</w:t>
+      </w:r>
+      <w:proofErr w:type="spellEnd"/>
+      <w:r>
+        <w:rPr>
+          <w:rFonts w:ascii="Menlo" w:hAnsi="Menlo" w:cs="Menlo"/>
+          <w:color w:val="000000"/>
+          <w:sz w:val="22"/>
+          <w:szCs w:val="22"/>
+          <w:lang w:val="en-US"/>
+        </w:rPr>
+        <w:t>'}})</w:t>
       </w:r>
     </w:p>
     <w:p>
@@ -4577,33 +7008,127 @@
           <w:color w:val="000000"/>
           <w:sz w:val="22"/>
           <w:szCs w:val="22"/>
-        </w:rPr>
-      </w:pPr>
-      <w:r>
-        <w:rPr>
-          <w:rFonts w:ascii="Menlo" w:hAnsi="Menlo" w:cs="Menlo"/>
-          <w:color w:val="000000"/>
-          <w:sz w:val="22"/>
-          <w:szCs w:val="22"/>
-        </w:rPr>
-        <w:t>WriteResult({ "nMatched" : 1, "nUpserted" : 0, "nModified" : 1 })</w:t>
-      </w:r>
-    </w:p>
-    <w:p>
-      <w:pPr>
-        <w:rPr>
-          <w:rFonts w:ascii="Menlo" w:hAnsi="Menlo" w:cs="Menlo"/>
-          <w:color w:val="000000"/>
-          <w:sz w:val="22"/>
-          <w:szCs w:val="22"/>
-        </w:rPr>
-      </w:pPr>
-      <w:r>
-        <w:rPr>
-          <w:rFonts w:ascii="Menlo" w:hAnsi="Menlo" w:cs="Menlo"/>
-          <w:color w:val="000000"/>
-          <w:sz w:val="22"/>
-          <w:szCs w:val="22"/>
+          <w:lang w:val="en-US"/>
+        </w:rPr>
+      </w:pPr>
+      <w:proofErr w:type="spellStart"/>
+      <w:proofErr w:type="gramStart"/>
+      <w:r>
+        <w:rPr>
+          <w:rFonts w:ascii="Menlo" w:hAnsi="Menlo" w:cs="Menlo"/>
+          <w:color w:val="000000"/>
+          <w:sz w:val="22"/>
+          <w:szCs w:val="22"/>
+          <w:lang w:val="en-US"/>
+        </w:rPr>
+        <w:t>WriteResult</w:t>
+      </w:r>
+      <w:proofErr w:type="spellEnd"/>
+      <w:r>
+        <w:rPr>
+          <w:rFonts w:ascii="Menlo" w:hAnsi="Menlo" w:cs="Menlo"/>
+          <w:color w:val="000000"/>
+          <w:sz w:val="22"/>
+          <w:szCs w:val="22"/>
+          <w:lang w:val="en-US"/>
+        </w:rPr>
+        <w:t>(</w:t>
+      </w:r>
+      <w:proofErr w:type="gramEnd"/>
+      <w:r>
+        <w:rPr>
+          <w:rFonts w:ascii="Menlo" w:hAnsi="Menlo" w:cs="Menlo"/>
+          <w:color w:val="000000"/>
+          <w:sz w:val="22"/>
+          <w:szCs w:val="22"/>
+          <w:lang w:val="en-US"/>
+        </w:rPr>
+        <w:t>{ "</w:t>
+      </w:r>
+      <w:proofErr w:type="spellStart"/>
+      <w:r>
+        <w:rPr>
+          <w:rFonts w:ascii="Menlo" w:hAnsi="Menlo" w:cs="Menlo"/>
+          <w:color w:val="000000"/>
+          <w:sz w:val="22"/>
+          <w:szCs w:val="22"/>
+          <w:lang w:val="en-US"/>
+        </w:rPr>
+        <w:t>nMatched</w:t>
+      </w:r>
+      <w:proofErr w:type="spellEnd"/>
+      <w:r>
+        <w:rPr>
+          <w:rFonts w:ascii="Menlo" w:hAnsi="Menlo" w:cs="Menlo"/>
+          <w:color w:val="000000"/>
+          <w:sz w:val="22"/>
+          <w:szCs w:val="22"/>
+          <w:lang w:val="en-US"/>
+        </w:rPr>
+        <w:t>" : 1, "</w:t>
+      </w:r>
+      <w:proofErr w:type="spellStart"/>
+      <w:r>
+        <w:rPr>
+          <w:rFonts w:ascii="Menlo" w:hAnsi="Menlo" w:cs="Menlo"/>
+          <w:color w:val="000000"/>
+          <w:sz w:val="22"/>
+          <w:szCs w:val="22"/>
+          <w:lang w:val="en-US"/>
+        </w:rPr>
+        <w:t>nUpserted</w:t>
+      </w:r>
+      <w:proofErr w:type="spellEnd"/>
+      <w:r>
+        <w:rPr>
+          <w:rFonts w:ascii="Menlo" w:hAnsi="Menlo" w:cs="Menlo"/>
+          <w:color w:val="000000"/>
+          <w:sz w:val="22"/>
+          <w:szCs w:val="22"/>
+          <w:lang w:val="en-US"/>
+        </w:rPr>
+        <w:t>" : 0, "</w:t>
+      </w:r>
+      <w:proofErr w:type="spellStart"/>
+      <w:r>
+        <w:rPr>
+          <w:rFonts w:ascii="Menlo" w:hAnsi="Menlo" w:cs="Menlo"/>
+          <w:color w:val="000000"/>
+          <w:sz w:val="22"/>
+          <w:szCs w:val="22"/>
+          <w:lang w:val="en-US"/>
+        </w:rPr>
+        <w:t>nModified</w:t>
+      </w:r>
+      <w:proofErr w:type="spellEnd"/>
+      <w:r>
+        <w:rPr>
+          <w:rFonts w:ascii="Menlo" w:hAnsi="Menlo" w:cs="Menlo"/>
+          <w:color w:val="000000"/>
+          <w:sz w:val="22"/>
+          <w:szCs w:val="22"/>
+          <w:lang w:val="en-US"/>
+        </w:rPr>
+        <w:t>" : 1 })</w:t>
+      </w:r>
+    </w:p>
+    <w:p>
+      <w:pPr>
+        <w:rPr>
+          <w:rFonts w:ascii="Menlo" w:hAnsi="Menlo" w:cs="Menlo"/>
+          <w:color w:val="000000"/>
+          <w:sz w:val="22"/>
+          <w:szCs w:val="22"/>
+          <w:lang w:val="en-US"/>
+        </w:rPr>
+      </w:pPr>
+      <w:r>
+        <w:rPr>
+          <w:rFonts w:ascii="Menlo" w:hAnsi="Menlo" w:cs="Menlo"/>
+          <w:color w:val="000000"/>
+          <w:sz w:val="22"/>
+          <w:szCs w:val="22"/>
+          <w:lang w:val="en-US"/>
         </w:rPr>
         <w:t>&gt;</w:t>
       </w:r>
@@ -4615,16 +7140,18 @@
           <w:color w:val="000000"/>
           <w:sz w:val="22"/>
           <w:szCs w:val="22"/>
-        </w:rPr>
-      </w:pPr>
-    </w:p>
-    <w:p>
-      <w:pPr>
-        <w:rPr>
-          <w:rFonts w:ascii="Menlo" w:hAnsi="Menlo" w:cs="Menlo"/>
-          <w:color w:val="000000"/>
-          <w:sz w:val="22"/>
-          <w:szCs w:val="22"/>
+          <w:lang w:val="en-US"/>
+        </w:rPr>
+      </w:pPr>
+    </w:p>
+    <w:p>
+      <w:pPr>
+        <w:rPr>
+          <w:rFonts w:ascii="Menlo" w:hAnsi="Menlo" w:cs="Menlo"/>
+          <w:color w:val="000000"/>
+          <w:sz w:val="22"/>
+          <w:szCs w:val="22"/>
+          <w:lang w:val="en-US"/>
         </w:rPr>
       </w:pPr>
     </w:p>
@@ -4652,16 +7179,96 @@
           <w:color w:val="000000"/>
           <w:sz w:val="22"/>
           <w:szCs w:val="22"/>
-        </w:rPr>
-      </w:pPr>
-      <w:r>
-        <w:rPr>
-          <w:rFonts w:ascii="Menlo" w:hAnsi="Menlo" w:cs="Menlo"/>
-          <w:color w:val="000000"/>
-          <w:sz w:val="22"/>
-          <w:szCs w:val="22"/>
-        </w:rPr>
-        <w:t>&gt; db.student.update({},{$set:{instute:'DCI'}}, {multi:true})</w:t>
+          <w:lang w:val="en-US"/>
+        </w:rPr>
+      </w:pPr>
+      <w:r>
+        <w:rPr>
+          <w:rFonts w:ascii="Menlo" w:hAnsi="Menlo" w:cs="Menlo"/>
+          <w:color w:val="000000"/>
+          <w:sz w:val="22"/>
+          <w:szCs w:val="22"/>
+          <w:lang w:val="en-US"/>
+        </w:rPr>
+        <w:t xml:space="preserve">&gt; </w:t>
+      </w:r>
+      <w:proofErr w:type="spellStart"/>
+      <w:proofErr w:type="gramStart"/>
+      <w:r>
+        <w:rPr>
+          <w:rFonts w:ascii="Menlo" w:hAnsi="Menlo" w:cs="Menlo"/>
+          <w:color w:val="000000"/>
+          <w:sz w:val="22"/>
+          <w:szCs w:val="22"/>
+          <w:lang w:val="en-US"/>
+        </w:rPr>
+        <w:t>db.student</w:t>
+      </w:r>
+      <w:proofErr w:type="gramEnd"/>
+      <w:r>
+        <w:rPr>
+          <w:rFonts w:ascii="Menlo" w:hAnsi="Menlo" w:cs="Menlo"/>
+          <w:color w:val="000000"/>
+          <w:sz w:val="22"/>
+          <w:szCs w:val="22"/>
+          <w:lang w:val="en-US"/>
+        </w:rPr>
+        <w:t>.update</w:t>
+      </w:r>
+      <w:proofErr w:type="spellEnd"/>
+      <w:r>
+        <w:rPr>
+          <w:rFonts w:ascii="Menlo" w:hAnsi="Menlo" w:cs="Menlo"/>
+          <w:color w:val="000000"/>
+          <w:sz w:val="22"/>
+          <w:szCs w:val="22"/>
+          <w:lang w:val="en-US"/>
+        </w:rPr>
+        <w:t>({},{$set:{</w:t>
+      </w:r>
+      <w:proofErr w:type="spellStart"/>
+      <w:r>
+        <w:rPr>
+          <w:rFonts w:ascii="Menlo" w:hAnsi="Menlo" w:cs="Menlo"/>
+          <w:color w:val="000000"/>
+          <w:sz w:val="22"/>
+          <w:szCs w:val="22"/>
+          <w:lang w:val="en-US"/>
+        </w:rPr>
+        <w:t>instute</w:t>
+      </w:r>
+      <w:proofErr w:type="spellEnd"/>
+      <w:r>
+        <w:rPr>
+          <w:rFonts w:ascii="Menlo" w:hAnsi="Menlo" w:cs="Menlo"/>
+          <w:color w:val="000000"/>
+          <w:sz w:val="22"/>
+          <w:szCs w:val="22"/>
+          <w:lang w:val="en-US"/>
+        </w:rPr>
+        <w:t>:'DCI'}}, {</w:t>
+      </w:r>
+      <w:proofErr w:type="spellStart"/>
+      <w:r>
+        <w:rPr>
+          <w:rFonts w:ascii="Menlo" w:hAnsi="Menlo" w:cs="Menlo"/>
+          <w:color w:val="000000"/>
+          <w:sz w:val="22"/>
+          <w:szCs w:val="22"/>
+          <w:lang w:val="en-US"/>
+        </w:rPr>
+        <w:t>multi:true</w:t>
+      </w:r>
+      <w:proofErr w:type="spellEnd"/>
+      <w:r>
+        <w:rPr>
+          <w:rFonts w:ascii="Menlo" w:hAnsi="Menlo" w:cs="Menlo"/>
+          <w:color w:val="000000"/>
+          <w:sz w:val="22"/>
+          <w:szCs w:val="22"/>
+          <w:lang w:val="en-US"/>
+        </w:rPr>
+        <w:t>})</w:t>
       </w:r>
     </w:p>
     <w:p>
@@ -4688,33 +7295,127 @@
           <w:color w:val="000000"/>
           <w:sz w:val="22"/>
           <w:szCs w:val="22"/>
-        </w:rPr>
-      </w:pPr>
-      <w:r>
-        <w:rPr>
-          <w:rFonts w:ascii="Menlo" w:hAnsi="Menlo" w:cs="Menlo"/>
-          <w:color w:val="000000"/>
-          <w:sz w:val="22"/>
-          <w:szCs w:val="22"/>
-        </w:rPr>
-        <w:t>WriteResult({ "nMatched" : 3, "nUpserted" : 0, "nModified" : 2 })</w:t>
-      </w:r>
-    </w:p>
-    <w:p>
-      <w:pPr>
-        <w:rPr>
-          <w:rFonts w:ascii="Menlo" w:hAnsi="Menlo" w:cs="Menlo"/>
-          <w:color w:val="000000"/>
-          <w:sz w:val="22"/>
-          <w:szCs w:val="22"/>
-        </w:rPr>
-      </w:pPr>
-      <w:r>
-        <w:rPr>
-          <w:rFonts w:ascii="Menlo" w:hAnsi="Menlo" w:cs="Menlo"/>
-          <w:color w:val="000000"/>
-          <w:sz w:val="22"/>
-          <w:szCs w:val="22"/>
+          <w:lang w:val="en-US"/>
+        </w:rPr>
+      </w:pPr>
+      <w:proofErr w:type="spellStart"/>
+      <w:proofErr w:type="gramStart"/>
+      <w:r>
+        <w:rPr>
+          <w:rFonts w:ascii="Menlo" w:hAnsi="Menlo" w:cs="Menlo"/>
+          <w:color w:val="000000"/>
+          <w:sz w:val="22"/>
+          <w:szCs w:val="22"/>
+          <w:lang w:val="en-US"/>
+        </w:rPr>
+        <w:t>WriteResult</w:t>
+      </w:r>
+      <w:proofErr w:type="spellEnd"/>
+      <w:r>
+        <w:rPr>
+          <w:rFonts w:ascii="Menlo" w:hAnsi="Menlo" w:cs="Menlo"/>
+          <w:color w:val="000000"/>
+          <w:sz w:val="22"/>
+          <w:szCs w:val="22"/>
+          <w:lang w:val="en-US"/>
+        </w:rPr>
+        <w:t>(</w:t>
+      </w:r>
+      <w:proofErr w:type="gramEnd"/>
+      <w:r>
+        <w:rPr>
+          <w:rFonts w:ascii="Menlo" w:hAnsi="Menlo" w:cs="Menlo"/>
+          <w:color w:val="000000"/>
+          <w:sz w:val="22"/>
+          <w:szCs w:val="22"/>
+          <w:lang w:val="en-US"/>
+        </w:rPr>
+        <w:t>{ "</w:t>
+      </w:r>
+      <w:proofErr w:type="spellStart"/>
+      <w:r>
+        <w:rPr>
+          <w:rFonts w:ascii="Menlo" w:hAnsi="Menlo" w:cs="Menlo"/>
+          <w:color w:val="000000"/>
+          <w:sz w:val="22"/>
+          <w:szCs w:val="22"/>
+          <w:lang w:val="en-US"/>
+        </w:rPr>
+        <w:t>nMatched</w:t>
+      </w:r>
+      <w:proofErr w:type="spellEnd"/>
+      <w:r>
+        <w:rPr>
+          <w:rFonts w:ascii="Menlo" w:hAnsi="Menlo" w:cs="Menlo"/>
+          <w:color w:val="000000"/>
+          <w:sz w:val="22"/>
+          <w:szCs w:val="22"/>
+          <w:lang w:val="en-US"/>
+        </w:rPr>
+        <w:t>" : 3, "</w:t>
+      </w:r>
+      <w:proofErr w:type="spellStart"/>
+      <w:r>
+        <w:rPr>
+          <w:rFonts w:ascii="Menlo" w:hAnsi="Menlo" w:cs="Menlo"/>
+          <w:color w:val="000000"/>
+          <w:sz w:val="22"/>
+          <w:szCs w:val="22"/>
+          <w:lang w:val="en-US"/>
+        </w:rPr>
+        <w:t>nUpserted</w:t>
+      </w:r>
+      <w:proofErr w:type="spellEnd"/>
+      <w:r>
+        <w:rPr>
+          <w:rFonts w:ascii="Menlo" w:hAnsi="Menlo" w:cs="Menlo"/>
+          <w:color w:val="000000"/>
+          <w:sz w:val="22"/>
+          <w:szCs w:val="22"/>
+          <w:lang w:val="en-US"/>
+        </w:rPr>
+        <w:t>" : 0, "</w:t>
+      </w:r>
+      <w:proofErr w:type="spellStart"/>
+      <w:r>
+        <w:rPr>
+          <w:rFonts w:ascii="Menlo" w:hAnsi="Menlo" w:cs="Menlo"/>
+          <w:color w:val="000000"/>
+          <w:sz w:val="22"/>
+          <w:szCs w:val="22"/>
+          <w:lang w:val="en-US"/>
+        </w:rPr>
+        <w:t>nModified</w:t>
+      </w:r>
+      <w:proofErr w:type="spellEnd"/>
+      <w:r>
+        <w:rPr>
+          <w:rFonts w:ascii="Menlo" w:hAnsi="Menlo" w:cs="Menlo"/>
+          <w:color w:val="000000"/>
+          <w:sz w:val="22"/>
+          <w:szCs w:val="22"/>
+          <w:lang w:val="en-US"/>
+        </w:rPr>
+        <w:t>" : 2 })</w:t>
+      </w:r>
+    </w:p>
+    <w:p>
+      <w:pPr>
+        <w:rPr>
+          <w:rFonts w:ascii="Menlo" w:hAnsi="Menlo" w:cs="Menlo"/>
+          <w:color w:val="000000"/>
+          <w:sz w:val="22"/>
+          <w:szCs w:val="22"/>
+          <w:lang w:val="en-US"/>
+        </w:rPr>
+      </w:pPr>
+      <w:r>
+        <w:rPr>
+          <w:rFonts w:ascii="Menlo" w:hAnsi="Menlo" w:cs="Menlo"/>
+          <w:color w:val="000000"/>
+          <w:sz w:val="22"/>
+          <w:szCs w:val="22"/>
+          <w:lang w:val="en-US"/>
         </w:rPr>
         <w:t>&gt;</w:t>
       </w:r>
@@ -4726,36 +7427,40 @@
           <w:color w:val="000000"/>
           <w:sz w:val="22"/>
           <w:szCs w:val="22"/>
-        </w:rPr>
-      </w:pPr>
-    </w:p>
-    <w:p>
-      <w:pPr>
-        <w:rPr>
-          <w:rFonts w:ascii="Menlo" w:hAnsi="Menlo" w:cs="Menlo"/>
-          <w:color w:val="000000"/>
-          <w:sz w:val="22"/>
-          <w:szCs w:val="22"/>
-        </w:rPr>
-      </w:pPr>
-    </w:p>
-    <w:p>
-      <w:pPr>
-        <w:rPr>
-          <w:rFonts w:ascii="Menlo" w:hAnsi="Menlo" w:cs="Menlo"/>
-          <w:color w:val="000000"/>
-          <w:sz w:val="22"/>
-          <w:szCs w:val="22"/>
-        </w:rPr>
-      </w:pPr>
-    </w:p>
-    <w:p>
-      <w:pPr>
-        <w:rPr>
-          <w:rFonts w:ascii="Menlo" w:hAnsi="Menlo" w:cs="Menlo"/>
-          <w:color w:val="000000"/>
-          <w:sz w:val="22"/>
-          <w:szCs w:val="22"/>
+          <w:lang w:val="en-US"/>
+        </w:rPr>
+      </w:pPr>
+    </w:p>
+    <w:p>
+      <w:pPr>
+        <w:rPr>
+          <w:rFonts w:ascii="Menlo" w:hAnsi="Menlo" w:cs="Menlo"/>
+          <w:color w:val="000000"/>
+          <w:sz w:val="22"/>
+          <w:szCs w:val="22"/>
+          <w:lang w:val="en-US"/>
+        </w:rPr>
+      </w:pPr>
+    </w:p>
+    <w:p>
+      <w:pPr>
+        <w:rPr>
+          <w:rFonts w:ascii="Menlo" w:hAnsi="Menlo" w:cs="Menlo"/>
+          <w:color w:val="000000"/>
+          <w:sz w:val="22"/>
+          <w:szCs w:val="22"/>
+          <w:lang w:val="en-US"/>
+        </w:rPr>
+      </w:pPr>
+    </w:p>
+    <w:p>
+      <w:pPr>
+        <w:rPr>
+          <w:rFonts w:ascii="Menlo" w:hAnsi="Menlo" w:cs="Menlo"/>
+          <w:color w:val="000000"/>
+          <w:sz w:val="22"/>
+          <w:szCs w:val="22"/>
+          <w:lang w:val="en-US"/>
         </w:rPr>
       </w:pPr>
     </w:p>
@@ -4775,6 +7480,8 @@
         </w:rPr>
         <w:t xml:space="preserve">// </w:t>
       </w:r>
+      <w:proofErr w:type="spellStart"/>
+      <w:proofErr w:type="gramStart"/>
       <w:r>
         <w:rPr>
           <w:rFonts w:ascii="Monaco" w:hAnsi="Monaco"/>
@@ -4782,7 +7489,27 @@
           <w:shd w:val="clear" w:color="auto" w:fill="F9F9F9"/>
           <w:lang w:val="en-US"/>
         </w:rPr>
-        <w:t>db.collection.deleteOne()</w:t>
+        <w:t>db.collection</w:t>
+      </w:r>
+      <w:proofErr w:type="gramEnd"/>
+      <w:r>
+        <w:rPr>
+          <w:rFonts w:ascii="Monaco" w:hAnsi="Monaco"/>
+          <w:color w:val="000000"/>
+          <w:shd w:val="clear" w:color="auto" w:fill="F9F9F9"/>
+          <w:lang w:val="en-US"/>
+        </w:rPr>
+        <w:t>.deleteOne</w:t>
+      </w:r>
+      <w:proofErr w:type="spellEnd"/>
+      <w:r>
+        <w:rPr>
+          <w:rFonts w:ascii="Monaco" w:hAnsi="Monaco"/>
+          <w:color w:val="000000"/>
+          <w:shd w:val="clear" w:color="auto" w:fill="F9F9F9"/>
+          <w:lang w:val="en-US"/>
+        </w:rPr>
+        <w:t>()</w:t>
       </w:r>
       <w:r>
         <w:rPr>
@@ -4790,15 +7517,27 @@
         </w:rPr>
         <w:t xml:space="preserve">  for </w:t>
       </w:r>
-      <w:r>
-        <w:rPr>
-          <w:rFonts w:ascii="Menlo" w:hAnsi="Menlo" w:cs="Menlo"/>
-          <w:color w:val="000000"/>
-          <w:sz w:val="22"/>
-          <w:szCs w:val="22"/>
-          <w:lang w:val="en-US"/>
-        </w:rPr>
-        <w:t xml:space="preserve">Delelt the first one in </w:t>
+      <w:proofErr w:type="spellStart"/>
+      <w:r>
+        <w:rPr>
+          <w:rFonts w:ascii="Menlo" w:hAnsi="Menlo" w:cs="Menlo"/>
+          <w:color w:val="000000"/>
+          <w:sz w:val="22"/>
+          <w:szCs w:val="22"/>
+          <w:lang w:val="en-US"/>
+        </w:rPr>
+        <w:t>Delelt</w:t>
+      </w:r>
+      <w:proofErr w:type="spellEnd"/>
+      <w:r>
+        <w:rPr>
+          <w:rFonts w:ascii="Menlo" w:hAnsi="Menlo" w:cs="Menlo"/>
+          <w:color w:val="000000"/>
+          <w:sz w:val="22"/>
+          <w:szCs w:val="22"/>
+          <w:lang w:val="en-US"/>
+        </w:rPr>
+        <w:t xml:space="preserve"> the first one in </w:t>
       </w:r>
       <w:r>
         <w:rPr>
@@ -4870,7 +7609,85 @@
           <w:szCs w:val="22"/>
           <w:lang w:val="en-US"/>
         </w:rPr>
-        <w:t>&gt; db.student.deleteOne({firsName:'ali'})</w:t>
+        <w:t xml:space="preserve">&gt; </w:t>
+      </w:r>
+      <w:proofErr w:type="spellStart"/>
+      <w:proofErr w:type="gramStart"/>
+      <w:r>
+        <w:rPr>
+          <w:rFonts w:ascii="Menlo" w:hAnsi="Menlo" w:cs="Menlo"/>
+          <w:color w:val="000000"/>
+          <w:sz w:val="22"/>
+          <w:szCs w:val="22"/>
+          <w:lang w:val="en-US"/>
+        </w:rPr>
+        <w:t>db.student</w:t>
+      </w:r>
+      <w:proofErr w:type="gramEnd"/>
+      <w:r>
+        <w:rPr>
+          <w:rFonts w:ascii="Menlo" w:hAnsi="Menlo" w:cs="Menlo"/>
+          <w:color w:val="000000"/>
+          <w:sz w:val="22"/>
+          <w:szCs w:val="22"/>
+          <w:lang w:val="en-US"/>
+        </w:rPr>
+        <w:t>.deleteOne</w:t>
+      </w:r>
+      <w:proofErr w:type="spellEnd"/>
+      <w:r>
+        <w:rPr>
+          <w:rFonts w:ascii="Menlo" w:hAnsi="Menlo" w:cs="Menlo"/>
+          <w:color w:val="000000"/>
+          <w:sz w:val="22"/>
+          <w:szCs w:val="22"/>
+          <w:lang w:val="en-US"/>
+        </w:rPr>
+        <w:t>({</w:t>
+      </w:r>
+      <w:proofErr w:type="spellStart"/>
+      <w:r>
+        <w:rPr>
+          <w:rFonts w:ascii="Menlo" w:hAnsi="Menlo" w:cs="Menlo"/>
+          <w:color w:val="000000"/>
+          <w:sz w:val="22"/>
+          <w:szCs w:val="22"/>
+          <w:lang w:val="en-US"/>
+        </w:rPr>
+        <w:t>firsName</w:t>
+      </w:r>
+      <w:proofErr w:type="spellEnd"/>
+      <w:r>
+        <w:rPr>
+          <w:rFonts w:ascii="Menlo" w:hAnsi="Menlo" w:cs="Menlo"/>
+          <w:color w:val="000000"/>
+          <w:sz w:val="22"/>
+          <w:szCs w:val="22"/>
+          <w:lang w:val="en-US"/>
+        </w:rPr>
+        <w:t>:'</w:t>
+      </w:r>
+      <w:proofErr w:type="spellStart"/>
+      <w:r>
+        <w:rPr>
+          <w:rFonts w:ascii="Menlo" w:hAnsi="Menlo" w:cs="Menlo"/>
+          <w:color w:val="000000"/>
+          <w:sz w:val="22"/>
+          <w:szCs w:val="22"/>
+          <w:lang w:val="en-US"/>
+        </w:rPr>
+        <w:t>ali</w:t>
+      </w:r>
+      <w:proofErr w:type="spellEnd"/>
+      <w:r>
+        <w:rPr>
+          <w:rFonts w:ascii="Menlo" w:hAnsi="Menlo" w:cs="Menlo"/>
+          <w:color w:val="000000"/>
+          <w:sz w:val="22"/>
+          <w:szCs w:val="22"/>
+          <w:lang w:val="en-US"/>
+        </w:rPr>
+        <w:t>'})</w:t>
       </w:r>
     </w:p>
     <w:p>
@@ -4897,33 +7714,71 @@
           <w:color w:val="000000"/>
           <w:sz w:val="22"/>
           <w:szCs w:val="22"/>
-        </w:rPr>
-      </w:pPr>
-      <w:r>
-        <w:rPr>
-          <w:rFonts w:ascii="Menlo" w:hAnsi="Menlo" w:cs="Menlo"/>
-          <w:color w:val="000000"/>
-          <w:sz w:val="22"/>
-          <w:szCs w:val="22"/>
-        </w:rPr>
-        <w:t>{ "acknowledged" : true, "deletedCount" : 1 }</w:t>
-      </w:r>
-    </w:p>
-    <w:p>
-      <w:pPr>
-        <w:rPr>
-          <w:rFonts w:ascii="Menlo" w:hAnsi="Menlo" w:cs="Menlo"/>
-          <w:color w:val="000000"/>
-          <w:sz w:val="22"/>
-          <w:szCs w:val="22"/>
-        </w:rPr>
-      </w:pPr>
-      <w:r>
-        <w:rPr>
-          <w:rFonts w:ascii="Menlo" w:hAnsi="Menlo" w:cs="Menlo"/>
-          <w:color w:val="000000"/>
-          <w:sz w:val="22"/>
-          <w:szCs w:val="22"/>
+          <w:lang w:val="en-US"/>
+        </w:rPr>
+      </w:pPr>
+      <w:proofErr w:type="gramStart"/>
+      <w:r>
+        <w:rPr>
+          <w:rFonts w:ascii="Menlo" w:hAnsi="Menlo" w:cs="Menlo"/>
+          <w:color w:val="000000"/>
+          <w:sz w:val="22"/>
+          <w:szCs w:val="22"/>
+          <w:lang w:val="en-US"/>
+        </w:rPr>
+        <w:t>{ "</w:t>
+      </w:r>
+      <w:proofErr w:type="gramEnd"/>
+      <w:r>
+        <w:rPr>
+          <w:rFonts w:ascii="Menlo" w:hAnsi="Menlo" w:cs="Menlo"/>
+          <w:color w:val="000000"/>
+          <w:sz w:val="22"/>
+          <w:szCs w:val="22"/>
+          <w:lang w:val="en-US"/>
+        </w:rPr>
+        <w:t>acknowledged" : true, "</w:t>
+      </w:r>
+      <w:proofErr w:type="spellStart"/>
+      <w:r>
+        <w:rPr>
+          <w:rFonts w:ascii="Menlo" w:hAnsi="Menlo" w:cs="Menlo"/>
+          <w:color w:val="000000"/>
+          <w:sz w:val="22"/>
+          <w:szCs w:val="22"/>
+          <w:lang w:val="en-US"/>
+        </w:rPr>
+        <w:t>deletedCount</w:t>
+      </w:r>
+      <w:proofErr w:type="spellEnd"/>
+      <w:r>
+        <w:rPr>
+          <w:rFonts w:ascii="Menlo" w:hAnsi="Menlo" w:cs="Menlo"/>
+          <w:color w:val="000000"/>
+          <w:sz w:val="22"/>
+          <w:szCs w:val="22"/>
+          <w:lang w:val="en-US"/>
+        </w:rPr>
+        <w:t>" : 1 }</w:t>
+      </w:r>
+    </w:p>
+    <w:p>
+      <w:pPr>
+        <w:rPr>
+          <w:rFonts w:ascii="Menlo" w:hAnsi="Menlo" w:cs="Menlo"/>
+          <w:color w:val="000000"/>
+          <w:sz w:val="22"/>
+          <w:szCs w:val="22"/>
+          <w:lang w:val="en-US"/>
+        </w:rPr>
+      </w:pPr>
+      <w:r>
+        <w:rPr>
+          <w:rFonts w:ascii="Menlo" w:hAnsi="Menlo" w:cs="Menlo"/>
+          <w:color w:val="000000"/>
+          <w:sz w:val="22"/>
+          <w:szCs w:val="22"/>
+          <w:lang w:val="en-US"/>
         </w:rPr>
         <w:t>&gt;</w:t>
       </w:r>
@@ -4935,26 +7790,29 @@
           <w:color w:val="000000"/>
           <w:sz w:val="22"/>
           <w:szCs w:val="22"/>
-        </w:rPr>
-      </w:pPr>
-    </w:p>
-    <w:p>
-      <w:pPr>
-        <w:rPr>
-          <w:rFonts w:ascii="Menlo" w:hAnsi="Menlo" w:cs="Menlo"/>
-          <w:color w:val="000000"/>
-          <w:sz w:val="22"/>
-          <w:szCs w:val="22"/>
-        </w:rPr>
-      </w:pPr>
-    </w:p>
-    <w:p>
-      <w:pPr>
-        <w:rPr>
-          <w:rFonts w:ascii="Menlo" w:hAnsi="Menlo" w:cs="Menlo"/>
-          <w:color w:val="000000"/>
-          <w:sz w:val="22"/>
-          <w:szCs w:val="22"/>
+          <w:lang w:val="en-US"/>
+        </w:rPr>
+      </w:pPr>
+    </w:p>
+    <w:p>
+      <w:pPr>
+        <w:rPr>
+          <w:rFonts w:ascii="Menlo" w:hAnsi="Menlo" w:cs="Menlo"/>
+          <w:color w:val="000000"/>
+          <w:sz w:val="22"/>
+          <w:szCs w:val="22"/>
+          <w:lang w:val="en-US"/>
+        </w:rPr>
+      </w:pPr>
+    </w:p>
+    <w:p>
+      <w:pPr>
+        <w:rPr>
+          <w:rFonts w:ascii="Menlo" w:hAnsi="Menlo" w:cs="Menlo"/>
+          <w:color w:val="000000"/>
+          <w:sz w:val="22"/>
+          <w:szCs w:val="22"/>
+          <w:lang w:val="en-US"/>
         </w:rPr>
       </w:pPr>
     </w:p>
@@ -4979,6 +7837,8 @@
         </w:rPr>
         <w:t xml:space="preserve">// </w:t>
       </w:r>
+      <w:proofErr w:type="spellStart"/>
+      <w:proofErr w:type="gramStart"/>
       <w:r>
         <w:rPr>
           <w:rFonts w:ascii="Monaco" w:hAnsi="Monaco"/>
@@ -4986,7 +7846,27 @@
           <w:shd w:val="clear" w:color="auto" w:fill="F9F9F9"/>
           <w:lang w:val="en-US"/>
         </w:rPr>
-        <w:t xml:space="preserve">db.collection.deleteMany() for </w:t>
+        <w:t>db.collection</w:t>
+      </w:r>
+      <w:proofErr w:type="gramEnd"/>
+      <w:r>
+        <w:rPr>
+          <w:rFonts w:ascii="Monaco" w:hAnsi="Monaco"/>
+          <w:color w:val="000000"/>
+          <w:shd w:val="clear" w:color="auto" w:fill="F9F9F9"/>
+          <w:lang w:val="en-US"/>
+        </w:rPr>
+        <w:t>.deleteMany</w:t>
+      </w:r>
+      <w:proofErr w:type="spellEnd"/>
+      <w:r>
+        <w:rPr>
+          <w:rFonts w:ascii="Monaco" w:hAnsi="Monaco"/>
+          <w:color w:val="000000"/>
+          <w:shd w:val="clear" w:color="auto" w:fill="F9F9F9"/>
+          <w:lang w:val="en-US"/>
+        </w:rPr>
+        <w:t xml:space="preserve">() for </w:t>
       </w:r>
       <w:r>
         <w:rPr>
@@ -5042,7 +7922,85 @@
           <w:szCs w:val="22"/>
           <w:lang w:val="en-US" w:eastAsia="zh-CN"/>
         </w:rPr>
-        <w:t>&gt; db.student.deleteMany({firsName:'ali'})</w:t>
+        <w:t xml:space="preserve">&gt; </w:t>
+      </w:r>
+      <w:proofErr w:type="spellStart"/>
+      <w:proofErr w:type="gramStart"/>
+      <w:r>
+        <w:rPr>
+          <w:rFonts w:ascii="Menlo" w:eastAsia="Noto Sans CJK SC Regular" w:hAnsi="Menlo" w:cs="Menlo"/>
+          <w:color w:val="000000"/>
+          <w:sz w:val="22"/>
+          <w:szCs w:val="22"/>
+          <w:lang w:val="en-US" w:eastAsia="zh-CN"/>
+        </w:rPr>
+        <w:t>db.student</w:t>
+      </w:r>
+      <w:proofErr w:type="gramEnd"/>
+      <w:r>
+        <w:rPr>
+          <w:rFonts w:ascii="Menlo" w:eastAsia="Noto Sans CJK SC Regular" w:hAnsi="Menlo" w:cs="Menlo"/>
+          <w:color w:val="000000"/>
+          <w:sz w:val="22"/>
+          <w:szCs w:val="22"/>
+          <w:lang w:val="en-US" w:eastAsia="zh-CN"/>
+        </w:rPr>
+        <w:t>.deleteMany</w:t>
+      </w:r>
+      <w:proofErr w:type="spellEnd"/>
+      <w:r>
+        <w:rPr>
+          <w:rFonts w:ascii="Menlo" w:eastAsia="Noto Sans CJK SC Regular" w:hAnsi="Menlo" w:cs="Menlo"/>
+          <w:color w:val="000000"/>
+          <w:sz w:val="22"/>
+          <w:szCs w:val="22"/>
+          <w:lang w:val="en-US" w:eastAsia="zh-CN"/>
+        </w:rPr>
+        <w:t>({</w:t>
+      </w:r>
+      <w:proofErr w:type="spellStart"/>
+      <w:r>
+        <w:rPr>
+          <w:rFonts w:ascii="Menlo" w:eastAsia="Noto Sans CJK SC Regular" w:hAnsi="Menlo" w:cs="Menlo"/>
+          <w:color w:val="000000"/>
+          <w:sz w:val="22"/>
+          <w:szCs w:val="22"/>
+          <w:lang w:val="en-US" w:eastAsia="zh-CN"/>
+        </w:rPr>
+        <w:t>firsName</w:t>
+      </w:r>
+      <w:proofErr w:type="spellEnd"/>
+      <w:r>
+        <w:rPr>
+          <w:rFonts w:ascii="Menlo" w:eastAsia="Noto Sans CJK SC Regular" w:hAnsi="Menlo" w:cs="Menlo"/>
+          <w:color w:val="000000"/>
+          <w:sz w:val="22"/>
+          <w:szCs w:val="22"/>
+          <w:lang w:val="en-US" w:eastAsia="zh-CN"/>
+        </w:rPr>
+        <w:t>:'</w:t>
+      </w:r>
+      <w:proofErr w:type="spellStart"/>
+      <w:r>
+        <w:rPr>
+          <w:rFonts w:ascii="Menlo" w:eastAsia="Noto Sans CJK SC Regular" w:hAnsi="Menlo" w:cs="Menlo"/>
+          <w:color w:val="000000"/>
+          <w:sz w:val="22"/>
+          <w:szCs w:val="22"/>
+          <w:lang w:val="en-US" w:eastAsia="zh-CN"/>
+        </w:rPr>
+        <w:t>ali</w:t>
+      </w:r>
+      <w:proofErr w:type="spellEnd"/>
+      <w:r>
+        <w:rPr>
+          <w:rFonts w:ascii="Menlo" w:eastAsia="Noto Sans CJK SC Regular" w:hAnsi="Menlo" w:cs="Menlo"/>
+          <w:color w:val="000000"/>
+          <w:sz w:val="22"/>
+          <w:szCs w:val="22"/>
+          <w:lang w:val="en-US" w:eastAsia="zh-CN"/>
+        </w:rPr>
+        <w:t>'})</w:t>
       </w:r>
     </w:p>
     <w:p>
@@ -5072,15 +8030,49 @@
           <w:lang w:val="en-US" w:eastAsia="zh-CN"/>
         </w:rPr>
       </w:pPr>
-      <w:r>
-        <w:rPr>
-          <w:rFonts w:ascii="Menlo" w:eastAsia="Noto Sans CJK SC Regular" w:hAnsi="Menlo" w:cs="Menlo"/>
-          <w:color w:val="000000"/>
-          <w:sz w:val="22"/>
-          <w:szCs w:val="22"/>
-          <w:lang w:val="en-US" w:eastAsia="zh-CN"/>
-        </w:rPr>
-        <w:t>{ "acknowledged" : true, "deletedCount" : 3 }</w:t>
+      <w:proofErr w:type="gramStart"/>
+      <w:r>
+        <w:rPr>
+          <w:rFonts w:ascii="Menlo" w:eastAsia="Noto Sans CJK SC Regular" w:hAnsi="Menlo" w:cs="Menlo"/>
+          <w:color w:val="000000"/>
+          <w:sz w:val="22"/>
+          <w:szCs w:val="22"/>
+          <w:lang w:val="en-US" w:eastAsia="zh-CN"/>
+        </w:rPr>
+        <w:t>{ "</w:t>
+      </w:r>
+      <w:proofErr w:type="gramEnd"/>
+      <w:r>
+        <w:rPr>
+          <w:rFonts w:ascii="Menlo" w:eastAsia="Noto Sans CJK SC Regular" w:hAnsi="Menlo" w:cs="Menlo"/>
+          <w:color w:val="000000"/>
+          <w:sz w:val="22"/>
+          <w:szCs w:val="22"/>
+          <w:lang w:val="en-US" w:eastAsia="zh-CN"/>
+        </w:rPr>
+        <w:t>acknowledged" : true, "</w:t>
+      </w:r>
+      <w:proofErr w:type="spellStart"/>
+      <w:r>
+        <w:rPr>
+          <w:rFonts w:ascii="Menlo" w:eastAsia="Noto Sans CJK SC Regular" w:hAnsi="Menlo" w:cs="Menlo"/>
+          <w:color w:val="000000"/>
+          <w:sz w:val="22"/>
+          <w:szCs w:val="22"/>
+          <w:lang w:val="en-US" w:eastAsia="zh-CN"/>
+        </w:rPr>
+        <w:t>deletedCount</w:t>
+      </w:r>
+      <w:proofErr w:type="spellEnd"/>
+      <w:r>
+        <w:rPr>
+          <w:rFonts w:ascii="Menlo" w:eastAsia="Noto Sans CJK SC Regular" w:hAnsi="Menlo" w:cs="Menlo"/>
+          <w:color w:val="000000"/>
+          <w:sz w:val="22"/>
+          <w:szCs w:val="22"/>
+          <w:lang w:val="en-US" w:eastAsia="zh-CN"/>
+        </w:rPr>
+        <w:t>" : 3 }</w:t>
       </w:r>
     </w:p>
     <w:p>
@@ -5104,32 +8096,76 @@
         <w:t>&gt;</w:t>
       </w:r>
     </w:p>
-    <w:p/>
-    <w:p/>
-    <w:p/>
-    <w:p>
-      <w:pPr>
-        <w:rPr>
-          <w:rFonts w:ascii="Segoe UI" w:hAnsi="Segoe UI" w:cs="Segoe UI"/>
-          <w:b/>
-          <w:bCs/>
-          <w:color w:val="FF0000"/>
-          <w:sz w:val="20"/>
-          <w:szCs w:val="20"/>
-          <w:lang w:val="en-GB" w:eastAsia="de-DE"/>
-        </w:rPr>
-      </w:pPr>
-      <w:r>
-        <w:rPr>
-          <w:rFonts w:ascii="Segoe UI" w:hAnsi="Segoe UI" w:cs="Segoe UI"/>
-          <w:b/>
-          <w:bCs/>
-          <w:color w:val="FF0000"/>
-          <w:sz w:val="20"/>
-          <w:szCs w:val="20"/>
-          <w:lang w:val="en-GB" w:eastAsia="de-DE"/>
-        </w:rPr>
-        <w:t>$or:[{option1}, {option2} ]</w:t>
+    <w:p>
+      <w:pPr>
+        <w:rPr>
+          <w:lang w:val="en-US"/>
+        </w:rPr>
+      </w:pPr>
+    </w:p>
+    <w:p>
+      <w:pPr>
+        <w:rPr>
+          <w:lang w:val="en-US"/>
+        </w:rPr>
+      </w:pPr>
+    </w:p>
+    <w:p>
+      <w:pPr>
+        <w:rPr>
+          <w:lang w:val="en-US"/>
+        </w:rPr>
+      </w:pPr>
+    </w:p>
+    <w:p>
+      <w:pPr>
+        <w:rPr>
+          <w:rFonts w:ascii="Segoe UI" w:hAnsi="Segoe UI" w:cs="Segoe UI"/>
+          <w:b/>
+          <w:bCs/>
+          <w:color w:val="FF0000"/>
+          <w:sz w:val="20"/>
+          <w:szCs w:val="20"/>
+          <w:lang w:val="en-GB" w:eastAsia="de-DE"/>
+        </w:rPr>
+      </w:pPr>
+      <w:r>
+        <w:rPr>
+          <w:rFonts w:ascii="Segoe UI" w:hAnsi="Segoe UI" w:cs="Segoe UI"/>
+          <w:b/>
+          <w:bCs/>
+          <w:color w:val="FF0000"/>
+          <w:sz w:val="20"/>
+          <w:szCs w:val="20"/>
+          <w:lang w:val="en-GB" w:eastAsia="de-DE"/>
+        </w:rPr>
+        <w:t>$</w:t>
+      </w:r>
+      <w:proofErr w:type="gramStart"/>
+      <w:r>
+        <w:rPr>
+          <w:rFonts w:ascii="Segoe UI" w:hAnsi="Segoe UI" w:cs="Segoe UI"/>
+          <w:b/>
+          <w:bCs/>
+          <w:color w:val="FF0000"/>
+          <w:sz w:val="20"/>
+          <w:szCs w:val="20"/>
+          <w:lang w:val="en-GB" w:eastAsia="de-DE"/>
+        </w:rPr>
+        <w:t>or:[</w:t>
+      </w:r>
+      <w:proofErr w:type="gramEnd"/>
+      <w:r>
+        <w:rPr>
+          <w:rFonts w:ascii="Segoe UI" w:hAnsi="Segoe UI" w:cs="Segoe UI"/>
+          <w:b/>
+          <w:bCs/>
+          <w:color w:val="FF0000"/>
+          <w:sz w:val="20"/>
+          <w:szCs w:val="20"/>
+          <w:lang w:val="en-GB" w:eastAsia="de-DE"/>
+        </w:rPr>
+        <w:t>{option1}, {option2} ]</w:t>
       </w:r>
     </w:p>
     <w:p>
@@ -5255,57 +8291,149 @@
           <w:szCs w:val="20"/>
           <w:lang w:val="en-GB" w:eastAsia="de-DE"/>
         </w:rPr>
-        <w:t>$gt    greater than</w:t>
-      </w:r>
-    </w:p>
-    <w:p>
-      <w:pPr>
-        <w:rPr>
-          <w:rFonts w:ascii="Segoe UI" w:hAnsi="Segoe UI" w:cs="Segoe UI"/>
-          <w:b/>
-          <w:bCs/>
-          <w:color w:val="FF0000"/>
-          <w:sz w:val="20"/>
-          <w:szCs w:val="20"/>
-          <w:lang w:val="en-GB" w:eastAsia="de-DE"/>
-        </w:rPr>
-      </w:pPr>
-      <w:r>
-        <w:rPr>
-          <w:rFonts w:ascii="Segoe UI" w:hAnsi="Segoe UI" w:cs="Segoe UI"/>
-          <w:b/>
-          <w:bCs/>
-          <w:color w:val="FF0000"/>
-          <w:sz w:val="20"/>
-          <w:szCs w:val="20"/>
-          <w:lang w:val="en-GB" w:eastAsia="de-DE"/>
-        </w:rPr>
-        <w:t>$gte  greater than or equal</w:t>
-      </w:r>
-    </w:p>
-    <w:p>
-      <w:pPr>
-        <w:rPr>
-          <w:rFonts w:ascii="Segoe UI" w:hAnsi="Segoe UI" w:cs="Segoe UI"/>
-          <w:b/>
-          <w:bCs/>
-          <w:color w:val="FF0000"/>
-          <w:sz w:val="20"/>
-          <w:szCs w:val="20"/>
-          <w:lang w:val="en-GB" w:eastAsia="de-DE"/>
-        </w:rPr>
-      </w:pPr>
-      <w:r>
-        <w:rPr>
-          <w:rFonts w:ascii="Segoe UI" w:hAnsi="Segoe UI" w:cs="Segoe UI"/>
-          <w:b/>
-          <w:bCs/>
-          <w:color w:val="FF0000"/>
-          <w:sz w:val="20"/>
-          <w:szCs w:val="20"/>
-          <w:lang w:val="en-GB" w:eastAsia="de-DE"/>
-        </w:rPr>
-        <w:t>$eg    equal</w:t>
+        <w:t>$</w:t>
+      </w:r>
+      <w:proofErr w:type="spellStart"/>
+      <w:r>
+        <w:rPr>
+          <w:rFonts w:ascii="Segoe UI" w:hAnsi="Segoe UI" w:cs="Segoe UI"/>
+          <w:b/>
+          <w:bCs/>
+          <w:color w:val="FF0000"/>
+          <w:sz w:val="20"/>
+          <w:szCs w:val="20"/>
+          <w:lang w:val="en-GB" w:eastAsia="de-DE"/>
+        </w:rPr>
+        <w:t>gt</w:t>
+      </w:r>
+      <w:proofErr w:type="spellEnd"/>
+      <w:r>
+        <w:rPr>
+          <w:rFonts w:ascii="Segoe UI" w:hAnsi="Segoe UI" w:cs="Segoe UI"/>
+          <w:b/>
+          <w:bCs/>
+          <w:color w:val="FF0000"/>
+          <w:sz w:val="20"/>
+          <w:szCs w:val="20"/>
+          <w:lang w:val="en-GB" w:eastAsia="de-DE"/>
+        </w:rPr>
+        <w:t xml:space="preserve">    greater than</w:t>
+      </w:r>
+    </w:p>
+    <w:p>
+      <w:pPr>
+        <w:rPr>
+          <w:rFonts w:ascii="Segoe UI" w:hAnsi="Segoe UI" w:cs="Segoe UI"/>
+          <w:b/>
+          <w:bCs/>
+          <w:color w:val="FF0000"/>
+          <w:sz w:val="20"/>
+          <w:szCs w:val="20"/>
+          <w:lang w:val="en-GB" w:eastAsia="de-DE"/>
+        </w:rPr>
+      </w:pPr>
+      <w:r>
+        <w:rPr>
+          <w:rFonts w:ascii="Segoe UI" w:hAnsi="Segoe UI" w:cs="Segoe UI"/>
+          <w:b/>
+          <w:bCs/>
+          <w:color w:val="FF0000"/>
+          <w:sz w:val="20"/>
+          <w:szCs w:val="20"/>
+          <w:lang w:val="en-GB" w:eastAsia="de-DE"/>
+        </w:rPr>
+        <w:t>$</w:t>
+      </w:r>
+      <w:proofErr w:type="spellStart"/>
+      <w:proofErr w:type="gramStart"/>
+      <w:r>
+        <w:rPr>
+          <w:rFonts w:ascii="Segoe UI" w:hAnsi="Segoe UI" w:cs="Segoe UI"/>
+          <w:b/>
+          <w:bCs/>
+          <w:color w:val="FF0000"/>
+          <w:sz w:val="20"/>
+          <w:szCs w:val="20"/>
+          <w:lang w:val="en-GB" w:eastAsia="de-DE"/>
+        </w:rPr>
+        <w:t>gte</w:t>
+      </w:r>
+      <w:proofErr w:type="spellEnd"/>
+      <w:r>
+        <w:rPr>
+          <w:rFonts w:ascii="Segoe UI" w:hAnsi="Segoe UI" w:cs="Segoe UI"/>
+          <w:b/>
+          <w:bCs/>
+          <w:color w:val="FF0000"/>
+          <w:sz w:val="20"/>
+          <w:szCs w:val="20"/>
+          <w:lang w:val="en-GB" w:eastAsia="de-DE"/>
+        </w:rPr>
+        <w:t xml:space="preserve">  greater</w:t>
+      </w:r>
+      <w:proofErr w:type="gramEnd"/>
+      <w:r>
+        <w:rPr>
+          <w:rFonts w:ascii="Segoe UI" w:hAnsi="Segoe UI" w:cs="Segoe UI"/>
+          <w:b/>
+          <w:bCs/>
+          <w:color w:val="FF0000"/>
+          <w:sz w:val="20"/>
+          <w:szCs w:val="20"/>
+          <w:lang w:val="en-GB" w:eastAsia="de-DE"/>
+        </w:rPr>
+        <w:t xml:space="preserve"> than or equal</w:t>
+      </w:r>
+    </w:p>
+    <w:p>
+      <w:pPr>
+        <w:rPr>
+          <w:rFonts w:ascii="Segoe UI" w:hAnsi="Segoe UI" w:cs="Segoe UI"/>
+          <w:b/>
+          <w:bCs/>
+          <w:color w:val="FF0000"/>
+          <w:sz w:val="20"/>
+          <w:szCs w:val="20"/>
+          <w:lang w:val="en-GB" w:eastAsia="de-DE"/>
+        </w:rPr>
+      </w:pPr>
+      <w:r>
+        <w:rPr>
+          <w:rFonts w:ascii="Segoe UI" w:hAnsi="Segoe UI" w:cs="Segoe UI"/>
+          <w:b/>
+          <w:bCs/>
+          <w:color w:val="FF0000"/>
+          <w:sz w:val="20"/>
+          <w:szCs w:val="20"/>
+          <w:lang w:val="en-GB" w:eastAsia="de-DE"/>
+        </w:rPr>
+        <w:t>$</w:t>
+      </w:r>
+      <w:proofErr w:type="spellStart"/>
+      <w:r>
+        <w:rPr>
+          <w:rFonts w:ascii="Segoe UI" w:hAnsi="Segoe UI" w:cs="Segoe UI"/>
+          <w:b/>
+          <w:bCs/>
+          <w:color w:val="FF0000"/>
+          <w:sz w:val="20"/>
+          <w:szCs w:val="20"/>
+          <w:lang w:val="en-GB" w:eastAsia="de-DE"/>
+        </w:rPr>
+        <w:t>eg</w:t>
+      </w:r>
+      <w:proofErr w:type="spellEnd"/>
+      <w:r>
+        <w:rPr>
+          <w:rFonts w:ascii="Segoe UI" w:hAnsi="Segoe UI" w:cs="Segoe UI"/>
+          <w:b/>
+          <w:bCs/>
+          <w:color w:val="FF0000"/>
+          <w:sz w:val="20"/>
+          <w:szCs w:val="20"/>
+          <w:lang w:val="en-GB" w:eastAsia="de-DE"/>
+        </w:rPr>
+        <w:t xml:space="preserve">    equal</w:t>
       </w:r>
     </w:p>
     <w:p>
@@ -5355,32 +8483,98 @@
           <w:szCs w:val="20"/>
           <w:lang w:val="en-GB" w:eastAsia="de-DE"/>
         </w:rPr>
-        <w:t>$lte.   Lower than or equal</w:t>
-      </w:r>
-    </w:p>
-    <w:p>
-      <w:pPr>
-        <w:rPr>
-          <w:rFonts w:ascii="Segoe UI" w:hAnsi="Segoe UI" w:cs="Segoe UI"/>
-          <w:b/>
-          <w:bCs/>
-          <w:color w:val="FF0000"/>
-          <w:sz w:val="20"/>
-          <w:szCs w:val="20"/>
-          <w:lang w:val="en-GB" w:eastAsia="de-DE"/>
-        </w:rPr>
-      </w:pPr>
-      <w:r>
-        <w:rPr>
-          <w:rFonts w:ascii="Segoe UI" w:hAnsi="Segoe UI" w:cs="Segoe UI"/>
-          <w:b/>
-          <w:bCs/>
-          <w:color w:val="FF0000"/>
-          <w:sz w:val="20"/>
-          <w:szCs w:val="20"/>
-          <w:lang w:val="en-GB" w:eastAsia="de-DE"/>
-        </w:rPr>
-        <w:t>$neq  not equal</w:t>
+        <w:t>$</w:t>
+      </w:r>
+      <w:proofErr w:type="spellStart"/>
+      <w:r>
+        <w:rPr>
+          <w:rFonts w:ascii="Segoe UI" w:hAnsi="Segoe UI" w:cs="Segoe UI"/>
+          <w:b/>
+          <w:bCs/>
+          <w:color w:val="FF0000"/>
+          <w:sz w:val="20"/>
+          <w:szCs w:val="20"/>
+          <w:lang w:val="en-GB" w:eastAsia="de-DE"/>
+        </w:rPr>
+        <w:t>lte</w:t>
+      </w:r>
+      <w:proofErr w:type="spellEnd"/>
+      <w:r>
+        <w:rPr>
+          <w:rFonts w:ascii="Segoe UI" w:hAnsi="Segoe UI" w:cs="Segoe UI"/>
+          <w:b/>
+          <w:bCs/>
+          <w:color w:val="FF0000"/>
+          <w:sz w:val="20"/>
+          <w:szCs w:val="20"/>
+          <w:lang w:val="en-GB" w:eastAsia="de-DE"/>
+        </w:rPr>
+        <w:t>.   Lower than or equal</w:t>
+      </w:r>
+    </w:p>
+    <w:p>
+      <w:pPr>
+        <w:rPr>
+          <w:rFonts w:ascii="Segoe UI" w:hAnsi="Segoe UI" w:cs="Segoe UI"/>
+          <w:b/>
+          <w:bCs/>
+          <w:color w:val="FF0000"/>
+          <w:sz w:val="20"/>
+          <w:szCs w:val="20"/>
+          <w:lang w:val="en-GB" w:eastAsia="de-DE"/>
+        </w:rPr>
+      </w:pPr>
+      <w:r>
+        <w:rPr>
+          <w:rFonts w:ascii="Segoe UI" w:hAnsi="Segoe UI" w:cs="Segoe UI"/>
+          <w:b/>
+          <w:bCs/>
+          <w:color w:val="FF0000"/>
+          <w:sz w:val="20"/>
+          <w:szCs w:val="20"/>
+          <w:lang w:val="en-GB" w:eastAsia="de-DE"/>
+        </w:rPr>
+        <w:t>$</w:t>
+      </w:r>
+      <w:proofErr w:type="spellStart"/>
+      <w:proofErr w:type="gramStart"/>
+      <w:r>
+        <w:rPr>
+          <w:rFonts w:ascii="Segoe UI" w:hAnsi="Segoe UI" w:cs="Segoe UI"/>
+          <w:b/>
+          <w:bCs/>
+          <w:color w:val="FF0000"/>
+          <w:sz w:val="20"/>
+          <w:szCs w:val="20"/>
+          <w:lang w:val="en-GB" w:eastAsia="de-DE"/>
+        </w:rPr>
+        <w:t>neq</w:t>
+      </w:r>
+      <w:proofErr w:type="spellEnd"/>
+      <w:r>
+        <w:rPr>
+          <w:rFonts w:ascii="Segoe UI" w:hAnsi="Segoe UI" w:cs="Segoe UI"/>
+          <w:b/>
+          <w:bCs/>
+          <w:color w:val="FF0000"/>
+          <w:sz w:val="20"/>
+          <w:szCs w:val="20"/>
+          <w:lang w:val="en-GB" w:eastAsia="de-DE"/>
+        </w:rPr>
+        <w:t xml:space="preserve">  not</w:t>
+      </w:r>
+      <w:proofErr w:type="gramEnd"/>
+      <w:r>
+        <w:rPr>
+          <w:rFonts w:ascii="Segoe UI" w:hAnsi="Segoe UI" w:cs="Segoe UI"/>
+          <w:b/>
+          <w:bCs/>
+          <w:color w:val="FF0000"/>
+          <w:sz w:val="20"/>
+          <w:szCs w:val="20"/>
+          <w:lang w:val="en-GB" w:eastAsia="de-DE"/>
+        </w:rPr>
+        <w:t xml:space="preserve"> equal</w:t>
       </w:r>
     </w:p>
     <w:p>
@@ -5531,6 +8725,7 @@
           <w:lang w:val="en-GB" w:eastAsia="de-DE"/>
         </w:rPr>
       </w:pPr>
+      <w:proofErr w:type="gramStart"/>
       <w:r>
         <w:rPr>
           <w:rFonts w:ascii="Segoe UI" w:hAnsi="Segoe UI" w:cs="Segoe UI"/>
@@ -5543,39 +8738,64 @@
         </w:rPr>
         <w:t>.count</w:t>
       </w:r>
-    </w:p>
-    <w:p>
-      <w:pPr>
-        <w:rPr>
-          <w:rFonts w:ascii="Segoe UI" w:hAnsi="Segoe UI" w:cs="Segoe UI"/>
-          <w:b/>
-          <w:bCs/>
-          <w:color w:val="FF0000"/>
-          <w:sz w:val="20"/>
-          <w:szCs w:val="20"/>
-          <w:lang w:val="en-GB" w:eastAsia="de-DE"/>
-        </w:rPr>
-      </w:pPr>
-    </w:p>
-    <w:p>
-      <w:pPr>
-        <w:rPr>
-          <w:rFonts w:ascii="Menlo" w:eastAsia="Noto Sans CJK SC Regular" w:hAnsi="Menlo" w:cs="Menlo"/>
-          <w:color w:val="000000"/>
-          <w:sz w:val="22"/>
-          <w:szCs w:val="22"/>
-          <w:lang w:val="en-US" w:eastAsia="zh-CN"/>
-        </w:rPr>
-      </w:pPr>
-      <w:r>
-        <w:rPr>
-          <w:rFonts w:ascii="Menlo" w:eastAsia="Noto Sans CJK SC Regular" w:hAnsi="Menlo" w:cs="Menlo"/>
-          <w:color w:val="000000"/>
-          <w:sz w:val="22"/>
-          <w:szCs w:val="22"/>
-          <w:lang w:val="en-US" w:eastAsia="zh-CN"/>
-        </w:rPr>
-        <w:t>db.student.find().count()</w:t>
+      <w:proofErr w:type="gramEnd"/>
+    </w:p>
+    <w:p>
+      <w:pPr>
+        <w:rPr>
+          <w:rFonts w:ascii="Segoe UI" w:hAnsi="Segoe UI" w:cs="Segoe UI"/>
+          <w:b/>
+          <w:bCs/>
+          <w:color w:val="FF0000"/>
+          <w:sz w:val="20"/>
+          <w:szCs w:val="20"/>
+          <w:lang w:val="en-GB" w:eastAsia="de-DE"/>
+        </w:rPr>
+      </w:pPr>
+    </w:p>
+    <w:p>
+      <w:pPr>
+        <w:rPr>
+          <w:rFonts w:ascii="Menlo" w:eastAsia="Noto Sans CJK SC Regular" w:hAnsi="Menlo" w:cs="Menlo"/>
+          <w:color w:val="000000"/>
+          <w:sz w:val="22"/>
+          <w:szCs w:val="22"/>
+          <w:lang w:val="en-US" w:eastAsia="zh-CN"/>
+        </w:rPr>
+      </w:pPr>
+      <w:proofErr w:type="spellStart"/>
+      <w:proofErr w:type="gramStart"/>
+      <w:r>
+        <w:rPr>
+          <w:rFonts w:ascii="Menlo" w:eastAsia="Noto Sans CJK SC Regular" w:hAnsi="Menlo" w:cs="Menlo"/>
+          <w:color w:val="000000"/>
+          <w:sz w:val="22"/>
+          <w:szCs w:val="22"/>
+          <w:lang w:val="en-US" w:eastAsia="zh-CN"/>
+        </w:rPr>
+        <w:t>db.student</w:t>
+      </w:r>
+      <w:proofErr w:type="gramEnd"/>
+      <w:r>
+        <w:rPr>
+          <w:rFonts w:ascii="Menlo" w:eastAsia="Noto Sans CJK SC Regular" w:hAnsi="Menlo" w:cs="Menlo"/>
+          <w:color w:val="000000"/>
+          <w:sz w:val="22"/>
+          <w:szCs w:val="22"/>
+          <w:lang w:val="en-US" w:eastAsia="zh-CN"/>
+        </w:rPr>
+        <w:t>.find</w:t>
+      </w:r>
+      <w:proofErr w:type="spellEnd"/>
+      <w:r>
+        <w:rPr>
+          <w:rFonts w:ascii="Menlo" w:eastAsia="Noto Sans CJK SC Regular" w:hAnsi="Menlo" w:cs="Menlo"/>
+          <w:color w:val="000000"/>
+          <w:sz w:val="22"/>
+          <w:szCs w:val="22"/>
+          <w:lang w:val="en-US" w:eastAsia="zh-CN"/>
+        </w:rPr>
+        <w:t>().count()</w:t>
       </w:r>
     </w:p>
     <w:p>
@@ -5709,8 +8929,48 @@
           <w:szCs w:val="20"/>
           <w:lang w:val="en-GB" w:eastAsia="de-DE"/>
         </w:rPr>
-        <w:t>Import json file to MngogDB</w:t>
-      </w:r>
+        <w:t xml:space="preserve">Import </w:t>
+      </w:r>
+      <w:proofErr w:type="spellStart"/>
+      <w:r>
+        <w:rPr>
+          <w:rFonts w:ascii="Segoe UI" w:hAnsi="Segoe UI" w:cs="Segoe UI"/>
+          <w:b/>
+          <w:bCs/>
+          <w:color w:val="FF0000"/>
+          <w:sz w:val="20"/>
+          <w:szCs w:val="20"/>
+          <w:lang w:val="en-GB" w:eastAsia="de-DE"/>
+        </w:rPr>
+        <w:t>json</w:t>
+      </w:r>
+      <w:proofErr w:type="spellEnd"/>
+      <w:r>
+        <w:rPr>
+          <w:rFonts w:ascii="Segoe UI" w:hAnsi="Segoe UI" w:cs="Segoe UI"/>
+          <w:b/>
+          <w:bCs/>
+          <w:color w:val="FF0000"/>
+          <w:sz w:val="20"/>
+          <w:szCs w:val="20"/>
+          <w:lang w:val="en-GB" w:eastAsia="de-DE"/>
+        </w:rPr>
+        <w:t xml:space="preserve"> file to </w:t>
+      </w:r>
+      <w:proofErr w:type="spellStart"/>
+      <w:r>
+        <w:rPr>
+          <w:rFonts w:ascii="Segoe UI" w:hAnsi="Segoe UI" w:cs="Segoe UI"/>
+          <w:b/>
+          <w:bCs/>
+          <w:color w:val="FF0000"/>
+          <w:sz w:val="20"/>
+          <w:szCs w:val="20"/>
+          <w:lang w:val="en-GB" w:eastAsia="de-DE"/>
+        </w:rPr>
+        <w:t>MngogDB</w:t>
+      </w:r>
+      <w:proofErr w:type="spellEnd"/>
       <w:r>
         <w:rPr>
           <w:rFonts w:ascii="Segoe UI" w:hAnsi="Segoe UI" w:cs="Segoe UI"/>
@@ -5839,7 +9099,51 @@
           <w:szCs w:val="22"/>
           <w:lang w:val="en-US" w:eastAsia="zh-CN"/>
         </w:rPr>
-        <w:t>/usr/local/mongodb/bin</w:t>
+        <w:t>/</w:t>
+      </w:r>
+      <w:proofErr w:type="spellStart"/>
+      <w:r>
+        <w:rPr>
+          <w:rFonts w:ascii="Menlo" w:eastAsia="Noto Sans CJK SC Regular" w:hAnsi="Menlo" w:cs="Menlo"/>
+          <w:color w:val="000000"/>
+          <w:sz w:val="22"/>
+          <w:szCs w:val="22"/>
+          <w:lang w:val="en-US" w:eastAsia="zh-CN"/>
+        </w:rPr>
+        <w:t>usr</w:t>
+      </w:r>
+      <w:proofErr w:type="spellEnd"/>
+      <w:r>
+        <w:rPr>
+          <w:rFonts w:ascii="Menlo" w:eastAsia="Noto Sans CJK SC Regular" w:hAnsi="Menlo" w:cs="Menlo"/>
+          <w:color w:val="000000"/>
+          <w:sz w:val="22"/>
+          <w:szCs w:val="22"/>
+          <w:lang w:val="en-US" w:eastAsia="zh-CN"/>
+        </w:rPr>
+        <w:t>/local/</w:t>
+      </w:r>
+      <w:proofErr w:type="spellStart"/>
+      <w:r>
+        <w:rPr>
+          <w:rFonts w:ascii="Menlo" w:eastAsia="Noto Sans CJK SC Regular" w:hAnsi="Menlo" w:cs="Menlo"/>
+          <w:color w:val="000000"/>
+          <w:sz w:val="22"/>
+          <w:szCs w:val="22"/>
+          <w:lang w:val="en-US" w:eastAsia="zh-CN"/>
+        </w:rPr>
+        <w:t>mongodb</w:t>
+      </w:r>
+      <w:proofErr w:type="spellEnd"/>
+      <w:r>
+        <w:rPr>
+          <w:rFonts w:ascii="Menlo" w:eastAsia="Noto Sans CJK SC Regular" w:hAnsi="Menlo" w:cs="Menlo"/>
+          <w:color w:val="000000"/>
+          <w:sz w:val="22"/>
+          <w:szCs w:val="22"/>
+          <w:lang w:val="en-US" w:eastAsia="zh-CN"/>
+        </w:rPr>
+        <w:t>/bin</w:t>
       </w:r>
     </w:p>
     <w:p>
@@ -5890,16 +9194,96 @@
           <w:lang w:val="en-US" w:eastAsia="zh-CN"/>
         </w:rPr>
       </w:pPr>
-      <w:r>
-        <w:rPr>
-          <w:rFonts w:ascii="Menlo" w:eastAsia="Noto Sans CJK SC Regular" w:hAnsi="Menlo" w:cs="Menlo"/>
-          <w:color w:val="000000"/>
-          <w:sz w:val="22"/>
-          <w:szCs w:val="22"/>
-          <w:lang w:val="en-US" w:eastAsia="zh-CN"/>
-        </w:rPr>
-        <w:t>mongoimport --db classes --collection student –file  /Users/mohammed/Desktop/students_json_file.json</w:t>
-      </w:r>
+      <w:proofErr w:type="spellStart"/>
+      <w:r>
+        <w:rPr>
+          <w:rFonts w:ascii="Menlo" w:eastAsia="Noto Sans CJK SC Regular" w:hAnsi="Menlo" w:cs="Menlo"/>
+          <w:color w:val="000000"/>
+          <w:sz w:val="22"/>
+          <w:szCs w:val="22"/>
+          <w:lang w:val="en-US" w:eastAsia="zh-CN"/>
+        </w:rPr>
+        <w:t>mongoimport</w:t>
+      </w:r>
+      <w:proofErr w:type="spellEnd"/>
+      <w:r>
+        <w:rPr>
+          <w:rFonts w:ascii="Menlo" w:eastAsia="Noto Sans CJK SC Regular" w:hAnsi="Menlo" w:cs="Menlo"/>
+          <w:color w:val="000000"/>
+          <w:sz w:val="22"/>
+          <w:szCs w:val="22"/>
+          <w:lang w:val="en-US" w:eastAsia="zh-CN"/>
+        </w:rPr>
+        <w:t xml:space="preserve"> --</w:t>
+      </w:r>
+      <w:proofErr w:type="spellStart"/>
+      <w:r>
+        <w:rPr>
+          <w:rFonts w:ascii="Menlo" w:eastAsia="Noto Sans CJK SC Regular" w:hAnsi="Menlo" w:cs="Menlo"/>
+          <w:color w:val="000000"/>
+          <w:sz w:val="22"/>
+          <w:szCs w:val="22"/>
+          <w:lang w:val="en-US" w:eastAsia="zh-CN"/>
+        </w:rPr>
+        <w:t>db</w:t>
+      </w:r>
+      <w:proofErr w:type="spellEnd"/>
+      <w:r>
+        <w:rPr>
+          <w:rFonts w:ascii="Menlo" w:eastAsia="Noto Sans CJK SC Regular" w:hAnsi="Menlo" w:cs="Menlo"/>
+          <w:color w:val="000000"/>
+          <w:sz w:val="22"/>
+          <w:szCs w:val="22"/>
+          <w:lang w:val="en-US" w:eastAsia="zh-CN"/>
+        </w:rPr>
+        <w:t xml:space="preserve"> classes --collection student –</w:t>
+      </w:r>
+      <w:proofErr w:type="gramStart"/>
+      <w:r>
+        <w:rPr>
+          <w:rFonts w:ascii="Menlo" w:eastAsia="Noto Sans CJK SC Regular" w:hAnsi="Menlo" w:cs="Menlo"/>
+          <w:color w:val="000000"/>
+          <w:sz w:val="22"/>
+          <w:szCs w:val="22"/>
+          <w:lang w:val="en-US" w:eastAsia="zh-CN"/>
+        </w:rPr>
+        <w:t>file  /Users/</w:t>
+      </w:r>
+      <w:proofErr w:type="spellStart"/>
+      <w:r>
+        <w:rPr>
+          <w:rFonts w:ascii="Menlo" w:eastAsia="Noto Sans CJK SC Regular" w:hAnsi="Menlo" w:cs="Menlo"/>
+          <w:color w:val="000000"/>
+          <w:sz w:val="22"/>
+          <w:szCs w:val="22"/>
+          <w:lang w:val="en-US" w:eastAsia="zh-CN"/>
+        </w:rPr>
+        <w:t>mohammed</w:t>
+      </w:r>
+      <w:proofErr w:type="spellEnd"/>
+      <w:r>
+        <w:rPr>
+          <w:rFonts w:ascii="Menlo" w:eastAsia="Noto Sans CJK SC Regular" w:hAnsi="Menlo" w:cs="Menlo"/>
+          <w:color w:val="000000"/>
+          <w:sz w:val="22"/>
+          <w:szCs w:val="22"/>
+          <w:lang w:val="en-US" w:eastAsia="zh-CN"/>
+        </w:rPr>
+        <w:t>/Desktop/</w:t>
+      </w:r>
+      <w:proofErr w:type="spellStart"/>
+      <w:r>
+        <w:rPr>
+          <w:rFonts w:ascii="Menlo" w:eastAsia="Noto Sans CJK SC Regular" w:hAnsi="Menlo" w:cs="Menlo"/>
+          <w:color w:val="000000"/>
+          <w:sz w:val="22"/>
+          <w:szCs w:val="22"/>
+          <w:lang w:val="en-US" w:eastAsia="zh-CN"/>
+        </w:rPr>
+        <w:t>students_json_file.json</w:t>
+      </w:r>
+      <w:proofErr w:type="spellEnd"/>
+      <w:proofErr w:type="gramEnd"/>
     </w:p>
     <w:p>
       <w:pPr>
@@ -6132,7 +9516,59 @@
           <w:szCs w:val="20"/>
           <w:lang w:val="en-GB" w:eastAsia="de-DE"/>
         </w:rPr>
-        <w:t>MongoDB deals with array       {$elemMatch:  }</w:t>
+        <w:t xml:space="preserve">MongoDB deals with array    </w:t>
+      </w:r>
+      <w:proofErr w:type="gramStart"/>
+      <w:r>
+        <w:rPr>
+          <w:rFonts w:ascii="Segoe UI" w:hAnsi="Segoe UI" w:cs="Segoe UI"/>
+          <w:b/>
+          <w:bCs/>
+          <w:color w:val="FF0000"/>
+          <w:sz w:val="20"/>
+          <w:szCs w:val="20"/>
+          <w:lang w:val="en-GB" w:eastAsia="de-DE"/>
+        </w:rPr>
+        <w:t xml:space="preserve">   {</w:t>
+      </w:r>
+      <w:proofErr w:type="gramEnd"/>
+      <w:r>
+        <w:rPr>
+          <w:rFonts w:ascii="Segoe UI" w:hAnsi="Segoe UI" w:cs="Segoe UI"/>
+          <w:b/>
+          <w:bCs/>
+          <w:color w:val="FF0000"/>
+          <w:sz w:val="20"/>
+          <w:szCs w:val="20"/>
+          <w:lang w:val="en-GB" w:eastAsia="de-DE"/>
+        </w:rPr>
+        <w:t>$</w:t>
+      </w:r>
+      <w:proofErr w:type="spellStart"/>
+      <w:r>
+        <w:rPr>
+          <w:rFonts w:ascii="Segoe UI" w:hAnsi="Segoe UI" w:cs="Segoe UI"/>
+          <w:b/>
+          <w:bCs/>
+          <w:color w:val="FF0000"/>
+          <w:sz w:val="20"/>
+          <w:szCs w:val="20"/>
+          <w:lang w:val="en-GB" w:eastAsia="de-DE"/>
+        </w:rPr>
+        <w:t>elemMatch</w:t>
+      </w:r>
+      <w:proofErr w:type="spellEnd"/>
+      <w:r>
+        <w:rPr>
+          <w:rFonts w:ascii="Segoe UI" w:hAnsi="Segoe UI" w:cs="Segoe UI"/>
+          <w:b/>
+          <w:bCs/>
+          <w:color w:val="FF0000"/>
+          <w:sz w:val="20"/>
+          <w:szCs w:val="20"/>
+          <w:lang w:val="en-GB" w:eastAsia="de-DE"/>
+        </w:rPr>
+        <w:t>:  }</w:t>
       </w:r>
     </w:p>
     <w:p>
@@ -6833,41 +10269,79 @@
           <w:szCs w:val="20"/>
           <w:lang w:val="en-GB" w:eastAsia="de-DE"/>
         </w:rPr>
-        <w:t xml:space="preserve"> ()                          1 creasing      -1 decreasing </w:t>
-      </w:r>
-    </w:p>
-    <w:p>
-      <w:pPr>
-        <w:rPr>
-          <w:rFonts w:ascii="Segoe UI" w:hAnsi="Segoe UI" w:cs="Segoe UI"/>
-          <w:b/>
-          <w:bCs/>
-          <w:color w:val="FF0000"/>
-          <w:sz w:val="20"/>
-          <w:szCs w:val="20"/>
-          <w:lang w:val="en-GB" w:eastAsia="de-DE"/>
-        </w:rPr>
-      </w:pPr>
-    </w:p>
-    <w:p>
-      <w:pPr>
-        <w:rPr>
-          <w:rFonts w:ascii="Menlo" w:eastAsia="Noto Sans CJK SC Regular" w:hAnsi="Menlo" w:cs="Menlo"/>
-          <w:color w:val="000000"/>
-          <w:sz w:val="22"/>
-          <w:szCs w:val="22"/>
-          <w:lang w:val="en-US" w:eastAsia="zh-CN"/>
-        </w:rPr>
-      </w:pPr>
-      <w:r>
-        <w:rPr>
-          <w:rFonts w:ascii="Menlo" w:eastAsia="Noto Sans CJK SC Regular" w:hAnsi="Menlo" w:cs="Menlo"/>
-          <w:color w:val="000000"/>
-          <w:sz w:val="22"/>
-          <w:szCs w:val="22"/>
-          <w:lang w:val="en-US" w:eastAsia="zh-CN"/>
-        </w:rPr>
-        <w:t>.sort({firstName:1})</w:t>
+        <w:t xml:space="preserve"> </w:t>
+      </w:r>
+      <w:proofErr w:type="gramStart"/>
+      <w:r>
+        <w:rPr>
+          <w:rFonts w:ascii="Segoe UI" w:hAnsi="Segoe UI" w:cs="Segoe UI"/>
+          <w:b/>
+          <w:bCs/>
+          <w:color w:val="FF0000"/>
+          <w:sz w:val="20"/>
+          <w:szCs w:val="20"/>
+          <w:lang w:val="en-GB" w:eastAsia="de-DE"/>
+        </w:rPr>
+        <w:t xml:space="preserve">()   </w:t>
+      </w:r>
+      <w:proofErr w:type="gramEnd"/>
+      <w:r>
+        <w:rPr>
+          <w:rFonts w:ascii="Segoe UI" w:hAnsi="Segoe UI" w:cs="Segoe UI"/>
+          <w:b/>
+          <w:bCs/>
+          <w:color w:val="FF0000"/>
+          <w:sz w:val="20"/>
+          <w:szCs w:val="20"/>
+          <w:lang w:val="en-GB" w:eastAsia="de-DE"/>
+        </w:rPr>
+        <w:t xml:space="preserve">                       1 creasing      -1 decreasing </w:t>
+      </w:r>
+    </w:p>
+    <w:p>
+      <w:pPr>
+        <w:rPr>
+          <w:rFonts w:ascii="Segoe UI" w:hAnsi="Segoe UI" w:cs="Segoe UI"/>
+          <w:b/>
+          <w:bCs/>
+          <w:color w:val="FF0000"/>
+          <w:sz w:val="20"/>
+          <w:szCs w:val="20"/>
+          <w:lang w:val="en-GB" w:eastAsia="de-DE"/>
+        </w:rPr>
+      </w:pPr>
+    </w:p>
+    <w:p>
+      <w:pPr>
+        <w:rPr>
+          <w:rFonts w:ascii="Menlo" w:eastAsia="Noto Sans CJK SC Regular" w:hAnsi="Menlo" w:cs="Menlo"/>
+          <w:color w:val="000000"/>
+          <w:sz w:val="22"/>
+          <w:szCs w:val="22"/>
+          <w:lang w:val="en-US" w:eastAsia="zh-CN"/>
+        </w:rPr>
+      </w:pPr>
+      <w:proofErr w:type="gramStart"/>
+      <w:r>
+        <w:rPr>
+          <w:rFonts w:ascii="Menlo" w:eastAsia="Noto Sans CJK SC Regular" w:hAnsi="Menlo" w:cs="Menlo"/>
+          <w:color w:val="000000"/>
+          <w:sz w:val="22"/>
+          <w:szCs w:val="22"/>
+          <w:lang w:val="en-US" w:eastAsia="zh-CN"/>
+        </w:rPr>
+        <w:t>.sort</w:t>
+      </w:r>
+      <w:proofErr w:type="gramEnd"/>
+      <w:r>
+        <w:rPr>
+          <w:rFonts w:ascii="Menlo" w:eastAsia="Noto Sans CJK SC Regular" w:hAnsi="Menlo" w:cs="Menlo"/>
+          <w:color w:val="000000"/>
+          <w:sz w:val="22"/>
+          <w:szCs w:val="22"/>
+          <w:lang w:val="en-US" w:eastAsia="zh-CN"/>
+        </w:rPr>
+        <w:t>({firstName:1})</w:t>
       </w:r>
     </w:p>
     <w:p>
@@ -6985,15 +10459,49 @@
           <w:lang w:val="en-US" w:eastAsia="zh-CN"/>
         </w:rPr>
       </w:pPr>
-      <w:r>
-        <w:rPr>
-          <w:rFonts w:ascii="Menlo" w:eastAsia="Noto Sans CJK SC Regular" w:hAnsi="Menlo" w:cs="Menlo"/>
-          <w:color w:val="000000"/>
-          <w:sz w:val="22"/>
-          <w:szCs w:val="22"/>
-          <w:lang w:val="en-US" w:eastAsia="zh-CN"/>
-        </w:rPr>
-        <w:t>.sort({firstName:-1})</w:t>
+      <w:proofErr w:type="gramStart"/>
+      <w:r>
+        <w:rPr>
+          <w:rFonts w:ascii="Menlo" w:eastAsia="Noto Sans CJK SC Regular" w:hAnsi="Menlo" w:cs="Menlo"/>
+          <w:color w:val="000000"/>
+          <w:sz w:val="22"/>
+          <w:szCs w:val="22"/>
+          <w:lang w:val="en-US" w:eastAsia="zh-CN"/>
+        </w:rPr>
+        <w:t>.sort</w:t>
+      </w:r>
+      <w:proofErr w:type="gramEnd"/>
+      <w:r>
+        <w:rPr>
+          <w:rFonts w:ascii="Menlo" w:eastAsia="Noto Sans CJK SC Regular" w:hAnsi="Menlo" w:cs="Menlo"/>
+          <w:color w:val="000000"/>
+          <w:sz w:val="22"/>
+          <w:szCs w:val="22"/>
+          <w:lang w:val="en-US" w:eastAsia="zh-CN"/>
+        </w:rPr>
+        <w:t>({</w:t>
+      </w:r>
+      <w:proofErr w:type="spellStart"/>
+      <w:r>
+        <w:rPr>
+          <w:rFonts w:ascii="Menlo" w:eastAsia="Noto Sans CJK SC Regular" w:hAnsi="Menlo" w:cs="Menlo"/>
+          <w:color w:val="000000"/>
+          <w:sz w:val="22"/>
+          <w:szCs w:val="22"/>
+          <w:lang w:val="en-US" w:eastAsia="zh-CN"/>
+        </w:rPr>
+        <w:t>firstName</w:t>
+      </w:r>
+      <w:proofErr w:type="spellEnd"/>
+      <w:r>
+        <w:rPr>
+          <w:rFonts w:ascii="Menlo" w:eastAsia="Noto Sans CJK SC Regular" w:hAnsi="Menlo" w:cs="Menlo"/>
+          <w:color w:val="000000"/>
+          <w:sz w:val="22"/>
+          <w:szCs w:val="22"/>
+          <w:lang w:val="en-US" w:eastAsia="zh-CN"/>
+        </w:rPr>
+        <w:t>:-1})</w:t>
       </w:r>
     </w:p>
     <w:p>
@@ -7126,17 +10634,31 @@
           <w:lang w:val="en-GB" w:eastAsia="de-DE"/>
         </w:rPr>
       </w:pPr>
-      <w:r>
-        <w:rPr>
-          <w:rFonts w:ascii="Segoe UI" w:hAnsi="Segoe UI" w:cs="Segoe UI"/>
-          <w:b/>
-          <w:bCs/>
-          <w:color w:val="FF0000"/>
-          <w:sz w:val="20"/>
-          <w:szCs w:val="20"/>
-          <w:lang w:val="en-GB" w:eastAsia="de-DE"/>
-        </w:rPr>
-        <w:t>.limit(3)           to show the first 3</w:t>
+      <w:proofErr w:type="gramStart"/>
+      <w:r>
+        <w:rPr>
+          <w:rFonts w:ascii="Segoe UI" w:hAnsi="Segoe UI" w:cs="Segoe UI"/>
+          <w:b/>
+          <w:bCs/>
+          <w:color w:val="FF0000"/>
+          <w:sz w:val="20"/>
+          <w:szCs w:val="20"/>
+          <w:lang w:val="en-GB" w:eastAsia="de-DE"/>
+        </w:rPr>
+        <w:t>.limit</w:t>
+      </w:r>
+      <w:proofErr w:type="gramEnd"/>
+      <w:r>
+        <w:rPr>
+          <w:rFonts w:ascii="Segoe UI" w:hAnsi="Segoe UI" w:cs="Segoe UI"/>
+          <w:b/>
+          <w:bCs/>
+          <w:color w:val="FF0000"/>
+          <w:sz w:val="20"/>
+          <w:szCs w:val="20"/>
+          <w:lang w:val="en-GB" w:eastAsia="de-DE"/>
+        </w:rPr>
+        <w:t>(3)           to show the first 3</w:t>
       </w:r>
     </w:p>
     <w:p>
@@ -7486,43 +11008,119 @@
           <w:szCs w:val="20"/>
           <w:lang w:val="en-GB" w:eastAsia="de-DE"/>
         </w:rPr>
-        <w:t>Sort, find and return the top 3 JS scores, return the firstname and lastanme and score</w:t>
-      </w:r>
-    </w:p>
-    <w:p>
-      <w:pPr>
-        <w:rPr>
-          <w:rFonts w:ascii="Segoe UI" w:hAnsi="Segoe UI" w:cs="Segoe UI"/>
-          <w:b/>
-          <w:bCs/>
-          <w:color w:val="FF0000"/>
-          <w:sz w:val="20"/>
-          <w:szCs w:val="20"/>
-          <w:lang w:val="en-GB" w:eastAsia="de-DE"/>
-        </w:rPr>
-      </w:pPr>
-    </w:p>
-    <w:p>
-      <w:pPr>
-        <w:rPr>
-          <w:rFonts w:ascii="Segoe UI" w:hAnsi="Segoe UI" w:cs="Segoe UI"/>
-          <w:b/>
-          <w:bCs/>
-          <w:color w:val="FF0000"/>
-          <w:sz w:val="20"/>
-          <w:szCs w:val="20"/>
-          <w:lang w:val="en-GB" w:eastAsia="de-DE"/>
-        </w:rPr>
-      </w:pPr>
-      <w:r>
-        <w:rPr>
-          <w:rFonts w:ascii="Menlo" w:eastAsia="Noto Sans CJK SC Regular" w:hAnsi="Menlo" w:cs="Menlo"/>
-          <w:color w:val="000000"/>
-          <w:sz w:val="22"/>
-          <w:szCs w:val="22"/>
-          <w:lang w:val="en-US" w:eastAsia="zh-CN"/>
-        </w:rPr>
-        <w:t>db.student.find({ },{firstName:1,_id:0,lastName:1}).sort({"scores.js":1}).limit(3)</w:t>
+        <w:t xml:space="preserve">Sort, find and return the top 3 JS scores, return the </w:t>
+      </w:r>
+      <w:proofErr w:type="spellStart"/>
+      <w:r>
+        <w:rPr>
+          <w:rFonts w:ascii="Segoe UI" w:hAnsi="Segoe UI" w:cs="Segoe UI"/>
+          <w:b/>
+          <w:bCs/>
+          <w:color w:val="FF0000"/>
+          <w:sz w:val="20"/>
+          <w:szCs w:val="20"/>
+          <w:lang w:val="en-GB" w:eastAsia="de-DE"/>
+        </w:rPr>
+        <w:t>firstname</w:t>
+      </w:r>
+      <w:proofErr w:type="spellEnd"/>
+      <w:r>
+        <w:rPr>
+          <w:rFonts w:ascii="Segoe UI" w:hAnsi="Segoe UI" w:cs="Segoe UI"/>
+          <w:b/>
+          <w:bCs/>
+          <w:color w:val="FF0000"/>
+          <w:sz w:val="20"/>
+          <w:szCs w:val="20"/>
+          <w:lang w:val="en-GB" w:eastAsia="de-DE"/>
+        </w:rPr>
+        <w:t xml:space="preserve"> and </w:t>
+      </w:r>
+      <w:proofErr w:type="spellStart"/>
+      <w:r>
+        <w:rPr>
+          <w:rFonts w:ascii="Segoe UI" w:hAnsi="Segoe UI" w:cs="Segoe UI"/>
+          <w:b/>
+          <w:bCs/>
+          <w:color w:val="FF0000"/>
+          <w:sz w:val="20"/>
+          <w:szCs w:val="20"/>
+          <w:lang w:val="en-GB" w:eastAsia="de-DE"/>
+        </w:rPr>
+        <w:t>lastanme</w:t>
+      </w:r>
+      <w:proofErr w:type="spellEnd"/>
+      <w:r>
+        <w:rPr>
+          <w:rFonts w:ascii="Segoe UI" w:hAnsi="Segoe UI" w:cs="Segoe UI"/>
+          <w:b/>
+          <w:bCs/>
+          <w:color w:val="FF0000"/>
+          <w:sz w:val="20"/>
+          <w:szCs w:val="20"/>
+          <w:lang w:val="en-GB" w:eastAsia="de-DE"/>
+        </w:rPr>
+        <w:t xml:space="preserve"> and score</w:t>
+      </w:r>
+    </w:p>
+    <w:p>
+      <w:pPr>
+        <w:rPr>
+          <w:rFonts w:ascii="Segoe UI" w:hAnsi="Segoe UI" w:cs="Segoe UI"/>
+          <w:b/>
+          <w:bCs/>
+          <w:color w:val="FF0000"/>
+          <w:sz w:val="20"/>
+          <w:szCs w:val="20"/>
+          <w:lang w:val="en-GB" w:eastAsia="de-DE"/>
+        </w:rPr>
+      </w:pPr>
+    </w:p>
+    <w:p>
+      <w:pPr>
+        <w:rPr>
+          <w:rFonts w:ascii="Segoe UI" w:hAnsi="Segoe UI" w:cs="Segoe UI"/>
+          <w:b/>
+          <w:bCs/>
+          <w:color w:val="FF0000"/>
+          <w:sz w:val="20"/>
+          <w:szCs w:val="20"/>
+          <w:lang w:val="en-GB" w:eastAsia="de-DE"/>
+        </w:rPr>
+      </w:pPr>
+      <w:proofErr w:type="spellStart"/>
+      <w:proofErr w:type="gramStart"/>
+      <w:r>
+        <w:rPr>
+          <w:rFonts w:ascii="Menlo" w:eastAsia="Noto Sans CJK SC Regular" w:hAnsi="Menlo" w:cs="Menlo"/>
+          <w:color w:val="000000"/>
+          <w:sz w:val="22"/>
+          <w:szCs w:val="22"/>
+          <w:lang w:val="en-US" w:eastAsia="zh-CN"/>
+        </w:rPr>
+        <w:t>db.student</w:t>
+      </w:r>
+      <w:proofErr w:type="gramEnd"/>
+      <w:r>
+        <w:rPr>
+          <w:rFonts w:ascii="Menlo" w:eastAsia="Noto Sans CJK SC Regular" w:hAnsi="Menlo" w:cs="Menlo"/>
+          <w:color w:val="000000"/>
+          <w:sz w:val="22"/>
+          <w:szCs w:val="22"/>
+          <w:lang w:val="en-US" w:eastAsia="zh-CN"/>
+        </w:rPr>
+        <w:t>.find</w:t>
+      </w:r>
+      <w:proofErr w:type="spellEnd"/>
+      <w:r>
+        <w:rPr>
+          <w:rFonts w:ascii="Menlo" w:eastAsia="Noto Sans CJK SC Regular" w:hAnsi="Menlo" w:cs="Menlo"/>
+          <w:color w:val="000000"/>
+          <w:sz w:val="22"/>
+          <w:szCs w:val="22"/>
+          <w:lang w:val="en-US" w:eastAsia="zh-CN"/>
+        </w:rPr>
+        <w:t>({ },{firstName:1,_id:0,lastName:1}).sort({"scores.js":1}).limit(3)</w:t>
       </w:r>
     </w:p>
     <w:p>
@@ -7668,17 +11266,31 @@
           <w:lang w:val="en-GB" w:eastAsia="de-DE"/>
         </w:rPr>
       </w:pPr>
-      <w:r>
-        <w:rPr>
-          <w:rFonts w:ascii="Segoe UI" w:hAnsi="Segoe UI" w:cs="Segoe UI"/>
-          <w:b/>
-          <w:bCs/>
-          <w:color w:val="FF0000"/>
-          <w:sz w:val="20"/>
-          <w:szCs w:val="20"/>
-          <w:lang w:val="en-GB" w:eastAsia="de-DE"/>
-        </w:rPr>
-        <w:t>Skip()</w:t>
+      <w:proofErr w:type="gramStart"/>
+      <w:r>
+        <w:rPr>
+          <w:rFonts w:ascii="Segoe UI" w:hAnsi="Segoe UI" w:cs="Segoe UI"/>
+          <w:b/>
+          <w:bCs/>
+          <w:color w:val="FF0000"/>
+          <w:sz w:val="20"/>
+          <w:szCs w:val="20"/>
+          <w:lang w:val="en-GB" w:eastAsia="de-DE"/>
+        </w:rPr>
+        <w:t>Skip(</w:t>
+      </w:r>
+      <w:proofErr w:type="gramEnd"/>
+      <w:r>
+        <w:rPr>
+          <w:rFonts w:ascii="Segoe UI" w:hAnsi="Segoe UI" w:cs="Segoe UI"/>
+          <w:b/>
+          <w:bCs/>
+          <w:color w:val="FF0000"/>
+          <w:sz w:val="20"/>
+          <w:szCs w:val="20"/>
+          <w:lang w:val="en-GB" w:eastAsia="de-DE"/>
+        </w:rPr>
+        <w:t>)</w:t>
       </w:r>
     </w:p>
     <w:p>
@@ -7848,47 +11460,93 @@
           <w:lang w:val="en-US" w:eastAsia="zh-CN"/>
         </w:rPr>
       </w:pPr>
-      <w:r>
-        <w:rPr>
-          <w:rFonts w:ascii="Menlo" w:eastAsia="Noto Sans CJK SC Regular" w:hAnsi="Menlo" w:cs="Menlo"/>
-          <w:color w:val="000000"/>
-          <w:sz w:val="22"/>
-          <w:szCs w:val="22"/>
-          <w:lang w:val="en-US" w:eastAsia="zh-CN"/>
-        </w:rPr>
-        <w:t>db.student.update(</w:t>
-      </w:r>
-    </w:p>
-    <w:p>
-      <w:pPr>
-        <w:rPr>
-          <w:rFonts w:ascii="Menlo" w:eastAsia="Noto Sans CJK SC Regular" w:hAnsi="Menlo" w:cs="Menlo"/>
-          <w:color w:val="000000"/>
-          <w:sz w:val="22"/>
-          <w:szCs w:val="22"/>
-          <w:lang w:val="en-US" w:eastAsia="zh-CN"/>
-        </w:rPr>
-      </w:pPr>
-    </w:p>
-    <w:p>
-      <w:pPr>
-        <w:rPr>
-          <w:rFonts w:ascii="Menlo" w:eastAsia="Noto Sans CJK SC Regular" w:hAnsi="Menlo" w:cs="Menlo"/>
-          <w:color w:val="000000"/>
-          <w:sz w:val="22"/>
-          <w:szCs w:val="22"/>
-          <w:lang w:val="en-US" w:eastAsia="zh-CN"/>
-        </w:rPr>
-      </w:pPr>
-      <w:r>
-        <w:rPr>
-          <w:rFonts w:ascii="Menlo" w:eastAsia="Noto Sans CJK SC Regular" w:hAnsi="Menlo" w:cs="Menlo"/>
-          <w:color w:val="000000"/>
-          <w:sz w:val="22"/>
-          <w:szCs w:val="22"/>
-          <w:lang w:val="en-US" w:eastAsia="zh-CN"/>
-        </w:rPr>
-        <w:t xml:space="preserve">{firstName:'Mohammed', </w:t>
+      <w:proofErr w:type="spellStart"/>
+      <w:proofErr w:type="gramStart"/>
+      <w:r>
+        <w:rPr>
+          <w:rFonts w:ascii="Menlo" w:eastAsia="Noto Sans CJK SC Regular" w:hAnsi="Menlo" w:cs="Menlo"/>
+          <w:color w:val="000000"/>
+          <w:sz w:val="22"/>
+          <w:szCs w:val="22"/>
+          <w:lang w:val="en-US" w:eastAsia="zh-CN"/>
+        </w:rPr>
+        <w:t>db.student</w:t>
+      </w:r>
+      <w:proofErr w:type="gramEnd"/>
+      <w:r>
+        <w:rPr>
+          <w:rFonts w:ascii="Menlo" w:eastAsia="Noto Sans CJK SC Regular" w:hAnsi="Menlo" w:cs="Menlo"/>
+          <w:color w:val="000000"/>
+          <w:sz w:val="22"/>
+          <w:szCs w:val="22"/>
+          <w:lang w:val="en-US" w:eastAsia="zh-CN"/>
+        </w:rPr>
+        <w:t>.update</w:t>
+      </w:r>
+      <w:proofErr w:type="spellEnd"/>
+      <w:r>
+        <w:rPr>
+          <w:rFonts w:ascii="Menlo" w:eastAsia="Noto Sans CJK SC Regular" w:hAnsi="Menlo" w:cs="Menlo"/>
+          <w:color w:val="000000"/>
+          <w:sz w:val="22"/>
+          <w:szCs w:val="22"/>
+          <w:lang w:val="en-US" w:eastAsia="zh-CN"/>
+        </w:rPr>
+        <w:t>(</w:t>
+      </w:r>
+    </w:p>
+    <w:p>
+      <w:pPr>
+        <w:rPr>
+          <w:rFonts w:ascii="Menlo" w:eastAsia="Noto Sans CJK SC Regular" w:hAnsi="Menlo" w:cs="Menlo"/>
+          <w:color w:val="000000"/>
+          <w:sz w:val="22"/>
+          <w:szCs w:val="22"/>
+          <w:lang w:val="en-US" w:eastAsia="zh-CN"/>
+        </w:rPr>
+      </w:pPr>
+    </w:p>
+    <w:p>
+      <w:pPr>
+        <w:rPr>
+          <w:rFonts w:ascii="Menlo" w:eastAsia="Noto Sans CJK SC Regular" w:hAnsi="Menlo" w:cs="Menlo"/>
+          <w:color w:val="000000"/>
+          <w:sz w:val="22"/>
+          <w:szCs w:val="22"/>
+          <w:lang w:val="en-US" w:eastAsia="zh-CN"/>
+        </w:rPr>
+      </w:pPr>
+      <w:r>
+        <w:rPr>
+          <w:rFonts w:ascii="Menlo" w:eastAsia="Noto Sans CJK SC Regular" w:hAnsi="Menlo" w:cs="Menlo"/>
+          <w:color w:val="000000"/>
+          <w:sz w:val="22"/>
+          <w:szCs w:val="22"/>
+          <w:lang w:val="en-US" w:eastAsia="zh-CN"/>
+        </w:rPr>
+        <w:t>{</w:t>
+      </w:r>
+      <w:proofErr w:type="spellStart"/>
+      <w:r>
+        <w:rPr>
+          <w:rFonts w:ascii="Menlo" w:eastAsia="Noto Sans CJK SC Regular" w:hAnsi="Menlo" w:cs="Menlo"/>
+          <w:color w:val="000000"/>
+          <w:sz w:val="22"/>
+          <w:szCs w:val="22"/>
+          <w:lang w:val="en-US" w:eastAsia="zh-CN"/>
+        </w:rPr>
+        <w:t>firstName</w:t>
+      </w:r>
+      <w:proofErr w:type="spellEnd"/>
+      <w:r>
+        <w:rPr>
+          <w:rFonts w:ascii="Menlo" w:eastAsia="Noto Sans CJK SC Regular" w:hAnsi="Menlo" w:cs="Menlo"/>
+          <w:color w:val="000000"/>
+          <w:sz w:val="22"/>
+          <w:szCs w:val="22"/>
+          <w:lang w:val="en-US" w:eastAsia="zh-CN"/>
+        </w:rPr>
+        <w:t xml:space="preserve">:'Mohammed', </w:t>
       </w:r>
       <w:r>
         <w:rPr>
@@ -7900,8 +11558,48 @@
           <w:szCs w:val="22"/>
           <w:lang w:val="en-US" w:eastAsia="zh-CN"/>
         </w:rPr>
-        <w:t>"array.object":Curretvalue</w:t>
-      </w:r>
+        <w:t>"</w:t>
+      </w:r>
+      <w:proofErr w:type="gramStart"/>
+      <w:r>
+        <w:rPr>
+          <w:rFonts w:ascii="Menlo" w:eastAsia="Noto Sans CJK SC Regular" w:hAnsi="Menlo" w:cs="Menlo"/>
+          <w:b/>
+          <w:bCs/>
+          <w:color w:val="5B9BD5" w:themeColor="accent5"/>
+          <w:sz w:val="22"/>
+          <w:szCs w:val="22"/>
+          <w:lang w:val="en-US" w:eastAsia="zh-CN"/>
+        </w:rPr>
+        <w:t>array.object</w:t>
+      </w:r>
+      <w:proofErr w:type="gramEnd"/>
+      <w:r>
+        <w:rPr>
+          <w:rFonts w:ascii="Menlo" w:eastAsia="Noto Sans CJK SC Regular" w:hAnsi="Menlo" w:cs="Menlo"/>
+          <w:b/>
+          <w:bCs/>
+          <w:color w:val="5B9BD5" w:themeColor="accent5"/>
+          <w:sz w:val="22"/>
+          <w:szCs w:val="22"/>
+          <w:lang w:val="en-US" w:eastAsia="zh-CN"/>
+        </w:rPr>
+        <w:t>":</w:t>
+      </w:r>
+      <w:proofErr w:type="spellStart"/>
+      <w:r>
+        <w:rPr>
+          <w:rFonts w:ascii="Menlo" w:eastAsia="Noto Sans CJK SC Regular" w:hAnsi="Menlo" w:cs="Menlo"/>
+          <w:b/>
+          <w:bCs/>
+          <w:color w:val="5B9BD5" w:themeColor="accent5"/>
+          <w:sz w:val="22"/>
+          <w:szCs w:val="22"/>
+          <w:lang w:val="en-US" w:eastAsia="zh-CN"/>
+        </w:rPr>
+        <w:t>Curretvalue</w:t>
+      </w:r>
+      <w:proofErr w:type="spellEnd"/>
       <w:r>
         <w:rPr>
           <w:rFonts w:ascii="Menlo" w:eastAsia="Noto Sans CJK SC Regular" w:hAnsi="Menlo" w:cs="Menlo"/>
@@ -7942,7 +11640,29 @@
           <w:szCs w:val="22"/>
           <w:lang w:val="en-US" w:eastAsia="zh-CN"/>
         </w:rPr>
-        <w:t>{$set:{"</w:t>
+        <w:t>{$</w:t>
+      </w:r>
+      <w:proofErr w:type="gramStart"/>
+      <w:r>
+        <w:rPr>
+          <w:rFonts w:ascii="Menlo" w:eastAsia="Noto Sans CJK SC Regular" w:hAnsi="Menlo" w:cs="Menlo"/>
+          <w:color w:val="000000"/>
+          <w:sz w:val="22"/>
+          <w:szCs w:val="22"/>
+          <w:lang w:val="en-US" w:eastAsia="zh-CN"/>
+        </w:rPr>
+        <w:t>set:{</w:t>
+      </w:r>
+      <w:proofErr w:type="gramEnd"/>
+      <w:r>
+        <w:rPr>
+          <w:rFonts w:ascii="Menlo" w:eastAsia="Noto Sans CJK SC Regular" w:hAnsi="Menlo" w:cs="Menlo"/>
+          <w:color w:val="000000"/>
+          <w:sz w:val="22"/>
+          <w:szCs w:val="22"/>
+          <w:lang w:val="en-US" w:eastAsia="zh-CN"/>
+        </w:rPr>
+        <w:t>"</w:t>
       </w:r>
       <w:r>
         <w:rPr>
@@ -7996,6 +11716,7 @@
         </w:rPr>
         <w:t>":</w:t>
       </w:r>
+      <w:proofErr w:type="spellStart"/>
       <w:r>
         <w:rPr>
           <w:rFonts w:ascii="Menlo" w:eastAsia="Noto Sans CJK SC Regular" w:hAnsi="Menlo" w:cs="Menlo"/>
@@ -8006,6 +11727,7 @@
         </w:rPr>
         <w:t>NewValue</w:t>
       </w:r>
+      <w:proofErr w:type="spellEnd"/>
       <w:r>
         <w:rPr>
           <w:rFonts w:ascii="Menlo" w:eastAsia="Noto Sans CJK SC Regular" w:hAnsi="Menlo" w:cs="Menlo"/>
@@ -8185,8 +11907,48 @@
           <w:szCs w:val="22"/>
           <w:lang w:val="en-US" w:eastAsia="zh-CN"/>
         </w:rPr>
-        <w:t>"array.object":Curretvalue</w:t>
-      </w:r>
+        <w:t>"</w:t>
+      </w:r>
+      <w:proofErr w:type="gramStart"/>
+      <w:r>
+        <w:rPr>
+          <w:rFonts w:ascii="Menlo" w:eastAsia="Noto Sans CJK SC Regular" w:hAnsi="Menlo" w:cs="Menlo"/>
+          <w:b/>
+          <w:bCs/>
+          <w:color w:val="5B9BD5" w:themeColor="accent5"/>
+          <w:sz w:val="22"/>
+          <w:szCs w:val="22"/>
+          <w:lang w:val="en-US" w:eastAsia="zh-CN"/>
+        </w:rPr>
+        <w:t>array.object</w:t>
+      </w:r>
+      <w:proofErr w:type="gramEnd"/>
+      <w:r>
+        <w:rPr>
+          <w:rFonts w:ascii="Menlo" w:eastAsia="Noto Sans CJK SC Regular" w:hAnsi="Menlo" w:cs="Menlo"/>
+          <w:b/>
+          <w:bCs/>
+          <w:color w:val="5B9BD5" w:themeColor="accent5"/>
+          <w:sz w:val="22"/>
+          <w:szCs w:val="22"/>
+          <w:lang w:val="en-US" w:eastAsia="zh-CN"/>
+        </w:rPr>
+        <w:t>":</w:t>
+      </w:r>
+      <w:proofErr w:type="spellStart"/>
+      <w:r>
+        <w:rPr>
+          <w:rFonts w:ascii="Menlo" w:eastAsia="Noto Sans CJK SC Regular" w:hAnsi="Menlo" w:cs="Menlo"/>
+          <w:b/>
+          <w:bCs/>
+          <w:color w:val="5B9BD5" w:themeColor="accent5"/>
+          <w:sz w:val="22"/>
+          <w:szCs w:val="22"/>
+          <w:lang w:val="en-US" w:eastAsia="zh-CN"/>
+        </w:rPr>
+        <w:t>Curretvalue</w:t>
+      </w:r>
+      <w:proofErr w:type="spellEnd"/>
       <w:r>
         <w:rPr>
           <w:rFonts w:ascii="Menlo" w:eastAsia="Noto Sans CJK SC Regular" w:hAnsi="Menlo" w:cs="Menlo"/>
@@ -8248,8 +12010,20 @@
           <w:szCs w:val="22"/>
           <w:lang w:val="en-US" w:eastAsia="zh-CN"/>
         </w:rPr>
-        <w:t>Why to write .</w:t>
-      </w:r>
+        <w:t xml:space="preserve">Why to </w:t>
+      </w:r>
+      <w:proofErr w:type="gramStart"/>
+      <w:r>
+        <w:rPr>
+          <w:rFonts w:ascii="Menlo" w:eastAsia="Noto Sans CJK SC Regular" w:hAnsi="Menlo" w:cs="Menlo"/>
+          <w:color w:val="000000"/>
+          <w:sz w:val="22"/>
+          <w:szCs w:val="22"/>
+          <w:lang w:val="en-US" w:eastAsia="zh-CN"/>
+        </w:rPr>
+        <w:t>write .</w:t>
+      </w:r>
+      <w:proofErr w:type="gramEnd"/>
       <w:r>
         <w:rPr>
           <w:rFonts w:ascii="Menlo" w:eastAsia="Noto Sans CJK SC Regular" w:hAnsi="Menlo" w:cs="Menlo"/>
@@ -8326,8 +12100,20 @@
           <w:szCs w:val="22"/>
           <w:lang w:val="en-US" w:eastAsia="zh-CN"/>
         </w:rPr>
-        <w:t>array.object":Curretvalue</w:t>
-      </w:r>
+        <w:t>array.object":</w:t>
+      </w:r>
+      <w:proofErr w:type="spellStart"/>
+      <w:r>
+        <w:rPr>
+          <w:rFonts w:ascii="Menlo" w:eastAsia="Noto Sans CJK SC Regular" w:hAnsi="Menlo" w:cs="Menlo"/>
+          <w:color w:val="000000"/>
+          <w:sz w:val="22"/>
+          <w:szCs w:val="22"/>
+          <w:lang w:val="en-US" w:eastAsia="zh-CN"/>
+        </w:rPr>
+        <w:t>Curretvalue</w:t>
+      </w:r>
+      <w:proofErr w:type="spellEnd"/>
       <w:r>
         <w:rPr>
           <w:rFonts w:ascii="Menlo" w:eastAsia="Noto Sans CJK SC Regular" w:hAnsi="Menlo" w:cs="Menlo"/>
@@ -8369,28 +12155,62 @@
           <w:szCs w:val="22"/>
           <w:lang w:val="en-US" w:eastAsia="zh-CN"/>
         </w:rPr>
-        <w:t>So we can replace $ by index 0 or 1 2 3 4 … :</w:t>
-      </w:r>
-    </w:p>
-    <w:p>
-      <w:pPr>
-        <w:rPr>
-          <w:rFonts w:ascii="Menlo" w:eastAsia="Noto Sans CJK SC Regular" w:hAnsi="Menlo" w:cs="Menlo"/>
-          <w:color w:val="000000"/>
-          <w:sz w:val="22"/>
-          <w:szCs w:val="22"/>
-          <w:lang w:val="en-US" w:eastAsia="zh-CN"/>
-        </w:rPr>
-      </w:pPr>
-      <w:r>
-        <w:rPr>
-          <w:rFonts w:ascii="Menlo" w:eastAsia="Noto Sans CJK SC Regular" w:hAnsi="Menlo" w:cs="Menlo"/>
-          <w:color w:val="000000"/>
-          <w:sz w:val="22"/>
-          <w:szCs w:val="22"/>
-          <w:lang w:val="en-US" w:eastAsia="zh-CN"/>
-        </w:rPr>
-        <w:t xml:space="preserve">{firstName:'Mohammed', </w:t>
+        <w:t xml:space="preserve">So we can replace $ by index 0 or 1 2 3 4 </w:t>
+      </w:r>
+      <w:proofErr w:type="gramStart"/>
+      <w:r>
+        <w:rPr>
+          <w:rFonts w:ascii="Menlo" w:eastAsia="Noto Sans CJK SC Regular" w:hAnsi="Menlo" w:cs="Menlo"/>
+          <w:color w:val="000000"/>
+          <w:sz w:val="22"/>
+          <w:szCs w:val="22"/>
+          <w:lang w:val="en-US" w:eastAsia="zh-CN"/>
+        </w:rPr>
+        <w:t>… :</w:t>
+      </w:r>
+      <w:proofErr w:type="gramEnd"/>
+    </w:p>
+    <w:p>
+      <w:pPr>
+        <w:rPr>
+          <w:rFonts w:ascii="Menlo" w:eastAsia="Noto Sans CJK SC Regular" w:hAnsi="Menlo" w:cs="Menlo"/>
+          <w:color w:val="000000"/>
+          <w:sz w:val="22"/>
+          <w:szCs w:val="22"/>
+          <w:lang w:val="en-US" w:eastAsia="zh-CN"/>
+        </w:rPr>
+      </w:pPr>
+      <w:r>
+        <w:rPr>
+          <w:rFonts w:ascii="Menlo" w:eastAsia="Noto Sans CJK SC Regular" w:hAnsi="Menlo" w:cs="Menlo"/>
+          <w:color w:val="000000"/>
+          <w:sz w:val="22"/>
+          <w:szCs w:val="22"/>
+          <w:lang w:val="en-US" w:eastAsia="zh-CN"/>
+        </w:rPr>
+        <w:t>{</w:t>
+      </w:r>
+      <w:proofErr w:type="spellStart"/>
+      <w:r>
+        <w:rPr>
+          <w:rFonts w:ascii="Menlo" w:eastAsia="Noto Sans CJK SC Regular" w:hAnsi="Menlo" w:cs="Menlo"/>
+          <w:color w:val="000000"/>
+          <w:sz w:val="22"/>
+          <w:szCs w:val="22"/>
+          <w:lang w:val="en-US" w:eastAsia="zh-CN"/>
+        </w:rPr>
+        <w:t>firstName</w:t>
+      </w:r>
+      <w:proofErr w:type="spellEnd"/>
+      <w:r>
+        <w:rPr>
+          <w:rFonts w:ascii="Menlo" w:eastAsia="Noto Sans CJK SC Regular" w:hAnsi="Menlo" w:cs="Menlo"/>
+          <w:color w:val="000000"/>
+          <w:sz w:val="22"/>
+          <w:szCs w:val="22"/>
+          <w:lang w:val="en-US" w:eastAsia="zh-CN"/>
+        </w:rPr>
+        <w:t xml:space="preserve">:'Mohammed', </w:t>
       </w:r>
       <w:r>
         <w:rPr>
@@ -8402,8 +12222,48 @@
           <w:szCs w:val="22"/>
           <w:lang w:val="en-US" w:eastAsia="zh-CN"/>
         </w:rPr>
-        <w:t>"array.object":Curretvalue</w:t>
-      </w:r>
+        <w:t>"</w:t>
+      </w:r>
+      <w:proofErr w:type="gramStart"/>
+      <w:r>
+        <w:rPr>
+          <w:rFonts w:ascii="Menlo" w:eastAsia="Noto Sans CJK SC Regular" w:hAnsi="Menlo" w:cs="Menlo"/>
+          <w:b/>
+          <w:bCs/>
+          <w:color w:val="5B9BD5" w:themeColor="accent5"/>
+          <w:sz w:val="22"/>
+          <w:szCs w:val="22"/>
+          <w:lang w:val="en-US" w:eastAsia="zh-CN"/>
+        </w:rPr>
+        <w:t>array.object</w:t>
+      </w:r>
+      <w:proofErr w:type="gramEnd"/>
+      <w:r>
+        <w:rPr>
+          <w:rFonts w:ascii="Menlo" w:eastAsia="Noto Sans CJK SC Regular" w:hAnsi="Menlo" w:cs="Menlo"/>
+          <w:b/>
+          <w:bCs/>
+          <w:color w:val="5B9BD5" w:themeColor="accent5"/>
+          <w:sz w:val="22"/>
+          <w:szCs w:val="22"/>
+          <w:lang w:val="en-US" w:eastAsia="zh-CN"/>
+        </w:rPr>
+        <w:t>":</w:t>
+      </w:r>
+      <w:proofErr w:type="spellStart"/>
+      <w:r>
+        <w:rPr>
+          <w:rFonts w:ascii="Menlo" w:eastAsia="Noto Sans CJK SC Regular" w:hAnsi="Menlo" w:cs="Menlo"/>
+          <w:b/>
+          <w:bCs/>
+          <w:color w:val="5B9BD5" w:themeColor="accent5"/>
+          <w:sz w:val="22"/>
+          <w:szCs w:val="22"/>
+          <w:lang w:val="en-US" w:eastAsia="zh-CN"/>
+        </w:rPr>
+        <w:t>Curretvalue</w:t>
+      </w:r>
+      <w:proofErr w:type="spellEnd"/>
       <w:r>
         <w:rPr>
           <w:rFonts w:ascii="Menlo" w:eastAsia="Noto Sans CJK SC Regular" w:hAnsi="Menlo" w:cs="Menlo"/>
@@ -8444,7 +12304,29 @@
           <w:szCs w:val="22"/>
           <w:lang w:val="en-US" w:eastAsia="zh-CN"/>
         </w:rPr>
-        <w:t>{$set:{"</w:t>
+        <w:t>{$</w:t>
+      </w:r>
+      <w:proofErr w:type="gramStart"/>
+      <w:r>
+        <w:rPr>
+          <w:rFonts w:ascii="Menlo" w:eastAsia="Noto Sans CJK SC Regular" w:hAnsi="Menlo" w:cs="Menlo"/>
+          <w:color w:val="000000"/>
+          <w:sz w:val="22"/>
+          <w:szCs w:val="22"/>
+          <w:lang w:val="en-US" w:eastAsia="zh-CN"/>
+        </w:rPr>
+        <w:t>set:{</w:t>
+      </w:r>
+      <w:proofErr w:type="gramEnd"/>
+      <w:r>
+        <w:rPr>
+          <w:rFonts w:ascii="Menlo" w:eastAsia="Noto Sans CJK SC Regular" w:hAnsi="Menlo" w:cs="Menlo"/>
+          <w:color w:val="000000"/>
+          <w:sz w:val="22"/>
+          <w:szCs w:val="22"/>
+          <w:lang w:val="en-US" w:eastAsia="zh-CN"/>
+        </w:rPr>
+        <w:t>"</w:t>
       </w:r>
       <w:r>
         <w:rPr>
@@ -8838,7 +12720,95 @@
           <w:szCs w:val="22"/>
           <w:lang w:val="en-US" w:eastAsia="zh-CN"/>
         </w:rPr>
-        <w:t>Return the firstName and the lastName of every student whose JS score is more than 80, and it's favorite topic is one of : 'JS', 'JQuery', 'React' or 'Express'. Sort the results by the JS score.</w:t>
+        <w:t xml:space="preserve">Return the </w:t>
+      </w:r>
+      <w:proofErr w:type="spellStart"/>
+      <w:r>
+        <w:rPr>
+          <w:rFonts w:ascii="Menlo" w:eastAsia="Noto Sans CJK SC Regular" w:hAnsi="Menlo" w:cs="Menlo"/>
+          <w:color w:val="000000"/>
+          <w:sz w:val="22"/>
+          <w:szCs w:val="22"/>
+          <w:lang w:val="en-US" w:eastAsia="zh-CN"/>
+        </w:rPr>
+        <w:t>firstName</w:t>
+      </w:r>
+      <w:proofErr w:type="spellEnd"/>
+      <w:r>
+        <w:rPr>
+          <w:rFonts w:ascii="Menlo" w:eastAsia="Noto Sans CJK SC Regular" w:hAnsi="Menlo" w:cs="Menlo"/>
+          <w:color w:val="000000"/>
+          <w:sz w:val="22"/>
+          <w:szCs w:val="22"/>
+          <w:lang w:val="en-US" w:eastAsia="zh-CN"/>
+        </w:rPr>
+        <w:t xml:space="preserve"> and the </w:t>
+      </w:r>
+      <w:proofErr w:type="spellStart"/>
+      <w:r>
+        <w:rPr>
+          <w:rFonts w:ascii="Menlo" w:eastAsia="Noto Sans CJK SC Regular" w:hAnsi="Menlo" w:cs="Menlo"/>
+          <w:color w:val="000000"/>
+          <w:sz w:val="22"/>
+          <w:szCs w:val="22"/>
+          <w:lang w:val="en-US" w:eastAsia="zh-CN"/>
+        </w:rPr>
+        <w:t>lastName</w:t>
+      </w:r>
+      <w:proofErr w:type="spellEnd"/>
+      <w:r>
+        <w:rPr>
+          <w:rFonts w:ascii="Menlo" w:eastAsia="Noto Sans CJK SC Regular" w:hAnsi="Menlo" w:cs="Menlo"/>
+          <w:color w:val="000000"/>
+          <w:sz w:val="22"/>
+          <w:szCs w:val="22"/>
+          <w:lang w:val="en-US" w:eastAsia="zh-CN"/>
+        </w:rPr>
+        <w:t xml:space="preserve"> of every student whose JS score is more than 80, and it's favorite topic is one </w:t>
+      </w:r>
+      <w:proofErr w:type="gramStart"/>
+      <w:r>
+        <w:rPr>
+          <w:rFonts w:ascii="Menlo" w:eastAsia="Noto Sans CJK SC Regular" w:hAnsi="Menlo" w:cs="Menlo"/>
+          <w:color w:val="000000"/>
+          <w:sz w:val="22"/>
+          <w:szCs w:val="22"/>
+          <w:lang w:val="en-US" w:eastAsia="zh-CN"/>
+        </w:rPr>
+        <w:t>of :</w:t>
+      </w:r>
+      <w:proofErr w:type="gramEnd"/>
+      <w:r>
+        <w:rPr>
+          <w:rFonts w:ascii="Menlo" w:eastAsia="Noto Sans CJK SC Regular" w:hAnsi="Menlo" w:cs="Menlo"/>
+          <w:color w:val="000000"/>
+          <w:sz w:val="22"/>
+          <w:szCs w:val="22"/>
+          <w:lang w:val="en-US" w:eastAsia="zh-CN"/>
+        </w:rPr>
+        <w:t xml:space="preserve"> 'JS', '</w:t>
+      </w:r>
+      <w:proofErr w:type="spellStart"/>
+      <w:r>
+        <w:rPr>
+          <w:rFonts w:ascii="Menlo" w:eastAsia="Noto Sans CJK SC Regular" w:hAnsi="Menlo" w:cs="Menlo"/>
+          <w:color w:val="000000"/>
+          <w:sz w:val="22"/>
+          <w:szCs w:val="22"/>
+          <w:lang w:val="en-US" w:eastAsia="zh-CN"/>
+        </w:rPr>
+        <w:t>JQuery</w:t>
+      </w:r>
+      <w:proofErr w:type="spellEnd"/>
+      <w:r>
+        <w:rPr>
+          <w:rFonts w:ascii="Menlo" w:eastAsia="Noto Sans CJK SC Regular" w:hAnsi="Menlo" w:cs="Menlo"/>
+          <w:color w:val="000000"/>
+          <w:sz w:val="22"/>
+          <w:szCs w:val="22"/>
+          <w:lang w:val="en-US" w:eastAsia="zh-CN"/>
+        </w:rPr>
+        <w:t>', 'React' or 'Express'. Sort the results by the JS score.</w:t>
       </w:r>
     </w:p>
     <w:p>
@@ -8892,6 +12862,7 @@
           <w:lang w:val="en-GB" w:eastAsia="de-DE"/>
         </w:rPr>
       </w:pPr>
+      <w:proofErr w:type="gramStart"/>
       <w:r>
         <w:rPr>
           <w:rFonts w:ascii="Segoe UI" w:hAnsi="Segoe UI" w:cs="Segoe UI"/>
@@ -8902,7 +12873,20 @@
           <w:szCs w:val="20"/>
           <w:lang w:val="en-GB" w:eastAsia="de-DE"/>
         </w:rPr>
-        <w:t>db.student.find({"scores.0.js":{$gt:80},favTopics:{$in:['Express','React','JS','JQuery']}},{"scores.js":1,firstName:1,lastName:1,_id:0}).sort({"scores.js":-1})</w:t>
+        <w:t>db.student</w:t>
+      </w:r>
+      <w:proofErr w:type="gramEnd"/>
+      <w:r>
+        <w:rPr>
+          <w:rFonts w:ascii="Segoe UI" w:hAnsi="Segoe UI" w:cs="Segoe UI"/>
+          <w:b/>
+          <w:bCs/>
+          <w:color w:val="44546A" w:themeColor="text2"/>
+          <w:sz w:val="20"/>
+          <w:szCs w:val="20"/>
+          <w:lang w:val="en-GB" w:eastAsia="de-DE"/>
+        </w:rPr>
+        <w:t>.find({"scores.0.js":{$gt:80},favTopics:{$in:['Express','React','JS','JQuery']}},{"scores.js":1,firstName:1,lastName:1,_id:0}).sort({"scores.js":-1})</w:t>
       </w:r>
     </w:p>
     <w:p>
@@ -9358,7 +13342,20 @@
           <w:szCs w:val="20"/>
           <w:lang w:val="en-GB" w:eastAsia="de-DE"/>
         </w:rPr>
-        <w:t>To create a</w:t>
+        <w:t xml:space="preserve">To create </w:t>
+      </w:r>
+      <w:proofErr w:type="gramStart"/>
+      <w:r>
+        <w:rPr>
+          <w:rFonts w:ascii="Segoe UI" w:hAnsi="Segoe UI" w:cs="Segoe UI"/>
+          <w:b/>
+          <w:bCs/>
+          <w:color w:val="FF0000"/>
+          <w:sz w:val="20"/>
+          <w:szCs w:val="20"/>
+          <w:lang w:val="en-GB" w:eastAsia="de-DE"/>
+        </w:rPr>
+        <w:t>a</w:t>
       </w:r>
       <w:r>
         <w:rPr>
@@ -9383,7 +13380,20 @@
           <w:szCs w:val="20"/>
           <w:lang w:val="en-US" w:eastAsia="de-DE"/>
         </w:rPr>
-        <w:t xml:space="preserve"> document referenced</w:t>
+        <w:t xml:space="preserve"> document</w:t>
+      </w:r>
+      <w:proofErr w:type="gramEnd"/>
+      <w:r>
+        <w:rPr>
+          <w:rFonts w:ascii="Segoe UI" w:hAnsi="Segoe UI" w:cs="Segoe UI"/>
+          <w:b/>
+          <w:bCs/>
+          <w:color w:val="FF0000"/>
+          <w:sz w:val="20"/>
+          <w:szCs w:val="20"/>
+          <w:lang w:val="en-US" w:eastAsia="de-DE"/>
+        </w:rPr>
+        <w:t xml:space="preserve"> referenced</w:t>
       </w:r>
       <w:r>
         <w:rPr>
@@ -10833,29 +14843,28 @@
           <w:lang w:val="en-US" w:eastAsia="zh-CN"/>
         </w:rPr>
       </w:pPr>
-      <w:r>
-        <w:rPr>
-          <w:rFonts w:ascii="Menlo" w:eastAsia="Noto Sans CJK SC Regular" w:hAnsi="Menlo" w:cs="Menlo"/>
-          <w:color w:val="000000"/>
-          <w:sz w:val="22"/>
-          <w:szCs w:val="22"/>
-          <w:lang w:val="en-US" w:eastAsia="zh-CN"/>
-        </w:rPr>
-        <w:t>npm install --save mongoose</w:t>
-      </w:r>
-    </w:p>
-    <w:p>
-      <w:pPr>
-        <w:rPr>
-          <w:rFonts w:ascii="Segoe UI" w:hAnsi="Segoe UI" w:cs="Segoe UI"/>
-          <w:b/>
-          <w:bCs/>
-          <w:color w:val="FF0000"/>
-          <w:sz w:val="20"/>
-          <w:szCs w:val="20"/>
-          <w:lang w:val="en-GB" w:eastAsia="de-DE"/>
-        </w:rPr>
-      </w:pPr>
+      <w:proofErr w:type="spellStart"/>
+      <w:r>
+        <w:rPr>
+          <w:rFonts w:ascii="Menlo" w:eastAsia="Noto Sans CJK SC Regular" w:hAnsi="Menlo" w:cs="Menlo"/>
+          <w:color w:val="000000"/>
+          <w:sz w:val="22"/>
+          <w:szCs w:val="22"/>
+          <w:lang w:val="en-US" w:eastAsia="zh-CN"/>
+        </w:rPr>
+        <w:t>npm</w:t>
+      </w:r>
+      <w:proofErr w:type="spellEnd"/>
+      <w:r>
+        <w:rPr>
+          <w:rFonts w:ascii="Menlo" w:eastAsia="Noto Sans CJK SC Regular" w:hAnsi="Menlo" w:cs="Menlo"/>
+          <w:color w:val="000000"/>
+          <w:sz w:val="22"/>
+          <w:szCs w:val="22"/>
+          <w:lang w:val="en-US" w:eastAsia="zh-CN"/>
+        </w:rPr>
+        <w:t xml:space="preserve"> install --save mongoose</w:t>
+      </w:r>
     </w:p>
     <w:p>
       <w:pPr>
@@ -10863,130 +14872,500 @@
           <w:bottom w:val="single" w:sz="6" w:space="1" w:color="auto"/>
         </w:pBdr>
         <w:rPr>
-          <w:rFonts w:ascii="Segoe UI" w:hAnsi="Segoe UI" w:cs="Segoe UI"/>
-          <w:b/>
-          <w:bCs/>
-          <w:color w:val="FF0000"/>
-          <w:sz w:val="20"/>
-          <w:szCs w:val="20"/>
-          <w:lang w:val="en-GB" w:eastAsia="de-DE"/>
-        </w:rPr>
-      </w:pPr>
-    </w:p>
-    <w:p>
-      <w:pPr>
-        <w:rPr>
-          <w:rFonts w:ascii="Segoe UI" w:hAnsi="Segoe UI" w:cs="Segoe UI"/>
-          <w:b/>
-          <w:bCs/>
-          <w:color w:val="FF0000"/>
-          <w:sz w:val="20"/>
-          <w:szCs w:val="20"/>
-          <w:lang w:val="en-GB" w:eastAsia="de-DE"/>
-        </w:rPr>
-      </w:pPr>
-    </w:p>
-    <w:p>
-      <w:pPr>
-        <w:rPr>
-          <w:rFonts w:ascii="Segoe UI" w:hAnsi="Segoe UI" w:cs="Segoe UI"/>
-          <w:b/>
-          <w:bCs/>
-          <w:color w:val="FF0000"/>
-          <w:sz w:val="20"/>
-          <w:szCs w:val="20"/>
-          <w:lang w:val="en-US" w:eastAsia="de-DE"/>
-        </w:rPr>
-      </w:pPr>
-    </w:p>
-    <w:p>
-      <w:pPr>
-        <w:rPr>
-          <w:rFonts w:ascii="Segoe UI" w:hAnsi="Segoe UI" w:cs="Segoe UI"/>
-          <w:b/>
-          <w:bCs/>
-          <w:color w:val="FF0000"/>
-          <w:sz w:val="20"/>
-          <w:szCs w:val="20"/>
-          <w:lang w:val="en-GB" w:eastAsia="de-DE"/>
-        </w:rPr>
-      </w:pPr>
-    </w:p>
-    <w:p>
-      <w:pPr>
-        <w:rPr>
-          <w:rFonts w:ascii="Segoe UI" w:hAnsi="Segoe UI" w:cs="Segoe UI"/>
-          <w:b/>
-          <w:bCs/>
-          <w:color w:val="FF0000"/>
-          <w:sz w:val="20"/>
-          <w:szCs w:val="20"/>
-          <w:lang w:val="en-GB" w:eastAsia="de-DE"/>
-        </w:rPr>
-      </w:pPr>
-    </w:p>
-    <w:p>
-      <w:pPr>
-        <w:rPr>
-          <w:rFonts w:ascii="Segoe UI" w:hAnsi="Segoe UI" w:cs="Segoe UI"/>
-          <w:b/>
-          <w:bCs/>
-          <w:color w:val="FF0000"/>
-          <w:sz w:val="20"/>
-          <w:szCs w:val="20"/>
-          <w:lang w:val="en-GB" w:eastAsia="de-DE"/>
-        </w:rPr>
-      </w:pPr>
-    </w:p>
-    <w:p>
-      <w:pPr>
-        <w:rPr>
-          <w:rFonts w:ascii="Segoe UI" w:hAnsi="Segoe UI" w:cs="Segoe UI"/>
-          <w:b/>
-          <w:bCs/>
-          <w:color w:val="FF0000"/>
-          <w:sz w:val="20"/>
-          <w:szCs w:val="20"/>
-          <w:lang w:val="en-GB" w:eastAsia="de-DE"/>
-        </w:rPr>
-      </w:pPr>
-    </w:p>
-    <w:p>
-      <w:pPr>
-        <w:rPr>
-          <w:rFonts w:ascii="Segoe UI" w:hAnsi="Segoe UI" w:cs="Segoe UI"/>
-          <w:b/>
-          <w:bCs/>
-          <w:color w:val="FF0000"/>
-          <w:sz w:val="20"/>
-          <w:szCs w:val="20"/>
-          <w:lang w:val="en-GB" w:eastAsia="de-DE"/>
-        </w:rPr>
-      </w:pPr>
-    </w:p>
-    <w:p>
-      <w:pPr>
-        <w:rPr>
-          <w:rFonts w:ascii="Segoe UI" w:hAnsi="Segoe UI" w:cs="Segoe UI"/>
-          <w:b/>
-          <w:bCs/>
-          <w:color w:val="FF0000"/>
-          <w:sz w:val="20"/>
-          <w:szCs w:val="20"/>
-          <w:lang w:val="en-GB" w:eastAsia="de-DE"/>
-        </w:rPr>
-      </w:pPr>
-      <w:r>
-        <w:rPr>
-          <w:rFonts w:ascii="Segoe UI" w:hAnsi="Segoe UI" w:cs="Segoe UI"/>
-          <w:b/>
-          <w:bCs/>
-          <w:color w:val="FF0000"/>
-          <w:sz w:val="20"/>
-          <w:szCs w:val="20"/>
-          <w:lang w:val="en-GB" w:eastAsia="de-DE"/>
-        </w:rPr>
-        <w:t>css Example</w:t>
+          <w:rFonts w:ascii="Menlo" w:eastAsia="Noto Sans CJK SC Regular" w:hAnsi="Menlo" w:cs="Menlo"/>
+          <w:color w:val="000000"/>
+          <w:sz w:val="22"/>
+          <w:szCs w:val="22"/>
+          <w:lang w:val="en-US" w:eastAsia="zh-CN"/>
+        </w:rPr>
+      </w:pPr>
+    </w:p>
+    <w:p>
+      <w:pPr>
+        <w:rPr>
+          <w:rFonts w:ascii="Menlo" w:eastAsia="Noto Sans CJK SC Regular" w:hAnsi="Menlo" w:cs="Menlo"/>
+          <w:color w:val="000000"/>
+          <w:sz w:val="22"/>
+          <w:szCs w:val="22"/>
+          <w:lang w:val="en-US" w:eastAsia="zh-CN"/>
+        </w:rPr>
+      </w:pPr>
+    </w:p>
+    <w:p>
+      <w:pPr>
+        <w:rPr>
+          <w:rFonts w:ascii="Menlo" w:eastAsia="Noto Sans CJK SC Regular" w:hAnsi="Menlo" w:cs="Menlo"/>
+          <w:color w:val="000000"/>
+          <w:sz w:val="22"/>
+          <w:szCs w:val="22"/>
+          <w:lang w:val="en-US" w:eastAsia="zh-CN"/>
+        </w:rPr>
+      </w:pPr>
+    </w:p>
+    <w:p>
+      <w:pPr>
+        <w:rPr>
+          <w:rFonts w:ascii="Menlo" w:eastAsia="Noto Sans CJK SC Regular" w:hAnsi="Menlo" w:cs="Menlo"/>
+          <w:color w:val="000000"/>
+          <w:sz w:val="22"/>
+          <w:szCs w:val="22"/>
+          <w:lang w:val="en-US" w:eastAsia="zh-CN"/>
+        </w:rPr>
+      </w:pPr>
+    </w:p>
+    <w:p>
+      <w:pPr>
+        <w:rPr>
+          <w:rFonts w:ascii="Menlo" w:eastAsia="Noto Sans CJK SC Regular" w:hAnsi="Menlo" w:cs="Menlo"/>
+          <w:color w:val="000000"/>
+          <w:sz w:val="22"/>
+          <w:szCs w:val="22"/>
+          <w:lang w:val="en-US" w:eastAsia="zh-CN"/>
+        </w:rPr>
+      </w:pPr>
+    </w:p>
+    <w:p>
+      <w:pPr>
+        <w:rPr>
+          <w:rFonts w:ascii="Menlo" w:eastAsia="Noto Sans CJK SC Regular" w:hAnsi="Menlo" w:cs="Menlo"/>
+          <w:color w:val="000000"/>
+          <w:sz w:val="22"/>
+          <w:szCs w:val="22"/>
+          <w:lang w:val="en-US" w:eastAsia="zh-CN"/>
+        </w:rPr>
+      </w:pPr>
+    </w:p>
+    <w:p>
+      <w:pPr>
+        <w:rPr>
+          <w:rFonts w:ascii="Menlo" w:eastAsia="Noto Sans CJK SC Regular" w:hAnsi="Menlo" w:cs="Menlo"/>
+          <w:color w:val="000000"/>
+          <w:sz w:val="22"/>
+          <w:szCs w:val="22"/>
+          <w:lang w:val="en-US" w:eastAsia="zh-CN"/>
+        </w:rPr>
+      </w:pPr>
+    </w:p>
+    <w:p>
+      <w:pPr>
+        <w:rPr>
+          <w:rFonts w:ascii="Menlo" w:eastAsia="Noto Sans CJK SC Regular" w:hAnsi="Menlo" w:cs="Menlo"/>
+          <w:color w:val="000000"/>
+          <w:sz w:val="22"/>
+          <w:szCs w:val="22"/>
+          <w:lang w:val="en-US" w:eastAsia="zh-CN"/>
+        </w:rPr>
+      </w:pPr>
+    </w:p>
+    <w:p>
+      <w:pPr>
+        <w:rPr>
+          <w:rFonts w:ascii="Menlo" w:eastAsia="Noto Sans CJK SC Regular" w:hAnsi="Menlo" w:cs="Menlo"/>
+          <w:color w:val="000000"/>
+          <w:sz w:val="22"/>
+          <w:szCs w:val="22"/>
+          <w:lang w:val="en-US" w:eastAsia="zh-CN"/>
+        </w:rPr>
+      </w:pPr>
+    </w:p>
+    <w:p>
+      <w:pPr>
+        <w:rPr>
+          <w:rFonts w:ascii="Menlo" w:eastAsia="Noto Sans CJK SC Regular" w:hAnsi="Menlo" w:cs="Menlo"/>
+          <w:color w:val="000000"/>
+          <w:sz w:val="22"/>
+          <w:szCs w:val="22"/>
+          <w:lang w:val="en-US" w:eastAsia="zh-CN"/>
+        </w:rPr>
+      </w:pPr>
+    </w:p>
+    <w:p>
+      <w:pPr>
+        <w:rPr>
+          <w:rFonts w:ascii="Menlo" w:eastAsia="Noto Sans CJK SC Regular" w:hAnsi="Menlo" w:cs="Menlo"/>
+          <w:color w:val="000000"/>
+          <w:sz w:val="22"/>
+          <w:szCs w:val="22"/>
+          <w:lang w:val="en-US" w:eastAsia="zh-CN"/>
+        </w:rPr>
+      </w:pPr>
+    </w:p>
+    <w:p>
+      <w:pPr>
+        <w:rPr>
+          <w:rFonts w:ascii="Menlo" w:eastAsia="Noto Sans CJK SC Regular" w:hAnsi="Menlo" w:cs="Menlo"/>
+          <w:color w:val="000000"/>
+          <w:sz w:val="22"/>
+          <w:szCs w:val="22"/>
+          <w:lang w:val="en-US" w:eastAsia="zh-CN"/>
+        </w:rPr>
+      </w:pPr>
+    </w:p>
+    <w:p>
+      <w:pPr>
+        <w:rPr>
+          <w:rFonts w:ascii="Menlo" w:eastAsia="Noto Sans CJK SC Regular" w:hAnsi="Menlo" w:cs="Menlo"/>
+          <w:color w:val="000000"/>
+          <w:sz w:val="22"/>
+          <w:szCs w:val="22"/>
+          <w:lang w:val="en-US" w:eastAsia="zh-CN"/>
+        </w:rPr>
+      </w:pPr>
+    </w:p>
+    <w:p>
+      <w:pPr>
+        <w:rPr>
+          <w:rFonts w:ascii="Menlo" w:eastAsia="Noto Sans CJK SC Regular" w:hAnsi="Menlo" w:cs="Menlo"/>
+          <w:color w:val="000000"/>
+          <w:sz w:val="22"/>
+          <w:szCs w:val="22"/>
+          <w:lang w:val="en-US" w:eastAsia="zh-CN"/>
+        </w:rPr>
+      </w:pPr>
+    </w:p>
+    <w:p>
+      <w:pPr>
+        <w:rPr>
+          <w:rFonts w:ascii="Menlo" w:eastAsia="Noto Sans CJK SC Regular" w:hAnsi="Menlo" w:cs="Menlo"/>
+          <w:color w:val="000000"/>
+          <w:sz w:val="22"/>
+          <w:szCs w:val="22"/>
+          <w:lang w:val="en-US" w:eastAsia="zh-CN"/>
+        </w:rPr>
+      </w:pPr>
+    </w:p>
+    <w:p>
+      <w:pPr>
+        <w:rPr>
+          <w:rFonts w:ascii="Menlo" w:eastAsia="Noto Sans CJK SC Regular" w:hAnsi="Menlo" w:cs="Menlo"/>
+          <w:color w:val="000000"/>
+          <w:sz w:val="22"/>
+          <w:szCs w:val="22"/>
+          <w:lang w:val="en-US" w:eastAsia="zh-CN"/>
+        </w:rPr>
+      </w:pPr>
+    </w:p>
+    <w:p>
+      <w:pPr>
+        <w:rPr>
+          <w:rFonts w:ascii="Segoe UI" w:hAnsi="Segoe UI" w:cs="Segoe UI"/>
+          <w:b/>
+          <w:bCs/>
+          <w:color w:val="FF0000"/>
+          <w:sz w:val="28"/>
+          <w:szCs w:val="28"/>
+          <w:lang w:val="en-GB" w:eastAsia="de-DE"/>
+        </w:rPr>
+      </w:pPr>
+      <w:proofErr w:type="spellStart"/>
+      <w:proofErr w:type="gramStart"/>
+      <w:r>
+        <w:rPr>
+          <w:rFonts w:ascii="Segoe UI" w:hAnsi="Segoe UI" w:cs="Segoe UI"/>
+          <w:b/>
+          <w:bCs/>
+          <w:color w:val="FF0000"/>
+          <w:sz w:val="28"/>
+          <w:szCs w:val="28"/>
+          <w:lang w:val="en-GB" w:eastAsia="de-DE"/>
+        </w:rPr>
+        <w:lastRenderedPageBreak/>
+        <w:t>mongoose.set</w:t>
+      </w:r>
+      <w:proofErr w:type="spellEnd"/>
+      <w:r>
+        <w:rPr>
+          <w:rFonts w:ascii="Segoe UI" w:hAnsi="Segoe UI" w:cs="Segoe UI"/>
+          <w:b/>
+          <w:bCs/>
+          <w:color w:val="FF0000"/>
+          <w:sz w:val="28"/>
+          <w:szCs w:val="28"/>
+          <w:lang w:val="en-GB" w:eastAsia="de-DE"/>
+        </w:rPr>
+        <w:t>(</w:t>
+      </w:r>
+      <w:proofErr w:type="gramEnd"/>
+      <w:r>
+        <w:rPr>
+          <w:rFonts w:ascii="Segoe UI" w:hAnsi="Segoe UI" w:cs="Segoe UI"/>
+          <w:b/>
+          <w:bCs/>
+          <w:color w:val="FF0000"/>
+          <w:sz w:val="28"/>
+          <w:szCs w:val="28"/>
+          <w:lang w:val="en-GB" w:eastAsia="de-DE"/>
+        </w:rPr>
+        <w:t>'</w:t>
+      </w:r>
+      <w:proofErr w:type="spellStart"/>
+      <w:r>
+        <w:rPr>
+          <w:rFonts w:ascii="Segoe UI" w:hAnsi="Segoe UI" w:cs="Segoe UI"/>
+          <w:b/>
+          <w:bCs/>
+          <w:color w:val="FF0000"/>
+          <w:sz w:val="28"/>
+          <w:szCs w:val="28"/>
+          <w:lang w:val="en-GB" w:eastAsia="de-DE"/>
+        </w:rPr>
+        <w:t>useNewUrlParser</w:t>
+      </w:r>
+      <w:proofErr w:type="spellEnd"/>
+      <w:r>
+        <w:rPr>
+          <w:rFonts w:ascii="Segoe UI" w:hAnsi="Segoe UI" w:cs="Segoe UI"/>
+          <w:b/>
+          <w:bCs/>
+          <w:color w:val="FF0000"/>
+          <w:sz w:val="28"/>
+          <w:szCs w:val="28"/>
+          <w:lang w:val="en-GB" w:eastAsia="de-DE"/>
+        </w:rPr>
+        <w:t>', true);</w:t>
+      </w:r>
+    </w:p>
+    <w:p>
+      <w:pPr>
+        <w:rPr>
+          <w:rFonts w:ascii="Segoe UI" w:hAnsi="Segoe UI" w:cs="Segoe UI"/>
+          <w:b/>
+          <w:bCs/>
+          <w:color w:val="FF0000"/>
+          <w:sz w:val="28"/>
+          <w:szCs w:val="28"/>
+          <w:lang w:val="en-GB" w:eastAsia="de-DE"/>
+        </w:rPr>
+      </w:pPr>
+    </w:p>
+    <w:p>
+      <w:pPr>
+        <w:rPr>
+          <w:rFonts w:ascii="Segoe UI" w:hAnsi="Segoe UI" w:cs="Segoe UI"/>
+          <w:b/>
+          <w:bCs/>
+          <w:color w:val="FF0000"/>
+          <w:sz w:val="20"/>
+          <w:szCs w:val="20"/>
+          <w:lang w:val="en-GB" w:eastAsia="de-DE"/>
+        </w:rPr>
+      </w:pPr>
+      <w:r>
+        <w:rPr>
+          <w:rFonts w:ascii="Segoe UI" w:hAnsi="Segoe UI" w:cs="Segoe UI"/>
+          <w:b/>
+          <w:bCs/>
+          <w:noProof/>
+          <w:color w:val="FF0000"/>
+          <w:sz w:val="20"/>
+          <w:szCs w:val="20"/>
+          <w:lang w:val="en-GB" w:eastAsia="de-DE"/>
+        </w:rPr>
+        <w:drawing>
+          <wp:inline distT="0" distB="0" distL="0" distR="0" wp14:anchorId="20810EEB" wp14:editId="57E70BE6">
+            <wp:extent cx="5664200" cy="3670300"/>
+            <wp:effectExtent l="0" t="0" r="0" b="0"/>
+            <wp:docPr id="1" name="Picture 1"/>
+            <wp:cNvGraphicFramePr>
+              <a:graphicFrameLocks xmlns:a="http://schemas.openxmlformats.org/drawingml/2006/main" noChangeAspect="1"/>
+            </wp:cNvGraphicFramePr>
+            <a:graphic xmlns:a="http://schemas.openxmlformats.org/drawingml/2006/main">
+              <a:graphicData uri="http://schemas.openxmlformats.org/drawingml/2006/picture">
+                <pic:pic xmlns:pic="http://schemas.openxmlformats.org/drawingml/2006/picture">
+                  <pic:nvPicPr>
+                    <pic:cNvPr id="1" name="Screenshot 2019-05-27 at 10.45.37.png"/>
+                    <pic:cNvPicPr/>
+                  </pic:nvPicPr>
+                  <pic:blipFill>
+                    <a:blip r:embed="rId44">
+                      <a:extLst>
+                        <a:ext uri="{28A0092B-C50C-407E-A947-70E740481C1C}">
+                          <a14:useLocalDpi xmlns:a14="http://schemas.microsoft.com/office/drawing/2010/main" val="0"/>
+                        </a:ext>
+                      </a:extLst>
+                    </a:blip>
+                    <a:stretch>
+                      <a:fillRect/>
+                    </a:stretch>
+                  </pic:blipFill>
+                  <pic:spPr>
+                    <a:xfrm>
+                      <a:off x="0" y="0"/>
+                      <a:ext cx="5664200" cy="3670300"/>
+                    </a:xfrm>
+                    <a:prstGeom prst="rect">
+                      <a:avLst/>
+                    </a:prstGeom>
+                  </pic:spPr>
+                </pic:pic>
+              </a:graphicData>
+            </a:graphic>
+          </wp:inline>
+        </w:drawing>
+      </w:r>
+    </w:p>
+    <w:p>
+      <w:pPr>
+        <w:rPr>
+          <w:lang w:val="en-GB"/>
+        </w:rPr>
+      </w:pPr>
+      <w:hyperlink r:id="rId45" w:history="1">
+        <w:r>
+          <w:rPr>
+            <w:rStyle w:val="Hyperlink"/>
+            <w:lang w:val="en-GB"/>
+          </w:rPr>
+          <w:t>https://mongoosejs.com/docs/deprecations.html</w:t>
+        </w:r>
+      </w:hyperlink>
+    </w:p>
+    <w:p>
+      <w:pPr>
+        <w:pBdr>
+          <w:bottom w:val="single" w:sz="6" w:space="1" w:color="auto"/>
+        </w:pBdr>
+        <w:rPr>
+          <w:rFonts w:ascii="Segoe UI" w:hAnsi="Segoe UI" w:cs="Segoe UI"/>
+          <w:b/>
+          <w:bCs/>
+          <w:color w:val="FF0000"/>
+          <w:sz w:val="20"/>
+          <w:szCs w:val="20"/>
+          <w:lang w:val="en-GB" w:eastAsia="de-DE"/>
+        </w:rPr>
+      </w:pPr>
+    </w:p>
+    <w:p>
+      <w:pPr>
+        <w:rPr>
+          <w:rFonts w:ascii="Segoe UI" w:hAnsi="Segoe UI" w:cs="Segoe UI"/>
+          <w:b/>
+          <w:bCs/>
+          <w:color w:val="FF0000"/>
+          <w:sz w:val="20"/>
+          <w:szCs w:val="20"/>
+          <w:lang w:val="en-GB" w:eastAsia="de-DE"/>
+        </w:rPr>
+      </w:pPr>
+    </w:p>
+    <w:p>
+      <w:pPr>
+        <w:rPr>
+          <w:rFonts w:ascii="Segoe UI" w:hAnsi="Segoe UI" w:cs="Segoe UI"/>
+          <w:b/>
+          <w:bCs/>
+          <w:color w:val="FF0000"/>
+          <w:sz w:val="20"/>
+          <w:szCs w:val="20"/>
+          <w:lang w:val="en-GB" w:eastAsia="de-DE"/>
+        </w:rPr>
+      </w:pPr>
+    </w:p>
+    <w:p>
+      <w:pPr>
+        <w:rPr>
+          <w:rFonts w:ascii="Segoe UI" w:hAnsi="Segoe UI" w:cs="Segoe UI"/>
+          <w:b/>
+          <w:bCs/>
+          <w:color w:val="FF0000"/>
+          <w:sz w:val="20"/>
+          <w:szCs w:val="20"/>
+          <w:lang w:val="en-GB" w:eastAsia="de-DE"/>
+        </w:rPr>
+      </w:pPr>
+    </w:p>
+    <w:p>
+      <w:pPr>
+        <w:rPr>
+          <w:rFonts w:ascii="Segoe UI" w:hAnsi="Segoe UI" w:cs="Segoe UI"/>
+          <w:b/>
+          <w:bCs/>
+          <w:color w:val="FF0000"/>
+          <w:sz w:val="20"/>
+          <w:szCs w:val="20"/>
+          <w:lang w:val="en-GB" w:eastAsia="de-DE"/>
+        </w:rPr>
+      </w:pPr>
+      <w:bookmarkStart w:id="0" w:name="_GoBack"/>
+      <w:bookmarkEnd w:id="0"/>
+    </w:p>
+    <w:p>
+      <w:pPr>
+        <w:rPr>
+          <w:rFonts w:ascii="Segoe UI" w:hAnsi="Segoe UI" w:cs="Segoe UI"/>
+          <w:b/>
+          <w:bCs/>
+          <w:color w:val="FF0000"/>
+          <w:sz w:val="20"/>
+          <w:szCs w:val="20"/>
+          <w:lang w:val="en-GB" w:eastAsia="de-DE"/>
+        </w:rPr>
+      </w:pPr>
+    </w:p>
+    <w:p>
+      <w:pPr>
+        <w:rPr>
+          <w:rFonts w:ascii="Segoe UI" w:hAnsi="Segoe UI" w:cs="Segoe UI"/>
+          <w:b/>
+          <w:bCs/>
+          <w:color w:val="FF0000"/>
+          <w:sz w:val="20"/>
+          <w:szCs w:val="20"/>
+          <w:lang w:val="en-GB" w:eastAsia="de-DE"/>
+        </w:rPr>
+      </w:pPr>
+    </w:p>
+    <w:p>
+      <w:pPr>
+        <w:rPr>
+          <w:rFonts w:ascii="Segoe UI" w:hAnsi="Segoe UI" w:cs="Segoe UI"/>
+          <w:b/>
+          <w:bCs/>
+          <w:color w:val="FF0000"/>
+          <w:sz w:val="20"/>
+          <w:szCs w:val="20"/>
+          <w:lang w:val="en-GB" w:eastAsia="de-DE"/>
+        </w:rPr>
+      </w:pPr>
+    </w:p>
+    <w:p>
+      <w:pPr>
+        <w:rPr>
+          <w:rFonts w:ascii="Segoe UI" w:hAnsi="Segoe UI" w:cs="Segoe UI"/>
+          <w:b/>
+          <w:bCs/>
+          <w:color w:val="FF0000"/>
+          <w:sz w:val="20"/>
+          <w:szCs w:val="20"/>
+          <w:lang w:val="en-GB" w:eastAsia="de-DE"/>
+        </w:rPr>
+      </w:pPr>
+      <w:proofErr w:type="spellStart"/>
+      <w:r>
+        <w:rPr>
+          <w:rFonts w:ascii="Segoe UI" w:hAnsi="Segoe UI" w:cs="Segoe UI"/>
+          <w:b/>
+          <w:bCs/>
+          <w:color w:val="FF0000"/>
+          <w:sz w:val="20"/>
+          <w:szCs w:val="20"/>
+          <w:lang w:val="en-GB" w:eastAsia="de-DE"/>
+        </w:rPr>
+        <w:t>css</w:t>
+      </w:r>
+      <w:proofErr w:type="spellEnd"/>
+      <w:r>
+        <w:rPr>
+          <w:rFonts w:ascii="Segoe UI" w:hAnsi="Segoe UI" w:cs="Segoe UI"/>
+          <w:b/>
+          <w:bCs/>
+          <w:color w:val="FF0000"/>
+          <w:sz w:val="20"/>
+          <w:szCs w:val="20"/>
+          <w:lang w:val="en-GB" w:eastAsia="de-DE"/>
+        </w:rPr>
+        <w:t xml:space="preserve"> Example</w:t>
       </w:r>
     </w:p>
     <w:p>
@@ -11000,6 +15379,7 @@
           <w:lang w:val="en-GB"/>
         </w:rPr>
       </w:pPr>
+      <w:proofErr w:type="spellStart"/>
       <w:r>
         <w:rPr>
           <w:rFonts w:ascii="Verdana" w:hAnsi="Verdana"/>
@@ -11009,11 +15389,10 @@
           <w:highlight w:val="white"/>
           <w:lang w:val="en-GB"/>
         </w:rPr>
-        <w:t>Css Example</w:t>
-      </w:r>
-    </w:p>
-    <w:p>
-      <w:pPr>
+        <w:t>Css</w:t>
+      </w:r>
+      <w:proofErr w:type="spellEnd"/>
+      <w:r>
         <w:rPr>
           <w:rFonts w:ascii="Verdana" w:hAnsi="Verdana"/>
           <w:color w:val="000000"/>
@@ -11022,31 +15401,7 @@
           <w:highlight w:val="white"/>
           <w:lang w:val="en-GB"/>
         </w:rPr>
-      </w:pPr>
-    </w:p>
-    <w:p>
-      <w:pPr>
-        <w:rPr>
-          <w:rFonts w:ascii="Segoe UI" w:hAnsi="Segoe UI" w:cs="Segoe UI"/>
-          <w:b/>
-          <w:bCs/>
-          <w:color w:val="FF0000"/>
-          <w:sz w:val="20"/>
-          <w:szCs w:val="20"/>
-          <w:lang w:val="en-GB" w:eastAsia="de-DE"/>
-        </w:rPr>
-      </w:pPr>
-      <w:r>
-        <w:rPr>
-          <w:rFonts w:ascii="Segoe UI" w:hAnsi="Segoe UI" w:cs="Segoe UI"/>
-          <w:b/>
-          <w:bCs/>
-          <w:color w:val="FF0000"/>
-          <w:sz w:val="20"/>
-          <w:szCs w:val="20"/>
-          <w:lang w:val="en-GB" w:eastAsia="de-DE"/>
-        </w:rPr>
-        <w:t>css Example</w:t>
+        <w:t xml:space="preserve"> Example</w:t>
       </w:r>
     </w:p>
     <w:p>
@@ -11060,7 +15415,48 @@
           <w:lang w:val="en-GB"/>
         </w:rPr>
       </w:pPr>
-      <w:r>
+    </w:p>
+    <w:p>
+      <w:pPr>
+        <w:rPr>
+          <w:rFonts w:ascii="Segoe UI" w:hAnsi="Segoe UI" w:cs="Segoe UI"/>
+          <w:b/>
+          <w:bCs/>
+          <w:color w:val="FF0000"/>
+          <w:sz w:val="20"/>
+          <w:szCs w:val="20"/>
+          <w:lang w:val="en-GB" w:eastAsia="de-DE"/>
+        </w:rPr>
+      </w:pPr>
+      <w:proofErr w:type="spellStart"/>
+      <w:r>
+        <w:rPr>
+          <w:rFonts w:ascii="Segoe UI" w:hAnsi="Segoe UI" w:cs="Segoe UI"/>
+          <w:b/>
+          <w:bCs/>
+          <w:color w:val="FF0000"/>
+          <w:sz w:val="20"/>
+          <w:szCs w:val="20"/>
+          <w:lang w:val="en-GB" w:eastAsia="de-DE"/>
+        </w:rPr>
+        <w:t>css</w:t>
+      </w:r>
+      <w:proofErr w:type="spellEnd"/>
+      <w:r>
+        <w:rPr>
+          <w:rFonts w:ascii="Segoe UI" w:hAnsi="Segoe UI" w:cs="Segoe UI"/>
+          <w:b/>
+          <w:bCs/>
+          <w:color w:val="FF0000"/>
+          <w:sz w:val="20"/>
+          <w:szCs w:val="20"/>
+          <w:lang w:val="en-GB" w:eastAsia="de-DE"/>
+        </w:rPr>
+        <w:t xml:space="preserve"> Example</w:t>
+      </w:r>
+    </w:p>
+    <w:p>
+      <w:pPr>
         <w:rPr>
           <w:rFonts w:ascii="Verdana" w:hAnsi="Verdana"/>
           <w:color w:val="000000"/>
@@ -11069,10 +15465,39 @@
           <w:highlight w:val="white"/>
           <w:lang w:val="en-GB"/>
         </w:rPr>
-        <w:t>Css Example</w:t>
-      </w:r>
-    </w:p>
-    <w:p/>
+      </w:pPr>
+      <w:proofErr w:type="spellStart"/>
+      <w:r>
+        <w:rPr>
+          <w:rFonts w:ascii="Verdana" w:hAnsi="Verdana"/>
+          <w:color w:val="000000"/>
+          <w:sz w:val="20"/>
+          <w:szCs w:val="20"/>
+          <w:highlight w:val="white"/>
+          <w:lang w:val="en-GB"/>
+        </w:rPr>
+        <w:t>Css</w:t>
+      </w:r>
+      <w:proofErr w:type="spellEnd"/>
+      <w:r>
+        <w:rPr>
+          <w:rFonts w:ascii="Verdana" w:hAnsi="Verdana"/>
+          <w:color w:val="000000"/>
+          <w:sz w:val="20"/>
+          <w:szCs w:val="20"/>
+          <w:highlight w:val="white"/>
+          <w:lang w:val="en-GB"/>
+        </w:rPr>
+        <w:t xml:space="preserve"> Example</w:t>
+      </w:r>
+    </w:p>
+    <w:p>
+      <w:pPr>
+        <w:rPr>
+          <w:lang w:val="en-US"/>
+        </w:rPr>
+      </w:pPr>
+    </w:p>
     <w:sectPr>
       <w:pgSz w:w="11900" w:h="16840"/>
       <w:pgMar w:top="1417" w:right="1417" w:bottom="1134" w:left="1417" w:header="708" w:footer="708" w:gutter="0"/>
@@ -11513,6 +15938,18 @@
     <w:basedOn w:val="DefaultParagraphFont"/>
     <w:rsid w:val="00E52004"/>
   </w:style>
+  <w:style w:type="character" w:styleId="Hyperlink">
+    <w:name w:val="Hyperlink"/>
+    <w:basedOn w:val="DefaultParagraphFont"/>
+    <w:uiPriority w:val="99"/>
+    <w:semiHidden/>
+    <w:unhideWhenUsed/>
+    <w:rsid w:val="008E4D7D"/>
+    <w:rPr>
+      <w:color w:val="0000FF"/>
+      <w:u w:val="single"/>
+    </w:rPr>
+  </w:style>
 </w:styles>
 </file>
 
